--- a/Docs/print 3 notitieblad.docx
+++ b/Docs/print 3 notitieblad.docx
@@ -2,7 +2,550 @@
 <file path=word/document.xml><?xml version="1.0" encoding="utf-8"?>
 <w:document xmlns:wpc="http://schemas.microsoft.com/office/word/2010/wordprocessingCanvas" xmlns:cx="http://schemas.microsoft.com/office/drawing/2014/chartex" xmlns:cx1="http://schemas.microsoft.com/office/drawing/2015/9/8/chartex" xmlns:cx2="http://schemas.microsoft.com/office/drawing/2015/10/21/chartex" xmlns:cx3="http://schemas.microsoft.com/office/drawing/2016/5/9/chartex" xmlns:cx4="http://schemas.microsoft.com/office/drawing/2016/5/10/chartex" xmlns:cx5="http://schemas.microsoft.com/office/drawing/2016/5/11/chartex" xmlns:cx6="http://schemas.microsoft.com/office/drawing/2016/5/12/chartex" xmlns:cx7="http://schemas.microsoft.com/office/drawing/2016/5/13/chartex" xmlns:cx8="http://schemas.microsoft.com/office/drawing/2016/5/14/chartex" xmlns:mc="http://schemas.openxmlformats.org/markup-compatibility/2006" xmlns:aink="http://schemas.microsoft.com/office/drawing/2016/ink" xmlns:am3d="http://schemas.microsoft.com/office/drawing/2017/model3d" xmlns:o="urn:schemas-microsoft-com:office:office" xmlns:oel="http://schemas.microsoft.com/office/2019/extlst" xmlns:r="http://schemas.openxmlformats.org/officeDocument/2006/relationships" xmlns:m="http://schemas.openxmlformats.org/officeDocument/2006/math" xmlns:v="urn:schemas-microsoft-com:vml" xmlns:wp14="http://schemas.microsoft.com/office/word/2010/wordprocessingDrawing" xmlns:wp="http://schemas.openxmlformats.org/drawingml/2006/wordprocessingDrawing" xmlns:w10="urn:schemas-microsoft-com:office:word" xmlns:w="http://schemas.openxmlformats.org/wordprocessingml/2006/main" xmlns:w14="http://schemas.microsoft.com/office/word/2010/wordml" xmlns:w15="http://schemas.microsoft.com/office/word/2012/wordml" xmlns:w16cex="http://schemas.microsoft.com/office/word/2018/wordml/cex" xmlns:w16cid="http://schemas.microsoft.com/office/word/2016/wordml/cid" xmlns:w16="http://schemas.microsoft.com/office/word/2018/wordml" xmlns:w16sdtdh="http://schemas.microsoft.com/office/word/2020/wordml/sdtdatahash" xmlns:w16se="http://schemas.microsoft.com/office/word/2015/wordml/symex" xmlns:wpg="http://schemas.microsoft.com/office/word/2010/wordprocessingGroup" xmlns:wpi="http://schemas.microsoft.com/office/word/2010/wordprocessingInk" xmlns:wne="http://schemas.microsoft.com/office/word/2006/wordml" xmlns:wps="http://schemas.microsoft.com/office/word/2010/wordprocessingShape" mc:Ignorable="w14 w15 w16se w16cid w16 w16cex w16sdtdh wp14">
   <w:body>
-    <w:p/>
+    <w:p>
+      <w:pPr>
+        <w:spacing w:after="0"/>
+        <w:rPr>
+          <w:rFonts w:ascii="Arial" w:hAnsi="Arial" w:cs="Arial"/>
+          <w:lang w:val="en-US"/>
+        </w:rPr>
+      </w:pPr>
+      <w:r>
+        <w:rPr>
+          <w:rFonts w:ascii="Arial" w:hAnsi="Arial" w:cs="Arial"/>
+          <w:lang w:val="en-US"/>
+        </w:rPr>
+        <w:t>Analyse van opdr. Op basis van interview hoofdsales / directeur</w:t>
+      </w:r>
+    </w:p>
+    <w:p>
+      <w:pPr>
+        <w:spacing w:after="0"/>
+        <w:rPr>
+          <w:rFonts w:ascii="Arial" w:hAnsi="Arial" w:cs="Arial"/>
+          <w:lang w:val="en-US"/>
+        </w:rPr>
+      </w:pPr>
+    </w:p>
+    <w:p>
+      <w:pPr>
+        <w:spacing w:after="0"/>
+        <w:rPr>
+          <w:rFonts w:ascii="Arial" w:hAnsi="Arial" w:cs="Arial"/>
+          <w:b/>
+          <w:bCs/>
+          <w:lang w:val="en-US"/>
+        </w:rPr>
+      </w:pPr>
+      <w:r>
+        <w:rPr>
+          <w:rFonts w:ascii="Arial" w:hAnsi="Arial" w:cs="Arial"/>
+          <w:b/>
+          <w:bCs/>
+          <w:lang w:val="en-US"/>
+        </w:rPr>
+        <w:t>Zelf opgehaald:</w:t>
+      </w:r>
+    </w:p>
+    <w:p>
+      <w:pPr>
+        <w:pStyle w:val="ListParagraph"/>
+        <w:numPr>
+          <w:ilvl w:val="0"/>
+          <w:numId w:val="1"/>
+        </w:numPr>
+        <w:spacing w:after="0"/>
+        <w:rPr>
+          <w:rFonts w:ascii="Arial" w:hAnsi="Arial" w:cs="Arial"/>
+        </w:rPr>
+      </w:pPr>
+      <w:r>
+        <w:rPr>
+          <w:rFonts w:ascii="Arial" w:hAnsi="Arial" w:cs="Arial"/>
+        </w:rPr>
+        <w:t>Na het bekijken van het artikel besluit de bezoeker om het artikel te plaatsen in het winkelmandje, of niet.</w:t>
+      </w:r>
+    </w:p>
+    <w:p>
+      <w:pPr>
+        <w:pStyle w:val="ListParagraph"/>
+        <w:numPr>
+          <w:ilvl w:val="0"/>
+          <w:numId w:val="1"/>
+        </w:numPr>
+        <w:spacing w:after="0"/>
+        <w:rPr>
+          <w:rFonts w:ascii="Arial" w:hAnsi="Arial" w:cs="Arial"/>
+        </w:rPr>
+      </w:pPr>
+      <w:r>
+        <w:rPr>
+          <w:rFonts w:ascii="Arial" w:hAnsi="Arial" w:cs="Arial"/>
+        </w:rPr>
+        <w:t>De bezoeker kan bij een gevuld winkelmandje gaan afrekenen of nog verder shoppen.</w:t>
+      </w:r>
+    </w:p>
+    <w:p>
+      <w:pPr>
+        <w:pStyle w:val="ListParagraph"/>
+        <w:numPr>
+          <w:ilvl w:val="0"/>
+          <w:numId w:val="1"/>
+        </w:numPr>
+        <w:spacing w:after="0"/>
+        <w:rPr>
+          <w:rFonts w:ascii="Arial" w:hAnsi="Arial" w:cs="Arial"/>
+        </w:rPr>
+      </w:pPr>
+      <w:r>
+        <w:rPr>
+          <w:rFonts w:ascii="Arial" w:hAnsi="Arial" w:cs="Arial"/>
+        </w:rPr>
+        <w:t>De bezoeker kan bij een gevuld winkelmandje gaan afrekenen of nog verder shoppen.</w:t>
+      </w:r>
+    </w:p>
+    <w:p>
+      <w:pPr>
+        <w:pStyle w:val="ListParagraph"/>
+        <w:numPr>
+          <w:ilvl w:val="0"/>
+          <w:numId w:val="1"/>
+        </w:numPr>
+        <w:spacing w:after="0"/>
+        <w:rPr>
+          <w:rFonts w:ascii="Arial" w:hAnsi="Arial" w:cs="Arial"/>
+        </w:rPr>
+      </w:pPr>
+      <w:r>
+        <w:rPr>
+          <w:rFonts w:ascii="Arial" w:hAnsi="Arial" w:cs="Arial"/>
+        </w:rPr>
+        <w:t>De bezoeker kan bij een gevuld winkelmandje gaan afrekenen of nog verder shoppen.</w:t>
+      </w:r>
+    </w:p>
+    <w:p>
+      <w:pPr>
+        <w:pStyle w:val="ListParagraph"/>
+        <w:numPr>
+          <w:ilvl w:val="0"/>
+          <w:numId w:val="1"/>
+        </w:numPr>
+        <w:spacing w:after="0"/>
+        <w:rPr>
+          <w:rFonts w:ascii="Arial" w:hAnsi="Arial" w:cs="Arial"/>
+        </w:rPr>
+      </w:pPr>
+      <w:r>
+        <w:rPr>
+          <w:rFonts w:ascii="Arial" w:hAnsi="Arial" w:cs="Arial"/>
+        </w:rPr>
+        <w:t>De bezoeker controleert het afleveradres en de bestelling.</w:t>
+      </w:r>
+    </w:p>
+    <w:p>
+      <w:pPr>
+        <w:pStyle w:val="ListParagraph"/>
+        <w:numPr>
+          <w:ilvl w:val="0"/>
+          <w:numId w:val="1"/>
+        </w:numPr>
+        <w:spacing w:after="0"/>
+        <w:rPr>
+          <w:rFonts w:ascii="Arial" w:hAnsi="Arial" w:cs="Arial"/>
+          <w:lang w:val="en-US"/>
+        </w:rPr>
+      </w:pPr>
+      <w:r>
+        <w:rPr>
+          <w:rFonts w:ascii="Arial" w:hAnsi="Arial" w:cs="Arial"/>
+        </w:rPr>
+        <w:t>dan wordt zij/hij verder geleid naar de betaalpagina van iDea</w:t>
+      </w:r>
+      <w:r>
+        <w:rPr>
+          <w:rFonts w:ascii="Arial" w:hAnsi="Arial" w:cs="Arial"/>
+          <w:lang w:val="en-US"/>
+        </w:rPr>
+        <w:t>l</w:t>
+      </w:r>
+    </w:p>
+    <w:p>
+      <w:pPr>
+        <w:pStyle w:val="ListParagraph"/>
+        <w:numPr>
+          <w:ilvl w:val="0"/>
+          <w:numId w:val="1"/>
+        </w:numPr>
+        <w:spacing w:after="0"/>
+        <w:rPr>
+          <w:rFonts w:ascii="Arial" w:hAnsi="Arial" w:cs="Arial"/>
+        </w:rPr>
+      </w:pPr>
+      <w:r>
+        <w:rPr>
+          <w:rFonts w:ascii="Arial" w:hAnsi="Arial" w:cs="Arial"/>
+        </w:rPr>
+        <w:t>Bij het klikken op betalen wordt de voorraad bijgewerkt, de orderregels aangemaakt en de klantgegevens toegevoegd.</w:t>
+      </w:r>
+    </w:p>
+    <w:p>
+      <w:pPr>
+        <w:pStyle w:val="ListParagraph"/>
+        <w:numPr>
+          <w:ilvl w:val="0"/>
+          <w:numId w:val="1"/>
+        </w:numPr>
+        <w:spacing w:after="0"/>
+        <w:rPr>
+          <w:rFonts w:ascii="Arial" w:hAnsi="Arial" w:cs="Arial"/>
+        </w:rPr>
+      </w:pPr>
+      <w:r>
+        <w:rPr>
+          <w:rFonts w:ascii="Arial" w:hAnsi="Arial" w:cs="Arial"/>
+        </w:rPr>
+        <w:t>Na de verwerking dient de bezoeker naar de iDeal-pagina te worden doorverwezen. De betaling hoeft niet echt uitgevoerd te worden, een link naar https://www.ideal.nl/demo/qr/?app=ideal is voldoende.</w:t>
+      </w:r>
+    </w:p>
+    <w:p>
+      <w:pPr>
+        <w:spacing w:after="0"/>
+        <w:rPr>
+          <w:rFonts w:ascii="Arial" w:hAnsi="Arial" w:cs="Arial"/>
+        </w:rPr>
+      </w:pPr>
+    </w:p>
+    <w:p>
+      <w:pPr>
+        <w:spacing w:after="0"/>
+        <w:rPr>
+          <w:rFonts w:ascii="Arial" w:hAnsi="Arial" w:cs="Arial"/>
+          <w:lang w:val="en-US"/>
+        </w:rPr>
+      </w:pPr>
+      <w:r>
+        <w:rPr>
+          <w:rFonts w:ascii="Arial" w:hAnsi="Arial" w:cs="Arial"/>
+          <w:lang w:val="en-US"/>
+        </w:rPr>
+        <w:t xml:space="preserve">Van interview </w:t>
+      </w:r>
+      <w:r>
+        <w:rPr>
+          <w:rFonts w:ascii="Arial" w:hAnsi="Arial" w:cs="Arial"/>
+          <w:lang w:val="en-US"/>
+        </w:rPr>
+        <w:t>met Hoofd van sales</w:t>
+      </w:r>
+    </w:p>
+    <w:p>
+      <w:pPr>
+        <w:spacing w:after="0"/>
+        <w:rPr>
+          <w:rFonts w:ascii="Arial" w:hAnsi="Arial" w:cs="Arial"/>
+        </w:rPr>
+      </w:pPr>
+      <w:r>
+        <w:rPr>
+          <w:rFonts w:ascii="Arial" w:hAnsi="Arial" w:cs="Arial"/>
+        </w:rPr>
+        <w:t xml:space="preserve">Artikel plaatsen in winkelmandje </w:t>
+      </w:r>
+    </w:p>
+    <w:p>
+      <w:pPr>
+        <w:pStyle w:val="ListParagraph"/>
+        <w:numPr>
+          <w:ilvl w:val="0"/>
+          <w:numId w:val="2"/>
+        </w:numPr>
+        <w:spacing w:after="0"/>
+        <w:rPr>
+          <w:rFonts w:ascii="Arial" w:hAnsi="Arial" w:cs="Arial"/>
+        </w:rPr>
+      </w:pPr>
+      <w:r>
+        <w:rPr>
+          <w:rFonts w:ascii="Arial" w:hAnsi="Arial" w:cs="Arial"/>
+        </w:rPr>
+        <w:t xml:space="preserve">Na plaatsen van artikel in winkelmandje, wordt het artikel opgeslagen in het winkelmandje. </w:t>
+      </w:r>
+    </w:p>
+    <w:p>
+      <w:pPr>
+        <w:pStyle w:val="ListParagraph"/>
+        <w:numPr>
+          <w:ilvl w:val="0"/>
+          <w:numId w:val="2"/>
+        </w:numPr>
+        <w:spacing w:after="0"/>
+        <w:rPr>
+          <w:rFonts w:ascii="Arial" w:hAnsi="Arial" w:cs="Arial"/>
+        </w:rPr>
+      </w:pPr>
+      <w:r>
+        <w:rPr>
+          <w:rFonts w:ascii="Arial" w:hAnsi="Arial" w:cs="Arial"/>
+        </w:rPr>
+        <w:t xml:space="preserve">De bezoeker moet dan verder kunnen winkelen. </w:t>
+      </w:r>
+    </w:p>
+    <w:p>
+      <w:pPr>
+        <w:pStyle w:val="ListParagraph"/>
+        <w:numPr>
+          <w:ilvl w:val="0"/>
+          <w:numId w:val="2"/>
+        </w:numPr>
+        <w:spacing w:after="0"/>
+        <w:rPr>
+          <w:rFonts w:ascii="Arial" w:hAnsi="Arial" w:cs="Arial"/>
+        </w:rPr>
+      </w:pPr>
+      <w:r>
+        <w:rPr>
+          <w:rFonts w:ascii="Arial" w:hAnsi="Arial" w:cs="Arial"/>
+        </w:rPr>
+        <w:t xml:space="preserve">Een bezoeker kan meerdere keren bij 1 product op de knop winkelmandje drukken. </w:t>
+      </w:r>
+    </w:p>
+    <w:p>
+      <w:pPr>
+        <w:pStyle w:val="ListParagraph"/>
+        <w:numPr>
+          <w:ilvl w:val="0"/>
+          <w:numId w:val="2"/>
+        </w:numPr>
+        <w:spacing w:after="0"/>
+        <w:rPr>
+          <w:rFonts w:ascii="Arial" w:hAnsi="Arial" w:cs="Arial"/>
+        </w:rPr>
+      </w:pPr>
+      <w:r>
+        <w:rPr>
+          <w:rFonts w:ascii="Arial" w:hAnsi="Arial" w:cs="Arial"/>
+        </w:rPr>
+        <w:t xml:space="preserve">Het aantal in de winkelmand wordt dan aangepast. </w:t>
+      </w:r>
+    </w:p>
+    <w:p>
+      <w:pPr>
+        <w:pStyle w:val="ListParagraph"/>
+        <w:numPr>
+          <w:ilvl w:val="0"/>
+          <w:numId w:val="2"/>
+        </w:numPr>
+        <w:spacing w:after="0"/>
+        <w:rPr>
+          <w:rFonts w:ascii="Arial" w:hAnsi="Arial" w:cs="Arial"/>
+        </w:rPr>
+      </w:pPr>
+      <w:r>
+        <w:rPr>
+          <w:rFonts w:ascii="Arial" w:hAnsi="Arial" w:cs="Arial"/>
+        </w:rPr>
+        <w:t xml:space="preserve">Bekijken winkelmandje Hier ziet de bezoeker wat er in zijn winkelmandje zit. </w:t>
+      </w:r>
+    </w:p>
+    <w:p>
+      <w:pPr>
+        <w:pStyle w:val="ListParagraph"/>
+        <w:numPr>
+          <w:ilvl w:val="0"/>
+          <w:numId w:val="2"/>
+        </w:numPr>
+        <w:spacing w:after="0"/>
+        <w:rPr>
+          <w:rFonts w:ascii="Arial" w:hAnsi="Arial" w:cs="Arial"/>
+        </w:rPr>
+      </w:pPr>
+      <w:r>
+        <w:rPr>
+          <w:rFonts w:ascii="Arial" w:hAnsi="Arial" w:cs="Arial"/>
+        </w:rPr>
+        <w:t xml:space="preserve">Per item ziet de bezoeker de naam van het product, het plaatje en het aantal dat in de winkelmand zit en de prijs per artikel. </w:t>
+      </w:r>
+    </w:p>
+    <w:p>
+      <w:pPr>
+        <w:pStyle w:val="ListParagraph"/>
+        <w:numPr>
+          <w:ilvl w:val="0"/>
+          <w:numId w:val="2"/>
+        </w:numPr>
+        <w:spacing w:after="0"/>
+        <w:rPr>
+          <w:rFonts w:ascii="Arial" w:hAnsi="Arial" w:cs="Arial"/>
+        </w:rPr>
+      </w:pPr>
+      <w:r>
+        <w:rPr>
+          <w:rFonts w:ascii="Arial" w:hAnsi="Arial" w:cs="Arial"/>
+        </w:rPr>
+        <w:t xml:space="preserve">In de winkelmand wordt ook de totaalprijs getoond. </w:t>
+      </w:r>
+    </w:p>
+    <w:p>
+      <w:pPr>
+        <w:spacing w:after="0"/>
+        <w:rPr>
+          <w:rFonts w:ascii="Arial" w:hAnsi="Arial" w:cs="Arial"/>
+        </w:rPr>
+      </w:pPr>
+      <w:r>
+        <w:rPr>
+          <w:rFonts w:ascii="Arial" w:hAnsi="Arial" w:cs="Arial"/>
+        </w:rPr>
+        <w:t xml:space="preserve">Aanpassen winkelmandje </w:t>
+      </w:r>
+    </w:p>
+    <w:p>
+      <w:pPr>
+        <w:pStyle w:val="ListParagraph"/>
+        <w:numPr>
+          <w:ilvl w:val="0"/>
+          <w:numId w:val="3"/>
+        </w:numPr>
+        <w:spacing w:after="0"/>
+        <w:rPr>
+          <w:rFonts w:ascii="Arial" w:hAnsi="Arial" w:cs="Arial"/>
+        </w:rPr>
+      </w:pPr>
+      <w:r>
+        <w:rPr>
+          <w:rFonts w:ascii="Arial" w:hAnsi="Arial" w:cs="Arial"/>
+        </w:rPr>
+        <w:t xml:space="preserve">Het aantal bestelde artikelen kan per artikel worden aangepast. </w:t>
+      </w:r>
+    </w:p>
+    <w:p>
+      <w:pPr>
+        <w:pStyle w:val="ListParagraph"/>
+        <w:numPr>
+          <w:ilvl w:val="0"/>
+          <w:numId w:val="3"/>
+        </w:numPr>
+        <w:spacing w:after="0"/>
+        <w:rPr>
+          <w:rFonts w:ascii="Arial" w:hAnsi="Arial" w:cs="Arial"/>
+        </w:rPr>
+      </w:pPr>
+      <w:r>
+        <w:rPr>
+          <w:rFonts w:ascii="Arial" w:hAnsi="Arial" w:cs="Arial"/>
+        </w:rPr>
+        <w:t xml:space="preserve">Ook kan het item worden verwijderd. </w:t>
+      </w:r>
+    </w:p>
+    <w:p>
+      <w:pPr>
+        <w:pStyle w:val="ListParagraph"/>
+        <w:numPr>
+          <w:ilvl w:val="0"/>
+          <w:numId w:val="3"/>
+        </w:numPr>
+        <w:spacing w:after="0"/>
+        <w:rPr>
+          <w:rFonts w:ascii="Arial" w:hAnsi="Arial" w:cs="Arial"/>
+        </w:rPr>
+      </w:pPr>
+      <w:r>
+        <w:rPr>
+          <w:rFonts w:ascii="Arial" w:hAnsi="Arial" w:cs="Arial"/>
+        </w:rPr>
+        <w:t xml:space="preserve">Als het aantal wordt aangepast, wijzigt de totaalprijs ook. </w:t>
+      </w:r>
+    </w:p>
+    <w:p>
+      <w:pPr>
+        <w:spacing w:after="0"/>
+        <w:rPr>
+          <w:rFonts w:ascii="Arial" w:hAnsi="Arial" w:cs="Arial"/>
+        </w:rPr>
+      </w:pPr>
+      <w:r>
+        <w:rPr>
+          <w:rFonts w:ascii="Arial" w:hAnsi="Arial" w:cs="Arial"/>
+        </w:rPr>
+        <w:t xml:space="preserve">Plaatsen bestelling </w:t>
+      </w:r>
+    </w:p>
+    <w:p>
+      <w:pPr>
+        <w:pStyle w:val="ListParagraph"/>
+        <w:numPr>
+          <w:ilvl w:val="0"/>
+          <w:numId w:val="4"/>
+        </w:numPr>
+        <w:spacing w:after="0"/>
+        <w:rPr>
+          <w:rFonts w:ascii="Arial" w:hAnsi="Arial" w:cs="Arial"/>
+        </w:rPr>
+      </w:pPr>
+      <w:r>
+        <w:rPr>
+          <w:rFonts w:ascii="Arial" w:hAnsi="Arial" w:cs="Arial"/>
+        </w:rPr>
+        <w:t xml:space="preserve">Vanuit winkelmandje kan afgerekend worden Bezoeker vult NAW-gegevens in. </w:t>
+      </w:r>
+    </w:p>
+    <w:p>
+      <w:pPr>
+        <w:pStyle w:val="ListParagraph"/>
+        <w:numPr>
+          <w:ilvl w:val="0"/>
+          <w:numId w:val="4"/>
+        </w:numPr>
+        <w:spacing w:after="0"/>
+        <w:rPr>
+          <w:rFonts w:ascii="Arial" w:hAnsi="Arial" w:cs="Arial"/>
+        </w:rPr>
+      </w:pPr>
+      <w:r>
+        <w:rPr>
+          <w:rFonts w:ascii="Arial" w:hAnsi="Arial" w:cs="Arial"/>
+        </w:rPr>
+        <w:t xml:space="preserve">Vervolgens kan gedrukt worden op ‘plaatsen bestelling’ </w:t>
+      </w:r>
+    </w:p>
+    <w:p>
+      <w:pPr>
+        <w:pStyle w:val="ListParagraph"/>
+        <w:numPr>
+          <w:ilvl w:val="0"/>
+          <w:numId w:val="4"/>
+        </w:numPr>
+        <w:spacing w:after="0"/>
+        <w:rPr>
+          <w:rFonts w:ascii="Arial" w:hAnsi="Arial" w:cs="Arial"/>
+        </w:rPr>
+      </w:pPr>
+      <w:r>
+        <w:rPr>
+          <w:rFonts w:ascii="Arial" w:hAnsi="Arial" w:cs="Arial"/>
+        </w:rPr>
+        <w:t xml:space="preserve">Daarna wordt de bezoeker doorgelinkt naar de iDeal-demopagina. </w:t>
+      </w:r>
+    </w:p>
+    <w:p>
+      <w:pPr>
+        <w:pStyle w:val="ListParagraph"/>
+        <w:numPr>
+          <w:ilvl w:val="0"/>
+          <w:numId w:val="4"/>
+        </w:numPr>
+        <w:spacing w:after="0"/>
+        <w:rPr>
+          <w:rFonts w:ascii="Arial" w:hAnsi="Arial" w:cs="Arial"/>
+        </w:rPr>
+      </w:pPr>
+      <w:r>
+        <w:rPr>
+          <w:rFonts w:ascii="Arial" w:hAnsi="Arial" w:cs="Arial"/>
+        </w:rPr>
+        <w:t>Op de achtergrond (na drukken op ‘plaatsen bestelling’): de bestelde artikelen worden afgeboekt in voorraad (stockitemholdings) de orders en orderregels worden aangemaakt (orders en orderlines) de klant wordt aangemaakt en krijgt een klantnummer (customers)</w:t>
+      </w:r>
+    </w:p>
     <w:sectPr>
       <w:pgSz w:w="11906" w:h="16838"/>
       <w:pgMar w:top="1440" w:right="1440" w:bottom="1440" w:left="1440" w:header="708" w:footer="708" w:gutter="0"/>
@@ -11,6 +554,475 @@
     </w:sectPr>
   </w:body>
 </w:document>
+</file>
+
+<file path=word/numbering.xml><?xml version="1.0" encoding="utf-8"?>
+<w:numbering xmlns:wpc="http://schemas.microsoft.com/office/word/2010/wordprocessingCanvas" xmlns:cx="http://schemas.microsoft.com/office/drawing/2014/chartex" xmlns:cx1="http://schemas.microsoft.com/office/drawing/2015/9/8/chartex" xmlns:cx2="http://schemas.microsoft.com/office/drawing/2015/10/21/chartex" xmlns:cx3="http://schemas.microsoft.com/office/drawing/2016/5/9/chartex" xmlns:cx4="http://schemas.microsoft.com/office/drawing/2016/5/10/chartex" xmlns:cx5="http://schemas.microsoft.com/office/drawing/2016/5/11/chartex" xmlns:cx6="http://schemas.microsoft.com/office/drawing/2016/5/12/chartex" xmlns:cx7="http://schemas.microsoft.com/office/drawing/2016/5/13/chartex" xmlns:cx8="http://schemas.microsoft.com/office/drawing/2016/5/14/chartex" xmlns:mc="http://schemas.openxmlformats.org/markup-compatibility/2006" xmlns:aink="http://schemas.microsoft.com/office/drawing/2016/ink" xmlns:am3d="http://schemas.microsoft.com/office/drawing/2017/model3d" xmlns:o="urn:schemas-microsoft-com:office:office" xmlns:oel="http://schemas.microsoft.com/office/2019/extlst" xmlns:r="http://schemas.openxmlformats.org/officeDocument/2006/relationships" xmlns:m="http://schemas.openxmlformats.org/officeDocument/2006/math" xmlns:v="urn:schemas-microsoft-com:vml" xmlns:wp14="http://schemas.microsoft.com/office/word/2010/wordprocessingDrawing" xmlns:wp="http://schemas.openxmlformats.org/drawingml/2006/wordprocessingDrawing" xmlns:w10="urn:schemas-microsoft-com:office:word" xmlns:w="http://schemas.openxmlformats.org/wordprocessingml/2006/main" xmlns:w14="http://schemas.microsoft.com/office/word/2010/wordml" xmlns:w15="http://schemas.microsoft.com/office/word/2012/wordml" xmlns:w16cex="http://schemas.microsoft.com/office/word/2018/wordml/cex" xmlns:w16cid="http://schemas.microsoft.com/office/word/2016/wordml/cid" xmlns:w16="http://schemas.microsoft.com/office/word/2018/wordml" xmlns:w16sdtdh="http://schemas.microsoft.com/office/word/2020/wordml/sdtdatahash" xmlns:w16se="http://schemas.microsoft.com/office/word/2015/wordml/symex" xmlns:wpg="http://schemas.microsoft.com/office/word/2010/wordprocessingGroup" xmlns:wpi="http://schemas.microsoft.com/office/word/2010/wordprocessingInk" xmlns:wne="http://schemas.microsoft.com/office/word/2006/wordml" xmlns:wps="http://schemas.microsoft.com/office/word/2010/wordprocessingShape" mc:Ignorable="w14 w15 w16se w16cid w16 w16cex w16sdtdh wp14">
+  <w:abstractNum w:abstractNumId="0" w15:restartNumberingAfterBreak="0">
+    <w:nsid w:val="04172431"/>
+    <w:multiLevelType w:val="hybridMultilevel"/>
+    <w:tmpl w:val="62F4BD50"/>
+    <w:lvl w:ilvl="0" w:tplc="20000001">
+      <w:start w:val="1"/>
+      <w:numFmt w:val="bullet"/>
+      <w:lvlText w:val=""/>
+      <w:lvlJc w:val="left"/>
+      <w:pPr>
+        <w:ind w:left="720" w:hanging="360"/>
+      </w:pPr>
+      <w:rPr>
+        <w:rFonts w:ascii="Symbol" w:hAnsi="Symbol" w:hint="default"/>
+      </w:rPr>
+    </w:lvl>
+    <w:lvl w:ilvl="1" w:tplc="20000003" w:tentative="1">
+      <w:start w:val="1"/>
+      <w:numFmt w:val="bullet"/>
+      <w:lvlText w:val="o"/>
+      <w:lvlJc w:val="left"/>
+      <w:pPr>
+        <w:ind w:left="1440" w:hanging="360"/>
+      </w:pPr>
+      <w:rPr>
+        <w:rFonts w:ascii="Courier New" w:hAnsi="Courier New" w:cs="Courier New" w:hint="default"/>
+      </w:rPr>
+    </w:lvl>
+    <w:lvl w:ilvl="2" w:tplc="20000005" w:tentative="1">
+      <w:start w:val="1"/>
+      <w:numFmt w:val="bullet"/>
+      <w:lvlText w:val=""/>
+      <w:lvlJc w:val="left"/>
+      <w:pPr>
+        <w:ind w:left="2160" w:hanging="360"/>
+      </w:pPr>
+      <w:rPr>
+        <w:rFonts w:ascii="Wingdings" w:hAnsi="Wingdings" w:hint="default"/>
+      </w:rPr>
+    </w:lvl>
+    <w:lvl w:ilvl="3" w:tplc="20000001" w:tentative="1">
+      <w:start w:val="1"/>
+      <w:numFmt w:val="bullet"/>
+      <w:lvlText w:val=""/>
+      <w:lvlJc w:val="left"/>
+      <w:pPr>
+        <w:ind w:left="2880" w:hanging="360"/>
+      </w:pPr>
+      <w:rPr>
+        <w:rFonts w:ascii="Symbol" w:hAnsi="Symbol" w:hint="default"/>
+      </w:rPr>
+    </w:lvl>
+    <w:lvl w:ilvl="4" w:tplc="20000003" w:tentative="1">
+      <w:start w:val="1"/>
+      <w:numFmt w:val="bullet"/>
+      <w:lvlText w:val="o"/>
+      <w:lvlJc w:val="left"/>
+      <w:pPr>
+        <w:ind w:left="3600" w:hanging="360"/>
+      </w:pPr>
+      <w:rPr>
+        <w:rFonts w:ascii="Courier New" w:hAnsi="Courier New" w:cs="Courier New" w:hint="default"/>
+      </w:rPr>
+    </w:lvl>
+    <w:lvl w:ilvl="5" w:tplc="20000005" w:tentative="1">
+      <w:start w:val="1"/>
+      <w:numFmt w:val="bullet"/>
+      <w:lvlText w:val=""/>
+      <w:lvlJc w:val="left"/>
+      <w:pPr>
+        <w:ind w:left="4320" w:hanging="360"/>
+      </w:pPr>
+      <w:rPr>
+        <w:rFonts w:ascii="Wingdings" w:hAnsi="Wingdings" w:hint="default"/>
+      </w:rPr>
+    </w:lvl>
+    <w:lvl w:ilvl="6" w:tplc="20000001" w:tentative="1">
+      <w:start w:val="1"/>
+      <w:numFmt w:val="bullet"/>
+      <w:lvlText w:val=""/>
+      <w:lvlJc w:val="left"/>
+      <w:pPr>
+        <w:ind w:left="5040" w:hanging="360"/>
+      </w:pPr>
+      <w:rPr>
+        <w:rFonts w:ascii="Symbol" w:hAnsi="Symbol" w:hint="default"/>
+      </w:rPr>
+    </w:lvl>
+    <w:lvl w:ilvl="7" w:tplc="20000003" w:tentative="1">
+      <w:start w:val="1"/>
+      <w:numFmt w:val="bullet"/>
+      <w:lvlText w:val="o"/>
+      <w:lvlJc w:val="left"/>
+      <w:pPr>
+        <w:ind w:left="5760" w:hanging="360"/>
+      </w:pPr>
+      <w:rPr>
+        <w:rFonts w:ascii="Courier New" w:hAnsi="Courier New" w:cs="Courier New" w:hint="default"/>
+      </w:rPr>
+    </w:lvl>
+    <w:lvl w:ilvl="8" w:tplc="20000005" w:tentative="1">
+      <w:start w:val="1"/>
+      <w:numFmt w:val="bullet"/>
+      <w:lvlText w:val=""/>
+      <w:lvlJc w:val="left"/>
+      <w:pPr>
+        <w:ind w:left="6480" w:hanging="360"/>
+      </w:pPr>
+      <w:rPr>
+        <w:rFonts w:ascii="Wingdings" w:hAnsi="Wingdings" w:hint="default"/>
+      </w:rPr>
+    </w:lvl>
+  </w:abstractNum>
+  <w:abstractNum w:abstractNumId="1" w15:restartNumberingAfterBreak="0">
+    <w:nsid w:val="1D1B5DC7"/>
+    <w:multiLevelType w:val="hybridMultilevel"/>
+    <w:tmpl w:val="CBD2BBDA"/>
+    <w:lvl w:ilvl="0" w:tplc="20000001">
+      <w:start w:val="1"/>
+      <w:numFmt w:val="bullet"/>
+      <w:lvlText w:val=""/>
+      <w:lvlJc w:val="left"/>
+      <w:pPr>
+        <w:ind w:left="720" w:hanging="360"/>
+      </w:pPr>
+      <w:rPr>
+        <w:rFonts w:ascii="Symbol" w:hAnsi="Symbol" w:hint="default"/>
+      </w:rPr>
+    </w:lvl>
+    <w:lvl w:ilvl="1" w:tplc="20000003" w:tentative="1">
+      <w:start w:val="1"/>
+      <w:numFmt w:val="bullet"/>
+      <w:lvlText w:val="o"/>
+      <w:lvlJc w:val="left"/>
+      <w:pPr>
+        <w:ind w:left="1440" w:hanging="360"/>
+      </w:pPr>
+      <w:rPr>
+        <w:rFonts w:ascii="Courier New" w:hAnsi="Courier New" w:cs="Courier New" w:hint="default"/>
+      </w:rPr>
+    </w:lvl>
+    <w:lvl w:ilvl="2" w:tplc="20000005" w:tentative="1">
+      <w:start w:val="1"/>
+      <w:numFmt w:val="bullet"/>
+      <w:lvlText w:val=""/>
+      <w:lvlJc w:val="left"/>
+      <w:pPr>
+        <w:ind w:left="2160" w:hanging="360"/>
+      </w:pPr>
+      <w:rPr>
+        <w:rFonts w:ascii="Wingdings" w:hAnsi="Wingdings" w:hint="default"/>
+      </w:rPr>
+    </w:lvl>
+    <w:lvl w:ilvl="3" w:tplc="20000001" w:tentative="1">
+      <w:start w:val="1"/>
+      <w:numFmt w:val="bullet"/>
+      <w:lvlText w:val=""/>
+      <w:lvlJc w:val="left"/>
+      <w:pPr>
+        <w:ind w:left="2880" w:hanging="360"/>
+      </w:pPr>
+      <w:rPr>
+        <w:rFonts w:ascii="Symbol" w:hAnsi="Symbol" w:hint="default"/>
+      </w:rPr>
+    </w:lvl>
+    <w:lvl w:ilvl="4" w:tplc="20000003" w:tentative="1">
+      <w:start w:val="1"/>
+      <w:numFmt w:val="bullet"/>
+      <w:lvlText w:val="o"/>
+      <w:lvlJc w:val="left"/>
+      <w:pPr>
+        <w:ind w:left="3600" w:hanging="360"/>
+      </w:pPr>
+      <w:rPr>
+        <w:rFonts w:ascii="Courier New" w:hAnsi="Courier New" w:cs="Courier New" w:hint="default"/>
+      </w:rPr>
+    </w:lvl>
+    <w:lvl w:ilvl="5" w:tplc="20000005" w:tentative="1">
+      <w:start w:val="1"/>
+      <w:numFmt w:val="bullet"/>
+      <w:lvlText w:val=""/>
+      <w:lvlJc w:val="left"/>
+      <w:pPr>
+        <w:ind w:left="4320" w:hanging="360"/>
+      </w:pPr>
+      <w:rPr>
+        <w:rFonts w:ascii="Wingdings" w:hAnsi="Wingdings" w:hint="default"/>
+      </w:rPr>
+    </w:lvl>
+    <w:lvl w:ilvl="6" w:tplc="20000001" w:tentative="1">
+      <w:start w:val="1"/>
+      <w:numFmt w:val="bullet"/>
+      <w:lvlText w:val=""/>
+      <w:lvlJc w:val="left"/>
+      <w:pPr>
+        <w:ind w:left="5040" w:hanging="360"/>
+      </w:pPr>
+      <w:rPr>
+        <w:rFonts w:ascii="Symbol" w:hAnsi="Symbol" w:hint="default"/>
+      </w:rPr>
+    </w:lvl>
+    <w:lvl w:ilvl="7" w:tplc="20000003" w:tentative="1">
+      <w:start w:val="1"/>
+      <w:numFmt w:val="bullet"/>
+      <w:lvlText w:val="o"/>
+      <w:lvlJc w:val="left"/>
+      <w:pPr>
+        <w:ind w:left="5760" w:hanging="360"/>
+      </w:pPr>
+      <w:rPr>
+        <w:rFonts w:ascii="Courier New" w:hAnsi="Courier New" w:cs="Courier New" w:hint="default"/>
+      </w:rPr>
+    </w:lvl>
+    <w:lvl w:ilvl="8" w:tplc="20000005" w:tentative="1">
+      <w:start w:val="1"/>
+      <w:numFmt w:val="bullet"/>
+      <w:lvlText w:val=""/>
+      <w:lvlJc w:val="left"/>
+      <w:pPr>
+        <w:ind w:left="6480" w:hanging="360"/>
+      </w:pPr>
+      <w:rPr>
+        <w:rFonts w:ascii="Wingdings" w:hAnsi="Wingdings" w:hint="default"/>
+      </w:rPr>
+    </w:lvl>
+  </w:abstractNum>
+  <w:abstractNum w:abstractNumId="2" w15:restartNumberingAfterBreak="0">
+    <w:nsid w:val="515F6CC2"/>
+    <w:multiLevelType w:val="hybridMultilevel"/>
+    <w:tmpl w:val="3320A26A"/>
+    <w:lvl w:ilvl="0" w:tplc="20000001">
+      <w:start w:val="1"/>
+      <w:numFmt w:val="bullet"/>
+      <w:lvlText w:val=""/>
+      <w:lvlJc w:val="left"/>
+      <w:pPr>
+        <w:ind w:left="720" w:hanging="360"/>
+      </w:pPr>
+      <w:rPr>
+        <w:rFonts w:ascii="Symbol" w:hAnsi="Symbol" w:hint="default"/>
+      </w:rPr>
+    </w:lvl>
+    <w:lvl w:ilvl="1" w:tplc="20000003" w:tentative="1">
+      <w:start w:val="1"/>
+      <w:numFmt w:val="bullet"/>
+      <w:lvlText w:val="o"/>
+      <w:lvlJc w:val="left"/>
+      <w:pPr>
+        <w:ind w:left="1440" w:hanging="360"/>
+      </w:pPr>
+      <w:rPr>
+        <w:rFonts w:ascii="Courier New" w:hAnsi="Courier New" w:cs="Courier New" w:hint="default"/>
+      </w:rPr>
+    </w:lvl>
+    <w:lvl w:ilvl="2" w:tplc="20000005" w:tentative="1">
+      <w:start w:val="1"/>
+      <w:numFmt w:val="bullet"/>
+      <w:lvlText w:val=""/>
+      <w:lvlJc w:val="left"/>
+      <w:pPr>
+        <w:ind w:left="2160" w:hanging="360"/>
+      </w:pPr>
+      <w:rPr>
+        <w:rFonts w:ascii="Wingdings" w:hAnsi="Wingdings" w:hint="default"/>
+      </w:rPr>
+    </w:lvl>
+    <w:lvl w:ilvl="3" w:tplc="20000001" w:tentative="1">
+      <w:start w:val="1"/>
+      <w:numFmt w:val="bullet"/>
+      <w:lvlText w:val=""/>
+      <w:lvlJc w:val="left"/>
+      <w:pPr>
+        <w:ind w:left="2880" w:hanging="360"/>
+      </w:pPr>
+      <w:rPr>
+        <w:rFonts w:ascii="Symbol" w:hAnsi="Symbol" w:hint="default"/>
+      </w:rPr>
+    </w:lvl>
+    <w:lvl w:ilvl="4" w:tplc="20000003" w:tentative="1">
+      <w:start w:val="1"/>
+      <w:numFmt w:val="bullet"/>
+      <w:lvlText w:val="o"/>
+      <w:lvlJc w:val="left"/>
+      <w:pPr>
+        <w:ind w:left="3600" w:hanging="360"/>
+      </w:pPr>
+      <w:rPr>
+        <w:rFonts w:ascii="Courier New" w:hAnsi="Courier New" w:cs="Courier New" w:hint="default"/>
+      </w:rPr>
+    </w:lvl>
+    <w:lvl w:ilvl="5" w:tplc="20000005" w:tentative="1">
+      <w:start w:val="1"/>
+      <w:numFmt w:val="bullet"/>
+      <w:lvlText w:val=""/>
+      <w:lvlJc w:val="left"/>
+      <w:pPr>
+        <w:ind w:left="4320" w:hanging="360"/>
+      </w:pPr>
+      <w:rPr>
+        <w:rFonts w:ascii="Wingdings" w:hAnsi="Wingdings" w:hint="default"/>
+      </w:rPr>
+    </w:lvl>
+    <w:lvl w:ilvl="6" w:tplc="20000001" w:tentative="1">
+      <w:start w:val="1"/>
+      <w:numFmt w:val="bullet"/>
+      <w:lvlText w:val=""/>
+      <w:lvlJc w:val="left"/>
+      <w:pPr>
+        <w:ind w:left="5040" w:hanging="360"/>
+      </w:pPr>
+      <w:rPr>
+        <w:rFonts w:ascii="Symbol" w:hAnsi="Symbol" w:hint="default"/>
+      </w:rPr>
+    </w:lvl>
+    <w:lvl w:ilvl="7" w:tplc="20000003" w:tentative="1">
+      <w:start w:val="1"/>
+      <w:numFmt w:val="bullet"/>
+      <w:lvlText w:val="o"/>
+      <w:lvlJc w:val="left"/>
+      <w:pPr>
+        <w:ind w:left="5760" w:hanging="360"/>
+      </w:pPr>
+      <w:rPr>
+        <w:rFonts w:ascii="Courier New" w:hAnsi="Courier New" w:cs="Courier New" w:hint="default"/>
+      </w:rPr>
+    </w:lvl>
+    <w:lvl w:ilvl="8" w:tplc="20000005" w:tentative="1">
+      <w:start w:val="1"/>
+      <w:numFmt w:val="bullet"/>
+      <w:lvlText w:val=""/>
+      <w:lvlJc w:val="left"/>
+      <w:pPr>
+        <w:ind w:left="6480" w:hanging="360"/>
+      </w:pPr>
+      <w:rPr>
+        <w:rFonts w:ascii="Wingdings" w:hAnsi="Wingdings" w:hint="default"/>
+      </w:rPr>
+    </w:lvl>
+  </w:abstractNum>
+  <w:abstractNum w:abstractNumId="3" w15:restartNumberingAfterBreak="0">
+    <w:nsid w:val="5B6D3B35"/>
+    <w:multiLevelType w:val="hybridMultilevel"/>
+    <w:tmpl w:val="3B9E90A0"/>
+    <w:lvl w:ilvl="0" w:tplc="20000001">
+      <w:start w:val="1"/>
+      <w:numFmt w:val="bullet"/>
+      <w:lvlText w:val=""/>
+      <w:lvlJc w:val="left"/>
+      <w:pPr>
+        <w:ind w:left="720" w:hanging="360"/>
+      </w:pPr>
+      <w:rPr>
+        <w:rFonts w:ascii="Symbol" w:hAnsi="Symbol" w:hint="default"/>
+      </w:rPr>
+    </w:lvl>
+    <w:lvl w:ilvl="1" w:tplc="20000003" w:tentative="1">
+      <w:start w:val="1"/>
+      <w:numFmt w:val="bullet"/>
+      <w:lvlText w:val="o"/>
+      <w:lvlJc w:val="left"/>
+      <w:pPr>
+        <w:ind w:left="1440" w:hanging="360"/>
+      </w:pPr>
+      <w:rPr>
+        <w:rFonts w:ascii="Courier New" w:hAnsi="Courier New" w:cs="Courier New" w:hint="default"/>
+      </w:rPr>
+    </w:lvl>
+    <w:lvl w:ilvl="2" w:tplc="20000005" w:tentative="1">
+      <w:start w:val="1"/>
+      <w:numFmt w:val="bullet"/>
+      <w:lvlText w:val=""/>
+      <w:lvlJc w:val="left"/>
+      <w:pPr>
+        <w:ind w:left="2160" w:hanging="360"/>
+      </w:pPr>
+      <w:rPr>
+        <w:rFonts w:ascii="Wingdings" w:hAnsi="Wingdings" w:hint="default"/>
+      </w:rPr>
+    </w:lvl>
+    <w:lvl w:ilvl="3" w:tplc="20000001" w:tentative="1">
+      <w:start w:val="1"/>
+      <w:numFmt w:val="bullet"/>
+      <w:lvlText w:val=""/>
+      <w:lvlJc w:val="left"/>
+      <w:pPr>
+        <w:ind w:left="2880" w:hanging="360"/>
+      </w:pPr>
+      <w:rPr>
+        <w:rFonts w:ascii="Symbol" w:hAnsi="Symbol" w:hint="default"/>
+      </w:rPr>
+    </w:lvl>
+    <w:lvl w:ilvl="4" w:tplc="20000003" w:tentative="1">
+      <w:start w:val="1"/>
+      <w:numFmt w:val="bullet"/>
+      <w:lvlText w:val="o"/>
+      <w:lvlJc w:val="left"/>
+      <w:pPr>
+        <w:ind w:left="3600" w:hanging="360"/>
+      </w:pPr>
+      <w:rPr>
+        <w:rFonts w:ascii="Courier New" w:hAnsi="Courier New" w:cs="Courier New" w:hint="default"/>
+      </w:rPr>
+    </w:lvl>
+    <w:lvl w:ilvl="5" w:tplc="20000005" w:tentative="1">
+      <w:start w:val="1"/>
+      <w:numFmt w:val="bullet"/>
+      <w:lvlText w:val=""/>
+      <w:lvlJc w:val="left"/>
+      <w:pPr>
+        <w:ind w:left="4320" w:hanging="360"/>
+      </w:pPr>
+      <w:rPr>
+        <w:rFonts w:ascii="Wingdings" w:hAnsi="Wingdings" w:hint="default"/>
+      </w:rPr>
+    </w:lvl>
+    <w:lvl w:ilvl="6" w:tplc="20000001" w:tentative="1">
+      <w:start w:val="1"/>
+      <w:numFmt w:val="bullet"/>
+      <w:lvlText w:val=""/>
+      <w:lvlJc w:val="left"/>
+      <w:pPr>
+        <w:ind w:left="5040" w:hanging="360"/>
+      </w:pPr>
+      <w:rPr>
+        <w:rFonts w:ascii="Symbol" w:hAnsi="Symbol" w:hint="default"/>
+      </w:rPr>
+    </w:lvl>
+    <w:lvl w:ilvl="7" w:tplc="20000003" w:tentative="1">
+      <w:start w:val="1"/>
+      <w:numFmt w:val="bullet"/>
+      <w:lvlText w:val="o"/>
+      <w:lvlJc w:val="left"/>
+      <w:pPr>
+        <w:ind w:left="5760" w:hanging="360"/>
+      </w:pPr>
+      <w:rPr>
+        <w:rFonts w:ascii="Courier New" w:hAnsi="Courier New" w:cs="Courier New" w:hint="default"/>
+      </w:rPr>
+    </w:lvl>
+    <w:lvl w:ilvl="8" w:tplc="20000005" w:tentative="1">
+      <w:start w:val="1"/>
+      <w:numFmt w:val="bullet"/>
+      <w:lvlText w:val=""/>
+      <w:lvlJc w:val="left"/>
+      <w:pPr>
+        <w:ind w:left="6480" w:hanging="360"/>
+      </w:pPr>
+      <w:rPr>
+        <w:rFonts w:ascii="Wingdings" w:hAnsi="Wingdings" w:hint="default"/>
+      </w:rPr>
+    </w:lvl>
+  </w:abstractNum>
+  <w:num w:numId="1" w16cid:durableId="2121878975">
+    <w:abstractNumId w:val="2"/>
+  </w:num>
+  <w:num w:numId="2" w16cid:durableId="161243678">
+    <w:abstractNumId w:val="3"/>
+  </w:num>
+  <w:num w:numId="3" w16cid:durableId="1416440421">
+    <w:abstractNumId w:val="1"/>
+  </w:num>
+  <w:num w:numId="4" w16cid:durableId="1385330979">
+    <w:abstractNumId w:val="0"/>
+  </w:num>
+</w:numbering>
 </file>
 
 <file path=word/styles.xml><?xml version="1.0" encoding="utf-8"?>
@@ -441,6 +1453,17 @@
     <w:semiHidden/>
     <w:unhideWhenUsed/>
   </w:style>
+  <w:style w:type="paragraph" w:styleId="ListParagraph">
+    <w:name w:val="List Paragraph"/>
+    <w:basedOn w:val="Normal"/>
+    <w:uiPriority w:val="34"/>
+    <w:qFormat/>
+    <w:rsid w:val="00077D7E"/>
+    <w:pPr>
+      <w:ind w:left="720"/>
+      <w:contextualSpacing/>
+    </w:pPr>
+  </w:style>
 </w:styles>
 </file>
 

--- a/Docs/print 3 notitieblad.docx
+++ b/Docs/print 3 notitieblad.docx
@@ -4,19 +4,142 @@
   <w:body>
     <w:p>
       <w:pPr>
+        <w:rPr>
+          <w:lang w:val="en-US"/>
+        </w:rPr>
+      </w:pPr>
+      <w:proofErr w:type="spellStart"/>
+      <w:r>
+        <w:rPr>
+          <w:lang w:val="en-US"/>
+        </w:rPr>
+        <w:t>Analyse</w:t>
+      </w:r>
+      <w:proofErr w:type="spellEnd"/>
+      <w:r>
+        <w:rPr>
+          <w:lang w:val="en-US"/>
+        </w:rPr>
+        <w:t xml:space="preserve"> van </w:t>
+      </w:r>
+      <w:proofErr w:type="spellStart"/>
+      <w:r>
+        <w:rPr>
+          <w:lang w:val="en-US"/>
+        </w:rPr>
+        <w:t>opdr</w:t>
+      </w:r>
+      <w:proofErr w:type="spellEnd"/>
+      <w:r>
+        <w:rPr>
+          <w:lang w:val="en-US"/>
+        </w:rPr>
+        <w:t xml:space="preserve">. Op basis van interview </w:t>
+      </w:r>
+      <w:proofErr w:type="spellStart"/>
+      <w:r>
+        <w:rPr>
+          <w:lang w:val="en-US"/>
+        </w:rPr>
+        <w:t>hoofdsales</w:t>
+      </w:r>
+      <w:proofErr w:type="spellEnd"/>
+      <w:r>
+        <w:rPr>
+          <w:lang w:val="en-US"/>
+        </w:rPr>
+        <w:t xml:space="preserve"> / </w:t>
+      </w:r>
+      <w:proofErr w:type="spellStart"/>
+      <w:r>
+        <w:rPr>
+          <w:lang w:val="en-US"/>
+        </w:rPr>
+        <w:t>directeur</w:t>
+      </w:r>
+      <w:proofErr w:type="spellEnd"/>
+    </w:p>
+    <w:p>
+      <w:pPr>
         <w:spacing w:after="0"/>
         <w:rPr>
           <w:rFonts w:ascii="Arial" w:hAnsi="Arial" w:cs="Arial"/>
           <w:lang w:val="en-US"/>
         </w:rPr>
       </w:pPr>
-      <w:r>
+    </w:p>
+    <w:p>
+      <w:pPr>
+        <w:spacing w:after="0"/>
         <w:rPr>
           <w:rFonts w:ascii="Arial" w:hAnsi="Arial" w:cs="Arial"/>
           <w:lang w:val="en-US"/>
         </w:rPr>
-        <w:t>Analyse van opdr. Op basis van interview hoofdsales / directeur</w:t>
-      </w:r>
+      </w:pPr>
+      <w:r>
+        <w:rPr>
+          <w:rFonts w:ascii="Arial" w:hAnsi="Arial" w:cs="Arial"/>
+          <w:lang w:val="en-US"/>
+        </w:rPr>
+        <w:t xml:space="preserve">Kan </w:t>
+      </w:r>
+      <w:proofErr w:type="spellStart"/>
+      <w:r>
+        <w:rPr>
+          <w:rFonts w:ascii="Arial" w:hAnsi="Arial" w:cs="Arial"/>
+          <w:lang w:val="en-US"/>
+        </w:rPr>
+        <w:t>nog</w:t>
+      </w:r>
+      <w:proofErr w:type="spellEnd"/>
+      <w:r>
+        <w:rPr>
+          <w:rFonts w:ascii="Arial" w:hAnsi="Arial" w:cs="Arial"/>
+          <w:lang w:val="en-US"/>
+        </w:rPr>
+        <w:t xml:space="preserve"> </w:t>
+      </w:r>
+      <w:proofErr w:type="spellStart"/>
+      <w:r>
+        <w:rPr>
+          <w:rFonts w:ascii="Arial" w:hAnsi="Arial" w:cs="Arial"/>
+          <w:lang w:val="en-US"/>
+        </w:rPr>
+        <w:t>dubbele</w:t>
+      </w:r>
+      <w:proofErr w:type="spellEnd"/>
+      <w:r>
+        <w:rPr>
+          <w:rFonts w:ascii="Arial" w:hAnsi="Arial" w:cs="Arial"/>
+          <w:lang w:val="en-US"/>
+        </w:rPr>
+        <w:t xml:space="preserve"> </w:t>
+      </w:r>
+      <w:proofErr w:type="spellStart"/>
+      <w:r>
+        <w:rPr>
+          <w:rFonts w:ascii="Arial" w:hAnsi="Arial" w:cs="Arial"/>
+          <w:lang w:val="en-US"/>
+        </w:rPr>
+        <w:t>tussen</w:t>
+      </w:r>
+      <w:proofErr w:type="spellEnd"/>
+      <w:r>
+        <w:rPr>
+          <w:rFonts w:ascii="Arial" w:hAnsi="Arial" w:cs="Arial"/>
+          <w:lang w:val="en-US"/>
+        </w:rPr>
+        <w:t xml:space="preserve"> </w:t>
+      </w:r>
+      <w:proofErr w:type="spellStart"/>
+      <w:r>
+        <w:rPr>
+          <w:rFonts w:ascii="Arial" w:hAnsi="Arial" w:cs="Arial"/>
+          <w:lang w:val="en-US"/>
+        </w:rPr>
+        <w:t>zitten</w:t>
+      </w:r>
+      <w:proofErr w:type="spellEnd"/>
     </w:p>
     <w:p>
       <w:pPr>
@@ -37,6 +160,7 @@
           <w:lang w:val="en-US"/>
         </w:rPr>
       </w:pPr>
+      <w:proofErr w:type="spellStart"/>
       <w:r>
         <w:rPr>
           <w:rFonts w:ascii="Arial" w:hAnsi="Arial" w:cs="Arial"/>
@@ -44,7 +168,37 @@
           <w:bCs/>
           <w:lang w:val="en-US"/>
         </w:rPr>
-        <w:t>Zelf opgehaald:</w:t>
+        <w:t>Zelf</w:t>
+      </w:r>
+      <w:proofErr w:type="spellEnd"/>
+      <w:r>
+        <w:rPr>
+          <w:rFonts w:ascii="Arial" w:hAnsi="Arial" w:cs="Arial"/>
+          <w:b/>
+          <w:bCs/>
+          <w:lang w:val="en-US"/>
+        </w:rPr>
+        <w:t xml:space="preserve"> </w:t>
+      </w:r>
+      <w:proofErr w:type="spellStart"/>
+      <w:r>
+        <w:rPr>
+          <w:rFonts w:ascii="Arial" w:hAnsi="Arial" w:cs="Arial"/>
+          <w:b/>
+          <w:bCs/>
+          <w:lang w:val="en-US"/>
+        </w:rPr>
+        <w:t>opgehaald</w:t>
+      </w:r>
+      <w:proofErr w:type="spellEnd"/>
+      <w:r>
+        <w:rPr>
+          <w:rFonts w:ascii="Arial" w:hAnsi="Arial" w:cs="Arial"/>
+          <w:b/>
+          <w:bCs/>
+          <w:lang w:val="en-US"/>
+        </w:rPr>
+        <w:t>:</w:t>
       </w:r>
     </w:p>
     <w:p>
@@ -63,7 +217,133 @@
         <w:rPr>
           <w:rFonts w:ascii="Arial" w:hAnsi="Arial" w:cs="Arial"/>
         </w:rPr>
-        <w:t>Na het bekijken van het artikel besluit de bezoeker om het artikel te plaatsen in het winkelmandje, of niet.</w:t>
+        <w:t xml:space="preserve">Na het </w:t>
+      </w:r>
+      <w:proofErr w:type="spellStart"/>
+      <w:r>
+        <w:rPr>
+          <w:rFonts w:ascii="Arial" w:hAnsi="Arial" w:cs="Arial"/>
+        </w:rPr>
+        <w:t>bekijken</w:t>
+      </w:r>
+      <w:proofErr w:type="spellEnd"/>
+      <w:r>
+        <w:rPr>
+          <w:rFonts w:ascii="Arial" w:hAnsi="Arial" w:cs="Arial"/>
+        </w:rPr>
+        <w:t xml:space="preserve"> van het </w:t>
+      </w:r>
+      <w:proofErr w:type="spellStart"/>
+      <w:r>
+        <w:rPr>
+          <w:rFonts w:ascii="Arial" w:hAnsi="Arial" w:cs="Arial"/>
+        </w:rPr>
+        <w:t>artikel</w:t>
+      </w:r>
+      <w:proofErr w:type="spellEnd"/>
+      <w:r>
+        <w:rPr>
+          <w:rFonts w:ascii="Arial" w:hAnsi="Arial" w:cs="Arial"/>
+        </w:rPr>
+        <w:t xml:space="preserve"> </w:t>
+      </w:r>
+      <w:proofErr w:type="spellStart"/>
+      <w:r>
+        <w:rPr>
+          <w:rFonts w:ascii="Arial" w:hAnsi="Arial" w:cs="Arial"/>
+        </w:rPr>
+        <w:t>besluit</w:t>
+      </w:r>
+      <w:proofErr w:type="spellEnd"/>
+      <w:r>
+        <w:rPr>
+          <w:rFonts w:ascii="Arial" w:hAnsi="Arial" w:cs="Arial"/>
+        </w:rPr>
+        <w:t xml:space="preserve"> de </w:t>
+      </w:r>
+      <w:proofErr w:type="spellStart"/>
+      <w:r>
+        <w:rPr>
+          <w:rFonts w:ascii="Arial" w:hAnsi="Arial" w:cs="Arial"/>
+        </w:rPr>
+        <w:t>bezoeker</w:t>
+      </w:r>
+      <w:proofErr w:type="spellEnd"/>
+      <w:r>
+        <w:rPr>
+          <w:rFonts w:ascii="Arial" w:hAnsi="Arial" w:cs="Arial"/>
+        </w:rPr>
+        <w:t xml:space="preserve"> om het </w:t>
+      </w:r>
+      <w:proofErr w:type="spellStart"/>
+      <w:r>
+        <w:rPr>
+          <w:rFonts w:ascii="Arial" w:hAnsi="Arial" w:cs="Arial"/>
+        </w:rPr>
+        <w:t>artikel</w:t>
+      </w:r>
+      <w:proofErr w:type="spellEnd"/>
+      <w:r>
+        <w:rPr>
+          <w:rFonts w:ascii="Arial" w:hAnsi="Arial" w:cs="Arial"/>
+        </w:rPr>
+        <w:t xml:space="preserve"> </w:t>
+      </w:r>
+      <w:proofErr w:type="spellStart"/>
+      <w:r>
+        <w:rPr>
+          <w:rFonts w:ascii="Arial" w:hAnsi="Arial" w:cs="Arial"/>
+        </w:rPr>
+        <w:t>te</w:t>
+      </w:r>
+      <w:proofErr w:type="spellEnd"/>
+      <w:r>
+        <w:rPr>
+          <w:rFonts w:ascii="Arial" w:hAnsi="Arial" w:cs="Arial"/>
+        </w:rPr>
+        <w:t xml:space="preserve"> </w:t>
+      </w:r>
+      <w:proofErr w:type="spellStart"/>
+      <w:r>
+        <w:rPr>
+          <w:rFonts w:ascii="Arial" w:hAnsi="Arial" w:cs="Arial"/>
+        </w:rPr>
+        <w:t>plaatsen</w:t>
+      </w:r>
+      <w:proofErr w:type="spellEnd"/>
+      <w:r>
+        <w:rPr>
+          <w:rFonts w:ascii="Arial" w:hAnsi="Arial" w:cs="Arial"/>
+        </w:rPr>
+        <w:t xml:space="preserve"> in het </w:t>
+      </w:r>
+      <w:proofErr w:type="spellStart"/>
+      <w:r>
+        <w:rPr>
+          <w:rFonts w:ascii="Arial" w:hAnsi="Arial" w:cs="Arial"/>
+        </w:rPr>
+        <w:t>winkelmandje</w:t>
+      </w:r>
+      <w:proofErr w:type="spellEnd"/>
+      <w:r>
+        <w:rPr>
+          <w:rFonts w:ascii="Arial" w:hAnsi="Arial" w:cs="Arial"/>
+        </w:rPr>
+        <w:t xml:space="preserve">, of </w:t>
+      </w:r>
+      <w:proofErr w:type="spellStart"/>
+      <w:r>
+        <w:rPr>
+          <w:rFonts w:ascii="Arial" w:hAnsi="Arial" w:cs="Arial"/>
+        </w:rPr>
+        <w:t>niet</w:t>
+      </w:r>
+      <w:proofErr w:type="spellEnd"/>
+      <w:r>
+        <w:rPr>
+          <w:rFonts w:ascii="Arial" w:hAnsi="Arial" w:cs="Arial"/>
+        </w:rPr>
+        <w:t>.</w:t>
       </w:r>
     </w:p>
     <w:p>
@@ -82,7 +362,161 @@
         <w:rPr>
           <w:rFonts w:ascii="Arial" w:hAnsi="Arial" w:cs="Arial"/>
         </w:rPr>
-        <w:t>De bezoeker kan bij een gevuld winkelmandje gaan afrekenen of nog verder shoppen.</w:t>
+        <w:t xml:space="preserve">De </w:t>
+      </w:r>
+      <w:proofErr w:type="spellStart"/>
+      <w:r>
+        <w:rPr>
+          <w:rFonts w:ascii="Arial" w:hAnsi="Arial" w:cs="Arial"/>
+        </w:rPr>
+        <w:t>bezoeker</w:t>
+      </w:r>
+      <w:proofErr w:type="spellEnd"/>
+      <w:r>
+        <w:rPr>
+          <w:rFonts w:ascii="Arial" w:hAnsi="Arial" w:cs="Arial"/>
+        </w:rPr>
+        <w:t xml:space="preserve"> </w:t>
+      </w:r>
+      <w:proofErr w:type="spellStart"/>
+      <w:r>
+        <w:rPr>
+          <w:rFonts w:ascii="Arial" w:hAnsi="Arial" w:cs="Arial"/>
+        </w:rPr>
+        <w:t>kan</w:t>
+      </w:r>
+      <w:proofErr w:type="spellEnd"/>
+      <w:r>
+        <w:rPr>
+          <w:rFonts w:ascii="Arial" w:hAnsi="Arial" w:cs="Arial"/>
+        </w:rPr>
+        <w:t xml:space="preserve"> </w:t>
+      </w:r>
+      <w:proofErr w:type="spellStart"/>
+      <w:r>
+        <w:rPr>
+          <w:rFonts w:ascii="Arial" w:hAnsi="Arial" w:cs="Arial"/>
+        </w:rPr>
+        <w:t>bij</w:t>
+      </w:r>
+      <w:proofErr w:type="spellEnd"/>
+      <w:r>
+        <w:rPr>
+          <w:rFonts w:ascii="Arial" w:hAnsi="Arial" w:cs="Arial"/>
+        </w:rPr>
+        <w:t xml:space="preserve"> </w:t>
+      </w:r>
+      <w:proofErr w:type="spellStart"/>
+      <w:r>
+        <w:rPr>
+          <w:rFonts w:ascii="Arial" w:hAnsi="Arial" w:cs="Arial"/>
+        </w:rPr>
+        <w:t>een</w:t>
+      </w:r>
+      <w:proofErr w:type="spellEnd"/>
+      <w:r>
+        <w:rPr>
+          <w:rFonts w:ascii="Arial" w:hAnsi="Arial" w:cs="Arial"/>
+        </w:rPr>
+        <w:t xml:space="preserve"> </w:t>
+      </w:r>
+      <w:proofErr w:type="spellStart"/>
+      <w:r>
+        <w:rPr>
+          <w:rFonts w:ascii="Arial" w:hAnsi="Arial" w:cs="Arial"/>
+        </w:rPr>
+        <w:t>gevuld</w:t>
+      </w:r>
+      <w:proofErr w:type="spellEnd"/>
+      <w:r>
+        <w:rPr>
+          <w:rFonts w:ascii="Arial" w:hAnsi="Arial" w:cs="Arial"/>
+        </w:rPr>
+        <w:t xml:space="preserve"> </w:t>
+      </w:r>
+      <w:proofErr w:type="spellStart"/>
+      <w:r>
+        <w:rPr>
+          <w:rFonts w:ascii="Arial" w:hAnsi="Arial" w:cs="Arial"/>
+        </w:rPr>
+        <w:t>winkelmandje</w:t>
+      </w:r>
+      <w:proofErr w:type="spellEnd"/>
+      <w:r>
+        <w:rPr>
+          <w:rFonts w:ascii="Arial" w:hAnsi="Arial" w:cs="Arial"/>
+        </w:rPr>
+        <w:t xml:space="preserve"> </w:t>
+      </w:r>
+      <w:proofErr w:type="spellStart"/>
+      <w:r>
+        <w:rPr>
+          <w:rFonts w:ascii="Arial" w:hAnsi="Arial" w:cs="Arial"/>
+        </w:rPr>
+        <w:t>gaan</w:t>
+      </w:r>
+      <w:proofErr w:type="spellEnd"/>
+      <w:r>
+        <w:rPr>
+          <w:rFonts w:ascii="Arial" w:hAnsi="Arial" w:cs="Arial"/>
+        </w:rPr>
+        <w:t xml:space="preserve"> </w:t>
+      </w:r>
+      <w:proofErr w:type="spellStart"/>
+      <w:r>
+        <w:rPr>
+          <w:rFonts w:ascii="Arial" w:hAnsi="Arial" w:cs="Arial"/>
+        </w:rPr>
+        <w:t>afrekenen</w:t>
+      </w:r>
+      <w:proofErr w:type="spellEnd"/>
+      <w:r>
+        <w:rPr>
+          <w:rFonts w:ascii="Arial" w:hAnsi="Arial" w:cs="Arial"/>
+        </w:rPr>
+        <w:t xml:space="preserve"> of </w:t>
+      </w:r>
+      <w:proofErr w:type="spellStart"/>
+      <w:r>
+        <w:rPr>
+          <w:rFonts w:ascii="Arial" w:hAnsi="Arial" w:cs="Arial"/>
+        </w:rPr>
+        <w:t>nog</w:t>
+      </w:r>
+      <w:proofErr w:type="spellEnd"/>
+      <w:r>
+        <w:rPr>
+          <w:rFonts w:ascii="Arial" w:hAnsi="Arial" w:cs="Arial"/>
+        </w:rPr>
+        <w:t xml:space="preserve"> </w:t>
+      </w:r>
+      <w:proofErr w:type="spellStart"/>
+      <w:r>
+        <w:rPr>
+          <w:rFonts w:ascii="Arial" w:hAnsi="Arial" w:cs="Arial"/>
+        </w:rPr>
+        <w:t>verder</w:t>
+      </w:r>
+      <w:proofErr w:type="spellEnd"/>
+      <w:r>
+        <w:rPr>
+          <w:rFonts w:ascii="Arial" w:hAnsi="Arial" w:cs="Arial"/>
+        </w:rPr>
+        <w:t xml:space="preserve"> </w:t>
+      </w:r>
+      <w:proofErr w:type="spellStart"/>
+      <w:r>
+        <w:rPr>
+          <w:rFonts w:ascii="Arial" w:hAnsi="Arial" w:cs="Arial"/>
+        </w:rPr>
+        <w:t>shoppen</w:t>
+      </w:r>
+      <w:proofErr w:type="spellEnd"/>
+      <w:r>
+        <w:rPr>
+          <w:rFonts w:ascii="Arial" w:hAnsi="Arial" w:cs="Arial"/>
+        </w:rPr>
+        <w:t>.</w:t>
       </w:r>
     </w:p>
     <w:p>
@@ -101,7 +535,161 @@
         <w:rPr>
           <w:rFonts w:ascii="Arial" w:hAnsi="Arial" w:cs="Arial"/>
         </w:rPr>
-        <w:t>De bezoeker kan bij een gevuld winkelmandje gaan afrekenen of nog verder shoppen.</w:t>
+        <w:t xml:space="preserve">De </w:t>
+      </w:r>
+      <w:proofErr w:type="spellStart"/>
+      <w:r>
+        <w:rPr>
+          <w:rFonts w:ascii="Arial" w:hAnsi="Arial" w:cs="Arial"/>
+        </w:rPr>
+        <w:t>bezoeker</w:t>
+      </w:r>
+      <w:proofErr w:type="spellEnd"/>
+      <w:r>
+        <w:rPr>
+          <w:rFonts w:ascii="Arial" w:hAnsi="Arial" w:cs="Arial"/>
+        </w:rPr>
+        <w:t xml:space="preserve"> </w:t>
+      </w:r>
+      <w:proofErr w:type="spellStart"/>
+      <w:r>
+        <w:rPr>
+          <w:rFonts w:ascii="Arial" w:hAnsi="Arial" w:cs="Arial"/>
+        </w:rPr>
+        <w:t>kan</w:t>
+      </w:r>
+      <w:proofErr w:type="spellEnd"/>
+      <w:r>
+        <w:rPr>
+          <w:rFonts w:ascii="Arial" w:hAnsi="Arial" w:cs="Arial"/>
+        </w:rPr>
+        <w:t xml:space="preserve"> </w:t>
+      </w:r>
+      <w:proofErr w:type="spellStart"/>
+      <w:r>
+        <w:rPr>
+          <w:rFonts w:ascii="Arial" w:hAnsi="Arial" w:cs="Arial"/>
+        </w:rPr>
+        <w:t>bij</w:t>
+      </w:r>
+      <w:proofErr w:type="spellEnd"/>
+      <w:r>
+        <w:rPr>
+          <w:rFonts w:ascii="Arial" w:hAnsi="Arial" w:cs="Arial"/>
+        </w:rPr>
+        <w:t xml:space="preserve"> </w:t>
+      </w:r>
+      <w:proofErr w:type="spellStart"/>
+      <w:r>
+        <w:rPr>
+          <w:rFonts w:ascii="Arial" w:hAnsi="Arial" w:cs="Arial"/>
+        </w:rPr>
+        <w:t>een</w:t>
+      </w:r>
+      <w:proofErr w:type="spellEnd"/>
+      <w:r>
+        <w:rPr>
+          <w:rFonts w:ascii="Arial" w:hAnsi="Arial" w:cs="Arial"/>
+        </w:rPr>
+        <w:t xml:space="preserve"> </w:t>
+      </w:r>
+      <w:proofErr w:type="spellStart"/>
+      <w:r>
+        <w:rPr>
+          <w:rFonts w:ascii="Arial" w:hAnsi="Arial" w:cs="Arial"/>
+        </w:rPr>
+        <w:t>gevuld</w:t>
+      </w:r>
+      <w:proofErr w:type="spellEnd"/>
+      <w:r>
+        <w:rPr>
+          <w:rFonts w:ascii="Arial" w:hAnsi="Arial" w:cs="Arial"/>
+        </w:rPr>
+        <w:t xml:space="preserve"> </w:t>
+      </w:r>
+      <w:proofErr w:type="spellStart"/>
+      <w:r>
+        <w:rPr>
+          <w:rFonts w:ascii="Arial" w:hAnsi="Arial" w:cs="Arial"/>
+        </w:rPr>
+        <w:t>winkelmandje</w:t>
+      </w:r>
+      <w:proofErr w:type="spellEnd"/>
+      <w:r>
+        <w:rPr>
+          <w:rFonts w:ascii="Arial" w:hAnsi="Arial" w:cs="Arial"/>
+        </w:rPr>
+        <w:t xml:space="preserve"> </w:t>
+      </w:r>
+      <w:proofErr w:type="spellStart"/>
+      <w:r>
+        <w:rPr>
+          <w:rFonts w:ascii="Arial" w:hAnsi="Arial" w:cs="Arial"/>
+        </w:rPr>
+        <w:t>gaan</w:t>
+      </w:r>
+      <w:proofErr w:type="spellEnd"/>
+      <w:r>
+        <w:rPr>
+          <w:rFonts w:ascii="Arial" w:hAnsi="Arial" w:cs="Arial"/>
+        </w:rPr>
+        <w:t xml:space="preserve"> </w:t>
+      </w:r>
+      <w:proofErr w:type="spellStart"/>
+      <w:r>
+        <w:rPr>
+          <w:rFonts w:ascii="Arial" w:hAnsi="Arial" w:cs="Arial"/>
+        </w:rPr>
+        <w:t>afrekenen</w:t>
+      </w:r>
+      <w:proofErr w:type="spellEnd"/>
+      <w:r>
+        <w:rPr>
+          <w:rFonts w:ascii="Arial" w:hAnsi="Arial" w:cs="Arial"/>
+        </w:rPr>
+        <w:t xml:space="preserve"> of </w:t>
+      </w:r>
+      <w:proofErr w:type="spellStart"/>
+      <w:r>
+        <w:rPr>
+          <w:rFonts w:ascii="Arial" w:hAnsi="Arial" w:cs="Arial"/>
+        </w:rPr>
+        <w:t>nog</w:t>
+      </w:r>
+      <w:proofErr w:type="spellEnd"/>
+      <w:r>
+        <w:rPr>
+          <w:rFonts w:ascii="Arial" w:hAnsi="Arial" w:cs="Arial"/>
+        </w:rPr>
+        <w:t xml:space="preserve"> </w:t>
+      </w:r>
+      <w:proofErr w:type="spellStart"/>
+      <w:r>
+        <w:rPr>
+          <w:rFonts w:ascii="Arial" w:hAnsi="Arial" w:cs="Arial"/>
+        </w:rPr>
+        <w:t>verder</w:t>
+      </w:r>
+      <w:proofErr w:type="spellEnd"/>
+      <w:r>
+        <w:rPr>
+          <w:rFonts w:ascii="Arial" w:hAnsi="Arial" w:cs="Arial"/>
+        </w:rPr>
+        <w:t xml:space="preserve"> </w:t>
+      </w:r>
+      <w:proofErr w:type="spellStart"/>
+      <w:r>
+        <w:rPr>
+          <w:rFonts w:ascii="Arial" w:hAnsi="Arial" w:cs="Arial"/>
+        </w:rPr>
+        <w:t>shoppen</w:t>
+      </w:r>
+      <w:proofErr w:type="spellEnd"/>
+      <w:r>
+        <w:rPr>
+          <w:rFonts w:ascii="Arial" w:hAnsi="Arial" w:cs="Arial"/>
+        </w:rPr>
+        <w:t>.</w:t>
       </w:r>
     </w:p>
     <w:p>
@@ -120,7 +708,161 @@
         <w:rPr>
           <w:rFonts w:ascii="Arial" w:hAnsi="Arial" w:cs="Arial"/>
         </w:rPr>
-        <w:t>De bezoeker kan bij een gevuld winkelmandje gaan afrekenen of nog verder shoppen.</w:t>
+        <w:t xml:space="preserve">De </w:t>
+      </w:r>
+      <w:proofErr w:type="spellStart"/>
+      <w:r>
+        <w:rPr>
+          <w:rFonts w:ascii="Arial" w:hAnsi="Arial" w:cs="Arial"/>
+        </w:rPr>
+        <w:t>bezoeker</w:t>
+      </w:r>
+      <w:proofErr w:type="spellEnd"/>
+      <w:r>
+        <w:rPr>
+          <w:rFonts w:ascii="Arial" w:hAnsi="Arial" w:cs="Arial"/>
+        </w:rPr>
+        <w:t xml:space="preserve"> </w:t>
+      </w:r>
+      <w:proofErr w:type="spellStart"/>
+      <w:r>
+        <w:rPr>
+          <w:rFonts w:ascii="Arial" w:hAnsi="Arial" w:cs="Arial"/>
+        </w:rPr>
+        <w:t>kan</w:t>
+      </w:r>
+      <w:proofErr w:type="spellEnd"/>
+      <w:r>
+        <w:rPr>
+          <w:rFonts w:ascii="Arial" w:hAnsi="Arial" w:cs="Arial"/>
+        </w:rPr>
+        <w:t xml:space="preserve"> </w:t>
+      </w:r>
+      <w:proofErr w:type="spellStart"/>
+      <w:r>
+        <w:rPr>
+          <w:rFonts w:ascii="Arial" w:hAnsi="Arial" w:cs="Arial"/>
+        </w:rPr>
+        <w:t>bij</w:t>
+      </w:r>
+      <w:proofErr w:type="spellEnd"/>
+      <w:r>
+        <w:rPr>
+          <w:rFonts w:ascii="Arial" w:hAnsi="Arial" w:cs="Arial"/>
+        </w:rPr>
+        <w:t xml:space="preserve"> </w:t>
+      </w:r>
+      <w:proofErr w:type="spellStart"/>
+      <w:r>
+        <w:rPr>
+          <w:rFonts w:ascii="Arial" w:hAnsi="Arial" w:cs="Arial"/>
+        </w:rPr>
+        <w:t>een</w:t>
+      </w:r>
+      <w:proofErr w:type="spellEnd"/>
+      <w:r>
+        <w:rPr>
+          <w:rFonts w:ascii="Arial" w:hAnsi="Arial" w:cs="Arial"/>
+        </w:rPr>
+        <w:t xml:space="preserve"> </w:t>
+      </w:r>
+      <w:proofErr w:type="spellStart"/>
+      <w:r>
+        <w:rPr>
+          <w:rFonts w:ascii="Arial" w:hAnsi="Arial" w:cs="Arial"/>
+        </w:rPr>
+        <w:t>gevuld</w:t>
+      </w:r>
+      <w:proofErr w:type="spellEnd"/>
+      <w:r>
+        <w:rPr>
+          <w:rFonts w:ascii="Arial" w:hAnsi="Arial" w:cs="Arial"/>
+        </w:rPr>
+        <w:t xml:space="preserve"> </w:t>
+      </w:r>
+      <w:proofErr w:type="spellStart"/>
+      <w:r>
+        <w:rPr>
+          <w:rFonts w:ascii="Arial" w:hAnsi="Arial" w:cs="Arial"/>
+        </w:rPr>
+        <w:t>winkelmandje</w:t>
+      </w:r>
+      <w:proofErr w:type="spellEnd"/>
+      <w:r>
+        <w:rPr>
+          <w:rFonts w:ascii="Arial" w:hAnsi="Arial" w:cs="Arial"/>
+        </w:rPr>
+        <w:t xml:space="preserve"> </w:t>
+      </w:r>
+      <w:proofErr w:type="spellStart"/>
+      <w:r>
+        <w:rPr>
+          <w:rFonts w:ascii="Arial" w:hAnsi="Arial" w:cs="Arial"/>
+        </w:rPr>
+        <w:t>gaan</w:t>
+      </w:r>
+      <w:proofErr w:type="spellEnd"/>
+      <w:r>
+        <w:rPr>
+          <w:rFonts w:ascii="Arial" w:hAnsi="Arial" w:cs="Arial"/>
+        </w:rPr>
+        <w:t xml:space="preserve"> </w:t>
+      </w:r>
+      <w:proofErr w:type="spellStart"/>
+      <w:r>
+        <w:rPr>
+          <w:rFonts w:ascii="Arial" w:hAnsi="Arial" w:cs="Arial"/>
+        </w:rPr>
+        <w:t>afrekenen</w:t>
+      </w:r>
+      <w:proofErr w:type="spellEnd"/>
+      <w:r>
+        <w:rPr>
+          <w:rFonts w:ascii="Arial" w:hAnsi="Arial" w:cs="Arial"/>
+        </w:rPr>
+        <w:t xml:space="preserve"> of </w:t>
+      </w:r>
+      <w:proofErr w:type="spellStart"/>
+      <w:r>
+        <w:rPr>
+          <w:rFonts w:ascii="Arial" w:hAnsi="Arial" w:cs="Arial"/>
+        </w:rPr>
+        <w:t>nog</w:t>
+      </w:r>
+      <w:proofErr w:type="spellEnd"/>
+      <w:r>
+        <w:rPr>
+          <w:rFonts w:ascii="Arial" w:hAnsi="Arial" w:cs="Arial"/>
+        </w:rPr>
+        <w:t xml:space="preserve"> </w:t>
+      </w:r>
+      <w:proofErr w:type="spellStart"/>
+      <w:r>
+        <w:rPr>
+          <w:rFonts w:ascii="Arial" w:hAnsi="Arial" w:cs="Arial"/>
+        </w:rPr>
+        <w:t>verder</w:t>
+      </w:r>
+      <w:proofErr w:type="spellEnd"/>
+      <w:r>
+        <w:rPr>
+          <w:rFonts w:ascii="Arial" w:hAnsi="Arial" w:cs="Arial"/>
+        </w:rPr>
+        <w:t xml:space="preserve"> </w:t>
+      </w:r>
+      <w:proofErr w:type="spellStart"/>
+      <w:r>
+        <w:rPr>
+          <w:rFonts w:ascii="Arial" w:hAnsi="Arial" w:cs="Arial"/>
+        </w:rPr>
+        <w:t>shoppen</w:t>
+      </w:r>
+      <w:proofErr w:type="spellEnd"/>
+      <w:r>
+        <w:rPr>
+          <w:rFonts w:ascii="Arial" w:hAnsi="Arial" w:cs="Arial"/>
+        </w:rPr>
+        <w:t>.</w:t>
       </w:r>
     </w:p>
     <w:p>
@@ -139,7 +881,77 @@
         <w:rPr>
           <w:rFonts w:ascii="Arial" w:hAnsi="Arial" w:cs="Arial"/>
         </w:rPr>
-        <w:t>De bezoeker controleert het afleveradres en de bestelling.</w:t>
+        <w:t xml:space="preserve">De </w:t>
+      </w:r>
+      <w:proofErr w:type="spellStart"/>
+      <w:r>
+        <w:rPr>
+          <w:rFonts w:ascii="Arial" w:hAnsi="Arial" w:cs="Arial"/>
+        </w:rPr>
+        <w:t>bezoeker</w:t>
+      </w:r>
+      <w:proofErr w:type="spellEnd"/>
+      <w:r>
+        <w:rPr>
+          <w:rFonts w:ascii="Arial" w:hAnsi="Arial" w:cs="Arial"/>
+        </w:rPr>
+        <w:t xml:space="preserve"> </w:t>
+      </w:r>
+      <w:proofErr w:type="spellStart"/>
+      <w:r>
+        <w:rPr>
+          <w:rFonts w:ascii="Arial" w:hAnsi="Arial" w:cs="Arial"/>
+        </w:rPr>
+        <w:t>controleert</w:t>
+      </w:r>
+      <w:proofErr w:type="spellEnd"/>
+      <w:r>
+        <w:rPr>
+          <w:rFonts w:ascii="Arial" w:hAnsi="Arial" w:cs="Arial"/>
+        </w:rPr>
+        <w:t xml:space="preserve"> het </w:t>
+      </w:r>
+      <w:proofErr w:type="spellStart"/>
+      <w:r>
+        <w:rPr>
+          <w:rFonts w:ascii="Arial" w:hAnsi="Arial" w:cs="Arial"/>
+        </w:rPr>
+        <w:t>afleveradres</w:t>
+      </w:r>
+      <w:proofErr w:type="spellEnd"/>
+      <w:r>
+        <w:rPr>
+          <w:rFonts w:ascii="Arial" w:hAnsi="Arial" w:cs="Arial"/>
+        </w:rPr>
+        <w:t xml:space="preserve"> </w:t>
+      </w:r>
+      <w:proofErr w:type="spellStart"/>
+      <w:r>
+        <w:rPr>
+          <w:rFonts w:ascii="Arial" w:hAnsi="Arial" w:cs="Arial"/>
+        </w:rPr>
+        <w:t>en</w:t>
+      </w:r>
+      <w:proofErr w:type="spellEnd"/>
+      <w:r>
+        <w:rPr>
+          <w:rFonts w:ascii="Arial" w:hAnsi="Arial" w:cs="Arial"/>
+        </w:rPr>
+        <w:t xml:space="preserve"> de </w:t>
+      </w:r>
+      <w:proofErr w:type="spellStart"/>
+      <w:r>
+        <w:rPr>
+          <w:rFonts w:ascii="Arial" w:hAnsi="Arial" w:cs="Arial"/>
+        </w:rPr>
+        <w:t>bestelling</w:t>
+      </w:r>
+      <w:proofErr w:type="spellEnd"/>
+      <w:r>
+        <w:rPr>
+          <w:rFonts w:ascii="Arial" w:hAnsi="Arial" w:cs="Arial"/>
+        </w:rPr>
+        <w:t>.</w:t>
       </w:r>
     </w:p>
     <w:p>
@@ -159,8 +971,114 @@
         <w:rPr>
           <w:rFonts w:ascii="Arial" w:hAnsi="Arial" w:cs="Arial"/>
         </w:rPr>
-        <w:t>dan wordt zij/hij verder geleid naar de betaalpagina van iDea</w:t>
-      </w:r>
+        <w:t xml:space="preserve">dan </w:t>
+      </w:r>
+      <w:proofErr w:type="spellStart"/>
+      <w:r>
+        <w:rPr>
+          <w:rFonts w:ascii="Arial" w:hAnsi="Arial" w:cs="Arial"/>
+        </w:rPr>
+        <w:t>wordt</w:t>
+      </w:r>
+      <w:proofErr w:type="spellEnd"/>
+      <w:r>
+        <w:rPr>
+          <w:rFonts w:ascii="Arial" w:hAnsi="Arial" w:cs="Arial"/>
+        </w:rPr>
+        <w:t xml:space="preserve"> </w:t>
+      </w:r>
+      <w:proofErr w:type="spellStart"/>
+      <w:r>
+        <w:rPr>
+          <w:rFonts w:ascii="Arial" w:hAnsi="Arial" w:cs="Arial"/>
+        </w:rPr>
+        <w:t>zij</w:t>
+      </w:r>
+      <w:proofErr w:type="spellEnd"/>
+      <w:r>
+        <w:rPr>
+          <w:rFonts w:ascii="Arial" w:hAnsi="Arial" w:cs="Arial"/>
+        </w:rPr>
+        <w:t>/</w:t>
+      </w:r>
+      <w:proofErr w:type="spellStart"/>
+      <w:r>
+        <w:rPr>
+          <w:rFonts w:ascii="Arial" w:hAnsi="Arial" w:cs="Arial"/>
+        </w:rPr>
+        <w:t>hij</w:t>
+      </w:r>
+      <w:proofErr w:type="spellEnd"/>
+      <w:r>
+        <w:rPr>
+          <w:rFonts w:ascii="Arial" w:hAnsi="Arial" w:cs="Arial"/>
+        </w:rPr>
+        <w:t xml:space="preserve"> </w:t>
+      </w:r>
+      <w:proofErr w:type="spellStart"/>
+      <w:r>
+        <w:rPr>
+          <w:rFonts w:ascii="Arial" w:hAnsi="Arial" w:cs="Arial"/>
+        </w:rPr>
+        <w:t>verder</w:t>
+      </w:r>
+      <w:proofErr w:type="spellEnd"/>
+      <w:r>
+        <w:rPr>
+          <w:rFonts w:ascii="Arial" w:hAnsi="Arial" w:cs="Arial"/>
+        </w:rPr>
+        <w:t xml:space="preserve"> </w:t>
+      </w:r>
+      <w:proofErr w:type="spellStart"/>
+      <w:r>
+        <w:rPr>
+          <w:rFonts w:ascii="Arial" w:hAnsi="Arial" w:cs="Arial"/>
+        </w:rPr>
+        <w:t>geleid</w:t>
+      </w:r>
+      <w:proofErr w:type="spellEnd"/>
+      <w:r>
+        <w:rPr>
+          <w:rFonts w:ascii="Arial" w:hAnsi="Arial" w:cs="Arial"/>
+        </w:rPr>
+        <w:t xml:space="preserve"> </w:t>
+      </w:r>
+      <w:proofErr w:type="spellStart"/>
+      <w:r>
+        <w:rPr>
+          <w:rFonts w:ascii="Arial" w:hAnsi="Arial" w:cs="Arial"/>
+        </w:rPr>
+        <w:t>naar</w:t>
+      </w:r>
+      <w:proofErr w:type="spellEnd"/>
+      <w:r>
+        <w:rPr>
+          <w:rFonts w:ascii="Arial" w:hAnsi="Arial" w:cs="Arial"/>
+        </w:rPr>
+        <w:t xml:space="preserve"> de </w:t>
+      </w:r>
+      <w:proofErr w:type="spellStart"/>
+      <w:r>
+        <w:rPr>
+          <w:rFonts w:ascii="Arial" w:hAnsi="Arial" w:cs="Arial"/>
+        </w:rPr>
+        <w:t>betaalpagina</w:t>
+      </w:r>
+      <w:proofErr w:type="spellEnd"/>
+      <w:r>
+        <w:rPr>
+          <w:rFonts w:ascii="Arial" w:hAnsi="Arial" w:cs="Arial"/>
+        </w:rPr>
+        <w:t xml:space="preserve"> van </w:t>
+      </w:r>
+      <w:proofErr w:type="spellStart"/>
+      <w:r>
+        <w:rPr>
+          <w:rFonts w:ascii="Arial" w:hAnsi="Arial" w:cs="Arial"/>
+        </w:rPr>
+        <w:t>iDea</w:t>
+      </w:r>
+      <w:proofErr w:type="spellEnd"/>
       <w:r>
         <w:rPr>
           <w:rFonts w:ascii="Arial" w:hAnsi="Arial" w:cs="Arial"/>
@@ -181,11 +1099,159 @@
           <w:rFonts w:ascii="Arial" w:hAnsi="Arial" w:cs="Arial"/>
         </w:rPr>
       </w:pPr>
-      <w:r>
-        <w:rPr>
-          <w:rFonts w:ascii="Arial" w:hAnsi="Arial" w:cs="Arial"/>
-        </w:rPr>
-        <w:t>Bij het klikken op betalen wordt de voorraad bijgewerkt, de orderregels aangemaakt en de klantgegevens toegevoegd.</w:t>
+      <w:proofErr w:type="spellStart"/>
+      <w:r>
+        <w:rPr>
+          <w:rFonts w:ascii="Arial" w:hAnsi="Arial" w:cs="Arial"/>
+        </w:rPr>
+        <w:t>Bij</w:t>
+      </w:r>
+      <w:proofErr w:type="spellEnd"/>
+      <w:r>
+        <w:rPr>
+          <w:rFonts w:ascii="Arial" w:hAnsi="Arial" w:cs="Arial"/>
+        </w:rPr>
+        <w:t xml:space="preserve"> het </w:t>
+      </w:r>
+      <w:proofErr w:type="spellStart"/>
+      <w:r>
+        <w:rPr>
+          <w:rFonts w:ascii="Arial" w:hAnsi="Arial" w:cs="Arial"/>
+        </w:rPr>
+        <w:t>klikken</w:t>
+      </w:r>
+      <w:proofErr w:type="spellEnd"/>
+      <w:r>
+        <w:rPr>
+          <w:rFonts w:ascii="Arial" w:hAnsi="Arial" w:cs="Arial"/>
+        </w:rPr>
+        <w:t xml:space="preserve"> op </w:t>
+      </w:r>
+      <w:proofErr w:type="spellStart"/>
+      <w:r>
+        <w:rPr>
+          <w:rFonts w:ascii="Arial" w:hAnsi="Arial" w:cs="Arial"/>
+        </w:rPr>
+        <w:t>betalen</w:t>
+      </w:r>
+      <w:proofErr w:type="spellEnd"/>
+      <w:r>
+        <w:rPr>
+          <w:rFonts w:ascii="Arial" w:hAnsi="Arial" w:cs="Arial"/>
+        </w:rPr>
+        <w:t xml:space="preserve"> </w:t>
+      </w:r>
+      <w:proofErr w:type="spellStart"/>
+      <w:r>
+        <w:rPr>
+          <w:rFonts w:ascii="Arial" w:hAnsi="Arial" w:cs="Arial"/>
+        </w:rPr>
+        <w:t>wordt</w:t>
+      </w:r>
+      <w:proofErr w:type="spellEnd"/>
+      <w:r>
+        <w:rPr>
+          <w:rFonts w:ascii="Arial" w:hAnsi="Arial" w:cs="Arial"/>
+        </w:rPr>
+        <w:t xml:space="preserve"> de </w:t>
+      </w:r>
+      <w:proofErr w:type="spellStart"/>
+      <w:r>
+        <w:rPr>
+          <w:rFonts w:ascii="Arial" w:hAnsi="Arial" w:cs="Arial"/>
+        </w:rPr>
+        <w:t>voorraad</w:t>
+      </w:r>
+      <w:proofErr w:type="spellEnd"/>
+      <w:r>
+        <w:rPr>
+          <w:rFonts w:ascii="Arial" w:hAnsi="Arial" w:cs="Arial"/>
+        </w:rPr>
+        <w:t xml:space="preserve"> </w:t>
+      </w:r>
+      <w:proofErr w:type="spellStart"/>
+      <w:r>
+        <w:rPr>
+          <w:rFonts w:ascii="Arial" w:hAnsi="Arial" w:cs="Arial"/>
+        </w:rPr>
+        <w:t>bijgewerkt</w:t>
+      </w:r>
+      <w:proofErr w:type="spellEnd"/>
+      <w:r>
+        <w:rPr>
+          <w:rFonts w:ascii="Arial" w:hAnsi="Arial" w:cs="Arial"/>
+        </w:rPr>
+        <w:t xml:space="preserve">, de </w:t>
+      </w:r>
+      <w:proofErr w:type="spellStart"/>
+      <w:r>
+        <w:rPr>
+          <w:rFonts w:ascii="Arial" w:hAnsi="Arial" w:cs="Arial"/>
+        </w:rPr>
+        <w:t>orderregels</w:t>
+      </w:r>
+      <w:proofErr w:type="spellEnd"/>
+      <w:r>
+        <w:rPr>
+          <w:rFonts w:ascii="Arial" w:hAnsi="Arial" w:cs="Arial"/>
+        </w:rPr>
+        <w:t xml:space="preserve"> </w:t>
+      </w:r>
+      <w:proofErr w:type="spellStart"/>
+      <w:r>
+        <w:rPr>
+          <w:rFonts w:ascii="Arial" w:hAnsi="Arial" w:cs="Arial"/>
+        </w:rPr>
+        <w:t>aangemaakt</w:t>
+      </w:r>
+      <w:proofErr w:type="spellEnd"/>
+      <w:r>
+        <w:rPr>
+          <w:rFonts w:ascii="Arial" w:hAnsi="Arial" w:cs="Arial"/>
+        </w:rPr>
+        <w:t xml:space="preserve"> </w:t>
+      </w:r>
+      <w:proofErr w:type="spellStart"/>
+      <w:r>
+        <w:rPr>
+          <w:rFonts w:ascii="Arial" w:hAnsi="Arial" w:cs="Arial"/>
+        </w:rPr>
+        <w:t>en</w:t>
+      </w:r>
+      <w:proofErr w:type="spellEnd"/>
+      <w:r>
+        <w:rPr>
+          <w:rFonts w:ascii="Arial" w:hAnsi="Arial" w:cs="Arial"/>
+        </w:rPr>
+        <w:t xml:space="preserve"> de </w:t>
+      </w:r>
+      <w:proofErr w:type="spellStart"/>
+      <w:r>
+        <w:rPr>
+          <w:rFonts w:ascii="Arial" w:hAnsi="Arial" w:cs="Arial"/>
+        </w:rPr>
+        <w:t>klantgegevens</w:t>
+      </w:r>
+      <w:proofErr w:type="spellEnd"/>
+      <w:r>
+        <w:rPr>
+          <w:rFonts w:ascii="Arial" w:hAnsi="Arial" w:cs="Arial"/>
+        </w:rPr>
+        <w:t xml:space="preserve"> </w:t>
+      </w:r>
+      <w:proofErr w:type="spellStart"/>
+      <w:r>
+        <w:rPr>
+          <w:rFonts w:ascii="Arial" w:hAnsi="Arial" w:cs="Arial"/>
+        </w:rPr>
+        <w:t>toegevoegd</w:t>
+      </w:r>
+      <w:proofErr w:type="spellEnd"/>
+      <w:r>
+        <w:rPr>
+          <w:rFonts w:ascii="Arial" w:hAnsi="Arial" w:cs="Arial"/>
+        </w:rPr>
+        <w:t>.</w:t>
       </w:r>
     </w:p>
     <w:p>
@@ -204,7 +1270,259 @@
         <w:rPr>
           <w:rFonts w:ascii="Arial" w:hAnsi="Arial" w:cs="Arial"/>
         </w:rPr>
-        <w:t>Na de verwerking dient de bezoeker naar de iDeal-pagina te worden doorverwezen. De betaling hoeft niet echt uitgevoerd te worden, een link naar https://www.ideal.nl/demo/qr/?app=ideal is voldoende.</w:t>
+        <w:t xml:space="preserve">Na de </w:t>
+      </w:r>
+      <w:proofErr w:type="spellStart"/>
+      <w:r>
+        <w:rPr>
+          <w:rFonts w:ascii="Arial" w:hAnsi="Arial" w:cs="Arial"/>
+        </w:rPr>
+        <w:t>verwerking</w:t>
+      </w:r>
+      <w:proofErr w:type="spellEnd"/>
+      <w:r>
+        <w:rPr>
+          <w:rFonts w:ascii="Arial" w:hAnsi="Arial" w:cs="Arial"/>
+        </w:rPr>
+        <w:t xml:space="preserve"> </w:t>
+      </w:r>
+      <w:proofErr w:type="spellStart"/>
+      <w:r>
+        <w:rPr>
+          <w:rFonts w:ascii="Arial" w:hAnsi="Arial" w:cs="Arial"/>
+        </w:rPr>
+        <w:t>dient</w:t>
+      </w:r>
+      <w:proofErr w:type="spellEnd"/>
+      <w:r>
+        <w:rPr>
+          <w:rFonts w:ascii="Arial" w:hAnsi="Arial" w:cs="Arial"/>
+        </w:rPr>
+        <w:t xml:space="preserve"> de </w:t>
+      </w:r>
+      <w:proofErr w:type="spellStart"/>
+      <w:r>
+        <w:rPr>
+          <w:rFonts w:ascii="Arial" w:hAnsi="Arial" w:cs="Arial"/>
+        </w:rPr>
+        <w:t>bezoeker</w:t>
+      </w:r>
+      <w:proofErr w:type="spellEnd"/>
+      <w:r>
+        <w:rPr>
+          <w:rFonts w:ascii="Arial" w:hAnsi="Arial" w:cs="Arial"/>
+        </w:rPr>
+        <w:t xml:space="preserve"> </w:t>
+      </w:r>
+      <w:proofErr w:type="spellStart"/>
+      <w:r>
+        <w:rPr>
+          <w:rFonts w:ascii="Arial" w:hAnsi="Arial" w:cs="Arial"/>
+        </w:rPr>
+        <w:t>naar</w:t>
+      </w:r>
+      <w:proofErr w:type="spellEnd"/>
+      <w:r>
+        <w:rPr>
+          <w:rFonts w:ascii="Arial" w:hAnsi="Arial" w:cs="Arial"/>
+        </w:rPr>
+        <w:t xml:space="preserve"> de </w:t>
+      </w:r>
+      <w:proofErr w:type="spellStart"/>
+      <w:r>
+        <w:rPr>
+          <w:rFonts w:ascii="Arial" w:hAnsi="Arial" w:cs="Arial"/>
+        </w:rPr>
+        <w:t>iDeal-pagina</w:t>
+      </w:r>
+      <w:proofErr w:type="spellEnd"/>
+      <w:r>
+        <w:rPr>
+          <w:rFonts w:ascii="Arial" w:hAnsi="Arial" w:cs="Arial"/>
+        </w:rPr>
+        <w:t xml:space="preserve"> </w:t>
+      </w:r>
+      <w:proofErr w:type="spellStart"/>
+      <w:r>
+        <w:rPr>
+          <w:rFonts w:ascii="Arial" w:hAnsi="Arial" w:cs="Arial"/>
+        </w:rPr>
+        <w:t>te</w:t>
+      </w:r>
+      <w:proofErr w:type="spellEnd"/>
+      <w:r>
+        <w:rPr>
+          <w:rFonts w:ascii="Arial" w:hAnsi="Arial" w:cs="Arial"/>
+        </w:rPr>
+        <w:t xml:space="preserve"> </w:t>
+      </w:r>
+      <w:proofErr w:type="spellStart"/>
+      <w:r>
+        <w:rPr>
+          <w:rFonts w:ascii="Arial" w:hAnsi="Arial" w:cs="Arial"/>
+        </w:rPr>
+        <w:t>worden</w:t>
+      </w:r>
+      <w:proofErr w:type="spellEnd"/>
+      <w:r>
+        <w:rPr>
+          <w:rFonts w:ascii="Arial" w:hAnsi="Arial" w:cs="Arial"/>
+        </w:rPr>
+        <w:t xml:space="preserve"> </w:t>
+      </w:r>
+      <w:proofErr w:type="spellStart"/>
+      <w:r>
+        <w:rPr>
+          <w:rFonts w:ascii="Arial" w:hAnsi="Arial" w:cs="Arial"/>
+        </w:rPr>
+        <w:t>doorverwezen</w:t>
+      </w:r>
+      <w:proofErr w:type="spellEnd"/>
+      <w:r>
+        <w:rPr>
+          <w:rFonts w:ascii="Arial" w:hAnsi="Arial" w:cs="Arial"/>
+        </w:rPr>
+        <w:t xml:space="preserve">. De </w:t>
+      </w:r>
+      <w:proofErr w:type="spellStart"/>
+      <w:r>
+        <w:rPr>
+          <w:rFonts w:ascii="Arial" w:hAnsi="Arial" w:cs="Arial"/>
+        </w:rPr>
+        <w:t>betaling</w:t>
+      </w:r>
+      <w:proofErr w:type="spellEnd"/>
+      <w:r>
+        <w:rPr>
+          <w:rFonts w:ascii="Arial" w:hAnsi="Arial" w:cs="Arial"/>
+        </w:rPr>
+        <w:t xml:space="preserve"> </w:t>
+      </w:r>
+      <w:proofErr w:type="spellStart"/>
+      <w:r>
+        <w:rPr>
+          <w:rFonts w:ascii="Arial" w:hAnsi="Arial" w:cs="Arial"/>
+        </w:rPr>
+        <w:t>hoeft</w:t>
+      </w:r>
+      <w:proofErr w:type="spellEnd"/>
+      <w:r>
+        <w:rPr>
+          <w:rFonts w:ascii="Arial" w:hAnsi="Arial" w:cs="Arial"/>
+        </w:rPr>
+        <w:t xml:space="preserve"> </w:t>
+      </w:r>
+      <w:proofErr w:type="spellStart"/>
+      <w:r>
+        <w:rPr>
+          <w:rFonts w:ascii="Arial" w:hAnsi="Arial" w:cs="Arial"/>
+        </w:rPr>
+        <w:t>niet</w:t>
+      </w:r>
+      <w:proofErr w:type="spellEnd"/>
+      <w:r>
+        <w:rPr>
+          <w:rFonts w:ascii="Arial" w:hAnsi="Arial" w:cs="Arial"/>
+        </w:rPr>
+        <w:t xml:space="preserve"> </w:t>
+      </w:r>
+      <w:proofErr w:type="spellStart"/>
+      <w:r>
+        <w:rPr>
+          <w:rFonts w:ascii="Arial" w:hAnsi="Arial" w:cs="Arial"/>
+        </w:rPr>
+        <w:t>echt</w:t>
+      </w:r>
+      <w:proofErr w:type="spellEnd"/>
+      <w:r>
+        <w:rPr>
+          <w:rFonts w:ascii="Arial" w:hAnsi="Arial" w:cs="Arial"/>
+        </w:rPr>
+        <w:t xml:space="preserve"> </w:t>
+      </w:r>
+      <w:proofErr w:type="spellStart"/>
+      <w:r>
+        <w:rPr>
+          <w:rFonts w:ascii="Arial" w:hAnsi="Arial" w:cs="Arial"/>
+        </w:rPr>
+        <w:t>uitgevoerd</w:t>
+      </w:r>
+      <w:proofErr w:type="spellEnd"/>
+      <w:r>
+        <w:rPr>
+          <w:rFonts w:ascii="Arial" w:hAnsi="Arial" w:cs="Arial"/>
+        </w:rPr>
+        <w:t xml:space="preserve"> </w:t>
+      </w:r>
+      <w:proofErr w:type="spellStart"/>
+      <w:r>
+        <w:rPr>
+          <w:rFonts w:ascii="Arial" w:hAnsi="Arial" w:cs="Arial"/>
+        </w:rPr>
+        <w:t>te</w:t>
+      </w:r>
+      <w:proofErr w:type="spellEnd"/>
+      <w:r>
+        <w:rPr>
+          <w:rFonts w:ascii="Arial" w:hAnsi="Arial" w:cs="Arial"/>
+        </w:rPr>
+        <w:t xml:space="preserve"> </w:t>
+      </w:r>
+      <w:proofErr w:type="spellStart"/>
+      <w:r>
+        <w:rPr>
+          <w:rFonts w:ascii="Arial" w:hAnsi="Arial" w:cs="Arial"/>
+        </w:rPr>
+        <w:t>worden</w:t>
+      </w:r>
+      <w:proofErr w:type="spellEnd"/>
+      <w:r>
+        <w:rPr>
+          <w:rFonts w:ascii="Arial" w:hAnsi="Arial" w:cs="Arial"/>
+        </w:rPr>
+        <w:t xml:space="preserve">, </w:t>
+      </w:r>
+      <w:proofErr w:type="spellStart"/>
+      <w:r>
+        <w:rPr>
+          <w:rFonts w:ascii="Arial" w:hAnsi="Arial" w:cs="Arial"/>
+        </w:rPr>
+        <w:t>een</w:t>
+      </w:r>
+      <w:proofErr w:type="spellEnd"/>
+      <w:r>
+        <w:rPr>
+          <w:rFonts w:ascii="Arial" w:hAnsi="Arial" w:cs="Arial"/>
+        </w:rPr>
+        <w:t xml:space="preserve"> link </w:t>
+      </w:r>
+      <w:proofErr w:type="spellStart"/>
+      <w:r>
+        <w:rPr>
+          <w:rFonts w:ascii="Arial" w:hAnsi="Arial" w:cs="Arial"/>
+        </w:rPr>
+        <w:t>naar</w:t>
+      </w:r>
+      <w:proofErr w:type="spellEnd"/>
+      <w:r>
+        <w:rPr>
+          <w:rFonts w:ascii="Arial" w:hAnsi="Arial" w:cs="Arial"/>
+        </w:rPr>
+        <w:t xml:space="preserve"> https://www.ideal.nl/demo/qr/?app=ideal is </w:t>
+      </w:r>
+      <w:proofErr w:type="spellStart"/>
+      <w:r>
+        <w:rPr>
+          <w:rFonts w:ascii="Arial" w:hAnsi="Arial" w:cs="Arial"/>
+        </w:rPr>
+        <w:t>voldoende</w:t>
+      </w:r>
+      <w:proofErr w:type="spellEnd"/>
+      <w:r>
+        <w:rPr>
+          <w:rFonts w:ascii="Arial" w:hAnsi="Arial" w:cs="Arial"/>
+        </w:rPr>
+        <w:t>.</w:t>
       </w:r>
     </w:p>
     <w:p>
@@ -220,12 +1538,16 @@
         <w:spacing w:after="0"/>
         <w:rPr>
           <w:rFonts w:ascii="Arial" w:hAnsi="Arial" w:cs="Arial"/>
+          <w:b/>
+          <w:bCs/>
           <w:lang w:val="en-US"/>
         </w:rPr>
       </w:pPr>
       <w:r>
         <w:rPr>
           <w:rFonts w:ascii="Arial" w:hAnsi="Arial" w:cs="Arial"/>
+          <w:b/>
+          <w:bCs/>
           <w:lang w:val="en-US"/>
         </w:rPr>
         <w:t xml:space="preserve">Van interview </w:t>
@@ -233,10 +1555,43 @@
       <w:r>
         <w:rPr>
           <w:rFonts w:ascii="Arial" w:hAnsi="Arial" w:cs="Arial"/>
+          <w:b/>
+          <w:bCs/>
           <w:lang w:val="en-US"/>
         </w:rPr>
-        <w:t>met Hoofd van sales</w:t>
-      </w:r>
+        <w:t xml:space="preserve">met </w:t>
+      </w:r>
+      <w:proofErr w:type="spellStart"/>
+      <w:r>
+        <w:rPr>
+          <w:rFonts w:ascii="Arial" w:hAnsi="Arial" w:cs="Arial"/>
+          <w:b/>
+          <w:bCs/>
+          <w:lang w:val="en-US"/>
+        </w:rPr>
+        <w:t>Hoofd</w:t>
+      </w:r>
+      <w:proofErr w:type="spellEnd"/>
+      <w:r>
+        <w:rPr>
+          <w:rFonts w:ascii="Arial" w:hAnsi="Arial" w:cs="Arial"/>
+          <w:b/>
+          <w:bCs/>
+          <w:lang w:val="en-US"/>
+        </w:rPr>
+        <w:t xml:space="preserve"> van </w:t>
+      </w:r>
+      <w:proofErr w:type="gramStart"/>
+      <w:r>
+        <w:rPr>
+          <w:rFonts w:ascii="Arial" w:hAnsi="Arial" w:cs="Arial"/>
+          <w:b/>
+          <w:bCs/>
+          <w:lang w:val="en-US"/>
+        </w:rPr>
+        <w:t>sales</w:t>
+      </w:r>
+      <w:proofErr w:type="gramEnd"/>
     </w:p>
     <w:p>
       <w:pPr>
@@ -249,7 +1604,35 @@
         <w:rPr>
           <w:rFonts w:ascii="Arial" w:hAnsi="Arial" w:cs="Arial"/>
         </w:rPr>
-        <w:t xml:space="preserve">Artikel plaatsen in winkelmandje </w:t>
+        <w:t xml:space="preserve">Artikel </w:t>
+      </w:r>
+      <w:proofErr w:type="spellStart"/>
+      <w:r>
+        <w:rPr>
+          <w:rFonts w:ascii="Arial" w:hAnsi="Arial" w:cs="Arial"/>
+        </w:rPr>
+        <w:t>plaatsen</w:t>
+      </w:r>
+      <w:proofErr w:type="spellEnd"/>
+      <w:r>
+        <w:rPr>
+          <w:rFonts w:ascii="Arial" w:hAnsi="Arial" w:cs="Arial"/>
+        </w:rPr>
+        <w:t xml:space="preserve"> in </w:t>
+      </w:r>
+      <w:proofErr w:type="spellStart"/>
+      <w:r>
+        <w:rPr>
+          <w:rFonts w:ascii="Arial" w:hAnsi="Arial" w:cs="Arial"/>
+        </w:rPr>
+        <w:t>winkelmandje</w:t>
+      </w:r>
+      <w:proofErr w:type="spellEnd"/>
+      <w:r>
+        <w:rPr>
+          <w:rFonts w:ascii="Arial" w:hAnsi="Arial" w:cs="Arial"/>
+        </w:rPr>
+        <w:t xml:space="preserve"> </w:t>
       </w:r>
     </w:p>
     <w:p>
@@ -268,7 +1651,105 @@
         <w:rPr>
           <w:rFonts w:ascii="Arial" w:hAnsi="Arial" w:cs="Arial"/>
         </w:rPr>
-        <w:t xml:space="preserve">Na plaatsen van artikel in winkelmandje, wordt het artikel opgeslagen in het winkelmandje. </w:t>
+        <w:t xml:space="preserve">Na </w:t>
+      </w:r>
+      <w:proofErr w:type="spellStart"/>
+      <w:r>
+        <w:rPr>
+          <w:rFonts w:ascii="Arial" w:hAnsi="Arial" w:cs="Arial"/>
+        </w:rPr>
+        <w:t>plaatsen</w:t>
+      </w:r>
+      <w:proofErr w:type="spellEnd"/>
+      <w:r>
+        <w:rPr>
+          <w:rFonts w:ascii="Arial" w:hAnsi="Arial" w:cs="Arial"/>
+        </w:rPr>
+        <w:t xml:space="preserve"> van </w:t>
+      </w:r>
+      <w:proofErr w:type="spellStart"/>
+      <w:r>
+        <w:rPr>
+          <w:rFonts w:ascii="Arial" w:hAnsi="Arial" w:cs="Arial"/>
+        </w:rPr>
+        <w:t>artikel</w:t>
+      </w:r>
+      <w:proofErr w:type="spellEnd"/>
+      <w:r>
+        <w:rPr>
+          <w:rFonts w:ascii="Arial" w:hAnsi="Arial" w:cs="Arial"/>
+        </w:rPr>
+        <w:t xml:space="preserve"> in </w:t>
+      </w:r>
+      <w:proofErr w:type="spellStart"/>
+      <w:r>
+        <w:rPr>
+          <w:rFonts w:ascii="Arial" w:hAnsi="Arial" w:cs="Arial"/>
+        </w:rPr>
+        <w:t>winkelmandje</w:t>
+      </w:r>
+      <w:proofErr w:type="spellEnd"/>
+      <w:r>
+        <w:rPr>
+          <w:rFonts w:ascii="Arial" w:hAnsi="Arial" w:cs="Arial"/>
+        </w:rPr>
+        <w:t xml:space="preserve">, </w:t>
+      </w:r>
+      <w:proofErr w:type="spellStart"/>
+      <w:r>
+        <w:rPr>
+          <w:rFonts w:ascii="Arial" w:hAnsi="Arial" w:cs="Arial"/>
+        </w:rPr>
+        <w:t>wordt</w:t>
+      </w:r>
+      <w:proofErr w:type="spellEnd"/>
+      <w:r>
+        <w:rPr>
+          <w:rFonts w:ascii="Arial" w:hAnsi="Arial" w:cs="Arial"/>
+        </w:rPr>
+        <w:t xml:space="preserve"> het </w:t>
+      </w:r>
+      <w:proofErr w:type="spellStart"/>
+      <w:r>
+        <w:rPr>
+          <w:rFonts w:ascii="Arial" w:hAnsi="Arial" w:cs="Arial"/>
+        </w:rPr>
+        <w:t>artikel</w:t>
+      </w:r>
+      <w:proofErr w:type="spellEnd"/>
+      <w:r>
+        <w:rPr>
+          <w:rFonts w:ascii="Arial" w:hAnsi="Arial" w:cs="Arial"/>
+        </w:rPr>
+        <w:t xml:space="preserve"> </w:t>
+      </w:r>
+      <w:proofErr w:type="spellStart"/>
+      <w:r>
+        <w:rPr>
+          <w:rFonts w:ascii="Arial" w:hAnsi="Arial" w:cs="Arial"/>
+        </w:rPr>
+        <w:t>opgeslagen</w:t>
+      </w:r>
+      <w:proofErr w:type="spellEnd"/>
+      <w:r>
+        <w:rPr>
+          <w:rFonts w:ascii="Arial" w:hAnsi="Arial" w:cs="Arial"/>
+        </w:rPr>
+        <w:t xml:space="preserve"> in het </w:t>
+      </w:r>
+      <w:proofErr w:type="spellStart"/>
+      <w:r>
+        <w:rPr>
+          <w:rFonts w:ascii="Arial" w:hAnsi="Arial" w:cs="Arial"/>
+        </w:rPr>
+        <w:t>winkelmandje</w:t>
+      </w:r>
+      <w:proofErr w:type="spellEnd"/>
+      <w:r>
+        <w:rPr>
+          <w:rFonts w:ascii="Arial" w:hAnsi="Arial" w:cs="Arial"/>
+        </w:rPr>
+        <w:t xml:space="preserve">. </w:t>
       </w:r>
     </w:p>
     <w:p>
@@ -287,7 +1768,77 @@
         <w:rPr>
           <w:rFonts w:ascii="Arial" w:hAnsi="Arial" w:cs="Arial"/>
         </w:rPr>
-        <w:t xml:space="preserve">De bezoeker moet dan verder kunnen winkelen. </w:t>
+        <w:t xml:space="preserve">De </w:t>
+      </w:r>
+      <w:proofErr w:type="spellStart"/>
+      <w:r>
+        <w:rPr>
+          <w:rFonts w:ascii="Arial" w:hAnsi="Arial" w:cs="Arial"/>
+        </w:rPr>
+        <w:t>bezoeker</w:t>
+      </w:r>
+      <w:proofErr w:type="spellEnd"/>
+      <w:r>
+        <w:rPr>
+          <w:rFonts w:ascii="Arial" w:hAnsi="Arial" w:cs="Arial"/>
+        </w:rPr>
+        <w:t xml:space="preserve"> </w:t>
+      </w:r>
+      <w:proofErr w:type="spellStart"/>
+      <w:r>
+        <w:rPr>
+          <w:rFonts w:ascii="Arial" w:hAnsi="Arial" w:cs="Arial"/>
+        </w:rPr>
+        <w:t>moet</w:t>
+      </w:r>
+      <w:proofErr w:type="spellEnd"/>
+      <w:r>
+        <w:rPr>
+          <w:rFonts w:ascii="Arial" w:hAnsi="Arial" w:cs="Arial"/>
+        </w:rPr>
+        <w:t xml:space="preserve"> dan </w:t>
+      </w:r>
+      <w:proofErr w:type="spellStart"/>
+      <w:r>
+        <w:rPr>
+          <w:rFonts w:ascii="Arial" w:hAnsi="Arial" w:cs="Arial"/>
+        </w:rPr>
+        <w:t>verder</w:t>
+      </w:r>
+      <w:proofErr w:type="spellEnd"/>
+      <w:r>
+        <w:rPr>
+          <w:rFonts w:ascii="Arial" w:hAnsi="Arial" w:cs="Arial"/>
+        </w:rPr>
+        <w:t xml:space="preserve"> </w:t>
+      </w:r>
+      <w:proofErr w:type="spellStart"/>
+      <w:r>
+        <w:rPr>
+          <w:rFonts w:ascii="Arial" w:hAnsi="Arial" w:cs="Arial"/>
+        </w:rPr>
+        <w:t>kunnen</w:t>
+      </w:r>
+      <w:proofErr w:type="spellEnd"/>
+      <w:r>
+        <w:rPr>
+          <w:rFonts w:ascii="Arial" w:hAnsi="Arial" w:cs="Arial"/>
+        </w:rPr>
+        <w:t xml:space="preserve"> </w:t>
+      </w:r>
+      <w:proofErr w:type="spellStart"/>
+      <w:r>
+        <w:rPr>
+          <w:rFonts w:ascii="Arial" w:hAnsi="Arial" w:cs="Arial"/>
+        </w:rPr>
+        <w:t>winkelen</w:t>
+      </w:r>
+      <w:proofErr w:type="spellEnd"/>
+      <w:r>
+        <w:rPr>
+          <w:rFonts w:ascii="Arial" w:hAnsi="Arial" w:cs="Arial"/>
+        </w:rPr>
+        <w:t xml:space="preserve">. </w:t>
       </w:r>
     </w:p>
     <w:p>
@@ -306,7 +1857,105 @@
         <w:rPr>
           <w:rFonts w:ascii="Arial" w:hAnsi="Arial" w:cs="Arial"/>
         </w:rPr>
-        <w:t xml:space="preserve">Een bezoeker kan meerdere keren bij 1 product op de knop winkelmandje drukken. </w:t>
+        <w:t xml:space="preserve">Een </w:t>
+      </w:r>
+      <w:proofErr w:type="spellStart"/>
+      <w:r>
+        <w:rPr>
+          <w:rFonts w:ascii="Arial" w:hAnsi="Arial" w:cs="Arial"/>
+        </w:rPr>
+        <w:t>bezoeker</w:t>
+      </w:r>
+      <w:proofErr w:type="spellEnd"/>
+      <w:r>
+        <w:rPr>
+          <w:rFonts w:ascii="Arial" w:hAnsi="Arial" w:cs="Arial"/>
+        </w:rPr>
+        <w:t xml:space="preserve"> </w:t>
+      </w:r>
+      <w:proofErr w:type="spellStart"/>
+      <w:r>
+        <w:rPr>
+          <w:rFonts w:ascii="Arial" w:hAnsi="Arial" w:cs="Arial"/>
+        </w:rPr>
+        <w:t>kan</w:t>
+      </w:r>
+      <w:proofErr w:type="spellEnd"/>
+      <w:r>
+        <w:rPr>
+          <w:rFonts w:ascii="Arial" w:hAnsi="Arial" w:cs="Arial"/>
+        </w:rPr>
+        <w:t xml:space="preserve"> </w:t>
+      </w:r>
+      <w:proofErr w:type="spellStart"/>
+      <w:r>
+        <w:rPr>
+          <w:rFonts w:ascii="Arial" w:hAnsi="Arial" w:cs="Arial"/>
+        </w:rPr>
+        <w:t>meerdere</w:t>
+      </w:r>
+      <w:proofErr w:type="spellEnd"/>
+      <w:r>
+        <w:rPr>
+          <w:rFonts w:ascii="Arial" w:hAnsi="Arial" w:cs="Arial"/>
+        </w:rPr>
+        <w:t xml:space="preserve"> </w:t>
+      </w:r>
+      <w:proofErr w:type="spellStart"/>
+      <w:r>
+        <w:rPr>
+          <w:rFonts w:ascii="Arial" w:hAnsi="Arial" w:cs="Arial"/>
+        </w:rPr>
+        <w:t>keren</w:t>
+      </w:r>
+      <w:proofErr w:type="spellEnd"/>
+      <w:r>
+        <w:rPr>
+          <w:rFonts w:ascii="Arial" w:hAnsi="Arial" w:cs="Arial"/>
+        </w:rPr>
+        <w:t xml:space="preserve"> </w:t>
+      </w:r>
+      <w:proofErr w:type="spellStart"/>
+      <w:r>
+        <w:rPr>
+          <w:rFonts w:ascii="Arial" w:hAnsi="Arial" w:cs="Arial"/>
+        </w:rPr>
+        <w:t>bij</w:t>
+      </w:r>
+      <w:proofErr w:type="spellEnd"/>
+      <w:r>
+        <w:rPr>
+          <w:rFonts w:ascii="Arial" w:hAnsi="Arial" w:cs="Arial"/>
+        </w:rPr>
+        <w:t xml:space="preserve"> 1 product op de knop </w:t>
+      </w:r>
+      <w:proofErr w:type="spellStart"/>
+      <w:r>
+        <w:rPr>
+          <w:rFonts w:ascii="Arial" w:hAnsi="Arial" w:cs="Arial"/>
+        </w:rPr>
+        <w:t>winkelmandje</w:t>
+      </w:r>
+      <w:proofErr w:type="spellEnd"/>
+      <w:r>
+        <w:rPr>
+          <w:rFonts w:ascii="Arial" w:hAnsi="Arial" w:cs="Arial"/>
+        </w:rPr>
+        <w:t xml:space="preserve"> </w:t>
+      </w:r>
+      <w:proofErr w:type="spellStart"/>
+      <w:r>
+        <w:rPr>
+          <w:rFonts w:ascii="Arial" w:hAnsi="Arial" w:cs="Arial"/>
+        </w:rPr>
+        <w:t>drukken</w:t>
+      </w:r>
+      <w:proofErr w:type="spellEnd"/>
+      <w:r>
+        <w:rPr>
+          <w:rFonts w:ascii="Arial" w:hAnsi="Arial" w:cs="Arial"/>
+        </w:rPr>
+        <w:t xml:space="preserve">. </w:t>
       </w:r>
     </w:p>
     <w:p>
@@ -325,7 +1974,63 @@
         <w:rPr>
           <w:rFonts w:ascii="Arial" w:hAnsi="Arial" w:cs="Arial"/>
         </w:rPr>
-        <w:t xml:space="preserve">Het aantal in de winkelmand wordt dan aangepast. </w:t>
+        <w:t xml:space="preserve">Het </w:t>
+      </w:r>
+      <w:proofErr w:type="spellStart"/>
+      <w:r>
+        <w:rPr>
+          <w:rFonts w:ascii="Arial" w:hAnsi="Arial" w:cs="Arial"/>
+        </w:rPr>
+        <w:t>aantal</w:t>
+      </w:r>
+      <w:proofErr w:type="spellEnd"/>
+      <w:r>
+        <w:rPr>
+          <w:rFonts w:ascii="Arial" w:hAnsi="Arial" w:cs="Arial"/>
+        </w:rPr>
+        <w:t xml:space="preserve"> in de </w:t>
+      </w:r>
+      <w:proofErr w:type="spellStart"/>
+      <w:r>
+        <w:rPr>
+          <w:rFonts w:ascii="Arial" w:hAnsi="Arial" w:cs="Arial"/>
+        </w:rPr>
+        <w:t>winkelmand</w:t>
+      </w:r>
+      <w:proofErr w:type="spellEnd"/>
+      <w:r>
+        <w:rPr>
+          <w:rFonts w:ascii="Arial" w:hAnsi="Arial" w:cs="Arial"/>
+        </w:rPr>
+        <w:t xml:space="preserve"> </w:t>
+      </w:r>
+      <w:proofErr w:type="spellStart"/>
+      <w:r>
+        <w:rPr>
+          <w:rFonts w:ascii="Arial" w:hAnsi="Arial" w:cs="Arial"/>
+        </w:rPr>
+        <w:t>wordt</w:t>
+      </w:r>
+      <w:proofErr w:type="spellEnd"/>
+      <w:r>
+        <w:rPr>
+          <w:rFonts w:ascii="Arial" w:hAnsi="Arial" w:cs="Arial"/>
+        </w:rPr>
+        <w:t xml:space="preserve"> dan </w:t>
+      </w:r>
+      <w:proofErr w:type="spellStart"/>
+      <w:r>
+        <w:rPr>
+          <w:rFonts w:ascii="Arial" w:hAnsi="Arial" w:cs="Arial"/>
+        </w:rPr>
+        <w:t>aangepast</w:t>
+      </w:r>
+      <w:proofErr w:type="spellEnd"/>
+      <w:r>
+        <w:rPr>
+          <w:rFonts w:ascii="Arial" w:hAnsi="Arial" w:cs="Arial"/>
+        </w:rPr>
+        <w:t xml:space="preserve">. </w:t>
       </w:r>
     </w:p>
     <w:p>
@@ -340,11 +2045,89 @@
           <w:rFonts w:ascii="Arial" w:hAnsi="Arial" w:cs="Arial"/>
         </w:rPr>
       </w:pPr>
-      <w:r>
-        <w:rPr>
-          <w:rFonts w:ascii="Arial" w:hAnsi="Arial" w:cs="Arial"/>
-        </w:rPr>
-        <w:t xml:space="preserve">Bekijken winkelmandje Hier ziet de bezoeker wat er in zijn winkelmandje zit. </w:t>
+      <w:proofErr w:type="spellStart"/>
+      <w:r>
+        <w:rPr>
+          <w:rFonts w:ascii="Arial" w:hAnsi="Arial" w:cs="Arial"/>
+        </w:rPr>
+        <w:t>Bekijken</w:t>
+      </w:r>
+      <w:proofErr w:type="spellEnd"/>
+      <w:r>
+        <w:rPr>
+          <w:rFonts w:ascii="Arial" w:hAnsi="Arial" w:cs="Arial"/>
+        </w:rPr>
+        <w:t xml:space="preserve"> </w:t>
+      </w:r>
+      <w:proofErr w:type="spellStart"/>
+      <w:r>
+        <w:rPr>
+          <w:rFonts w:ascii="Arial" w:hAnsi="Arial" w:cs="Arial"/>
+        </w:rPr>
+        <w:t>winkelmandje</w:t>
+      </w:r>
+      <w:proofErr w:type="spellEnd"/>
+      <w:r>
+        <w:rPr>
+          <w:rFonts w:ascii="Arial" w:hAnsi="Arial" w:cs="Arial"/>
+        </w:rPr>
+        <w:t xml:space="preserve"> Hier </w:t>
+      </w:r>
+      <w:proofErr w:type="spellStart"/>
+      <w:r>
+        <w:rPr>
+          <w:rFonts w:ascii="Arial" w:hAnsi="Arial" w:cs="Arial"/>
+        </w:rPr>
+        <w:t>ziet</w:t>
+      </w:r>
+      <w:proofErr w:type="spellEnd"/>
+      <w:r>
+        <w:rPr>
+          <w:rFonts w:ascii="Arial" w:hAnsi="Arial" w:cs="Arial"/>
+        </w:rPr>
+        <w:t xml:space="preserve"> de </w:t>
+      </w:r>
+      <w:proofErr w:type="spellStart"/>
+      <w:r>
+        <w:rPr>
+          <w:rFonts w:ascii="Arial" w:hAnsi="Arial" w:cs="Arial"/>
+        </w:rPr>
+        <w:t>bezoeker</w:t>
+      </w:r>
+      <w:proofErr w:type="spellEnd"/>
+      <w:r>
+        <w:rPr>
+          <w:rFonts w:ascii="Arial" w:hAnsi="Arial" w:cs="Arial"/>
+        </w:rPr>
+        <w:t xml:space="preserve"> wat er in </w:t>
+      </w:r>
+      <w:proofErr w:type="spellStart"/>
+      <w:r>
+        <w:rPr>
+          <w:rFonts w:ascii="Arial" w:hAnsi="Arial" w:cs="Arial"/>
+        </w:rPr>
+        <w:t>zijn</w:t>
+      </w:r>
+      <w:proofErr w:type="spellEnd"/>
+      <w:r>
+        <w:rPr>
+          <w:rFonts w:ascii="Arial" w:hAnsi="Arial" w:cs="Arial"/>
+        </w:rPr>
+        <w:t xml:space="preserve"> </w:t>
+      </w:r>
+      <w:proofErr w:type="spellStart"/>
+      <w:r>
+        <w:rPr>
+          <w:rFonts w:ascii="Arial" w:hAnsi="Arial" w:cs="Arial"/>
+        </w:rPr>
+        <w:t>winkelmandje</w:t>
+      </w:r>
+      <w:proofErr w:type="spellEnd"/>
+      <w:r>
+        <w:rPr>
+          <w:rFonts w:ascii="Arial" w:hAnsi="Arial" w:cs="Arial"/>
+        </w:rPr>
+        <w:t xml:space="preserve"> zit. </w:t>
       </w:r>
     </w:p>
     <w:p>
@@ -363,7 +2146,147 @@
         <w:rPr>
           <w:rFonts w:ascii="Arial" w:hAnsi="Arial" w:cs="Arial"/>
         </w:rPr>
-        <w:t xml:space="preserve">Per item ziet de bezoeker de naam van het product, het plaatje en het aantal dat in de winkelmand zit en de prijs per artikel. </w:t>
+        <w:t xml:space="preserve">Per item </w:t>
+      </w:r>
+      <w:proofErr w:type="spellStart"/>
+      <w:r>
+        <w:rPr>
+          <w:rFonts w:ascii="Arial" w:hAnsi="Arial" w:cs="Arial"/>
+        </w:rPr>
+        <w:t>ziet</w:t>
+      </w:r>
+      <w:proofErr w:type="spellEnd"/>
+      <w:r>
+        <w:rPr>
+          <w:rFonts w:ascii="Arial" w:hAnsi="Arial" w:cs="Arial"/>
+        </w:rPr>
+        <w:t xml:space="preserve"> de </w:t>
+      </w:r>
+      <w:proofErr w:type="spellStart"/>
+      <w:r>
+        <w:rPr>
+          <w:rFonts w:ascii="Arial" w:hAnsi="Arial" w:cs="Arial"/>
+        </w:rPr>
+        <w:t>bezoeker</w:t>
+      </w:r>
+      <w:proofErr w:type="spellEnd"/>
+      <w:r>
+        <w:rPr>
+          <w:rFonts w:ascii="Arial" w:hAnsi="Arial" w:cs="Arial"/>
+        </w:rPr>
+        <w:t xml:space="preserve"> de naam van het product, het </w:t>
+      </w:r>
+      <w:proofErr w:type="spellStart"/>
+      <w:r>
+        <w:rPr>
+          <w:rFonts w:ascii="Arial" w:hAnsi="Arial" w:cs="Arial"/>
+        </w:rPr>
+        <w:t>plaatje</w:t>
+      </w:r>
+      <w:proofErr w:type="spellEnd"/>
+      <w:r>
+        <w:rPr>
+          <w:rFonts w:ascii="Arial" w:hAnsi="Arial" w:cs="Arial"/>
+        </w:rPr>
+        <w:t xml:space="preserve"> </w:t>
+      </w:r>
+      <w:proofErr w:type="spellStart"/>
+      <w:r>
+        <w:rPr>
+          <w:rFonts w:ascii="Arial" w:hAnsi="Arial" w:cs="Arial"/>
+        </w:rPr>
+        <w:t>en</w:t>
+      </w:r>
+      <w:proofErr w:type="spellEnd"/>
+      <w:r>
+        <w:rPr>
+          <w:rFonts w:ascii="Arial" w:hAnsi="Arial" w:cs="Arial"/>
+        </w:rPr>
+        <w:t xml:space="preserve"> het </w:t>
+      </w:r>
+      <w:proofErr w:type="spellStart"/>
+      <w:r>
+        <w:rPr>
+          <w:rFonts w:ascii="Arial" w:hAnsi="Arial" w:cs="Arial"/>
+        </w:rPr>
+        <w:t>aantal</w:t>
+      </w:r>
+      <w:proofErr w:type="spellEnd"/>
+      <w:r>
+        <w:rPr>
+          <w:rFonts w:ascii="Arial" w:hAnsi="Arial" w:cs="Arial"/>
+        </w:rPr>
+        <w:t xml:space="preserve"> </w:t>
+      </w:r>
+      <w:proofErr w:type="spellStart"/>
+      <w:r>
+        <w:rPr>
+          <w:rFonts w:ascii="Arial" w:hAnsi="Arial" w:cs="Arial"/>
+        </w:rPr>
+        <w:t>dat</w:t>
+      </w:r>
+      <w:proofErr w:type="spellEnd"/>
+      <w:r>
+        <w:rPr>
+          <w:rFonts w:ascii="Arial" w:hAnsi="Arial" w:cs="Arial"/>
+        </w:rPr>
+        <w:t xml:space="preserve"> in de </w:t>
+      </w:r>
+      <w:proofErr w:type="spellStart"/>
+      <w:r>
+        <w:rPr>
+          <w:rFonts w:ascii="Arial" w:hAnsi="Arial" w:cs="Arial"/>
+        </w:rPr>
+        <w:t>winkelmand</w:t>
+      </w:r>
+      <w:proofErr w:type="spellEnd"/>
+      <w:r>
+        <w:rPr>
+          <w:rFonts w:ascii="Arial" w:hAnsi="Arial" w:cs="Arial"/>
+        </w:rPr>
+        <w:t xml:space="preserve"> zit </w:t>
+      </w:r>
+      <w:proofErr w:type="spellStart"/>
+      <w:r>
+        <w:rPr>
+          <w:rFonts w:ascii="Arial" w:hAnsi="Arial" w:cs="Arial"/>
+        </w:rPr>
+        <w:t>en</w:t>
+      </w:r>
+      <w:proofErr w:type="spellEnd"/>
+      <w:r>
+        <w:rPr>
+          <w:rFonts w:ascii="Arial" w:hAnsi="Arial" w:cs="Arial"/>
+        </w:rPr>
+        <w:t xml:space="preserve"> de </w:t>
+      </w:r>
+      <w:proofErr w:type="spellStart"/>
+      <w:r>
+        <w:rPr>
+          <w:rFonts w:ascii="Arial" w:hAnsi="Arial" w:cs="Arial"/>
+        </w:rPr>
+        <w:t>prijs</w:t>
+      </w:r>
+      <w:proofErr w:type="spellEnd"/>
+      <w:r>
+        <w:rPr>
+          <w:rFonts w:ascii="Arial" w:hAnsi="Arial" w:cs="Arial"/>
+        </w:rPr>
+        <w:t xml:space="preserve"> per </w:t>
+      </w:r>
+      <w:proofErr w:type="spellStart"/>
+      <w:r>
+        <w:rPr>
+          <w:rFonts w:ascii="Arial" w:hAnsi="Arial" w:cs="Arial"/>
+        </w:rPr>
+        <w:t>artikel</w:t>
+      </w:r>
+      <w:proofErr w:type="spellEnd"/>
+      <w:r>
+        <w:rPr>
+          <w:rFonts w:ascii="Arial" w:hAnsi="Arial" w:cs="Arial"/>
+        </w:rPr>
+        <w:t xml:space="preserve">. </w:t>
       </w:r>
     </w:p>
     <w:p>
@@ -382,7 +2305,77 @@
         <w:rPr>
           <w:rFonts w:ascii="Arial" w:hAnsi="Arial" w:cs="Arial"/>
         </w:rPr>
-        <w:t xml:space="preserve">In de winkelmand wordt ook de totaalprijs getoond. </w:t>
+        <w:t xml:space="preserve">In de </w:t>
+      </w:r>
+      <w:proofErr w:type="spellStart"/>
+      <w:r>
+        <w:rPr>
+          <w:rFonts w:ascii="Arial" w:hAnsi="Arial" w:cs="Arial"/>
+        </w:rPr>
+        <w:t>winkelmand</w:t>
+      </w:r>
+      <w:proofErr w:type="spellEnd"/>
+      <w:r>
+        <w:rPr>
+          <w:rFonts w:ascii="Arial" w:hAnsi="Arial" w:cs="Arial"/>
+        </w:rPr>
+        <w:t xml:space="preserve"> </w:t>
+      </w:r>
+      <w:proofErr w:type="spellStart"/>
+      <w:r>
+        <w:rPr>
+          <w:rFonts w:ascii="Arial" w:hAnsi="Arial" w:cs="Arial"/>
+        </w:rPr>
+        <w:t>wordt</w:t>
+      </w:r>
+      <w:proofErr w:type="spellEnd"/>
+      <w:r>
+        <w:rPr>
+          <w:rFonts w:ascii="Arial" w:hAnsi="Arial" w:cs="Arial"/>
+        </w:rPr>
+        <w:t xml:space="preserve"> </w:t>
+      </w:r>
+      <w:proofErr w:type="spellStart"/>
+      <w:r>
+        <w:rPr>
+          <w:rFonts w:ascii="Arial" w:hAnsi="Arial" w:cs="Arial"/>
+        </w:rPr>
+        <w:t>ook</w:t>
+      </w:r>
+      <w:proofErr w:type="spellEnd"/>
+      <w:r>
+        <w:rPr>
+          <w:rFonts w:ascii="Arial" w:hAnsi="Arial" w:cs="Arial"/>
+        </w:rPr>
+        <w:t xml:space="preserve"> de </w:t>
+      </w:r>
+      <w:proofErr w:type="spellStart"/>
+      <w:r>
+        <w:rPr>
+          <w:rFonts w:ascii="Arial" w:hAnsi="Arial" w:cs="Arial"/>
+        </w:rPr>
+        <w:t>totaalprijs</w:t>
+      </w:r>
+      <w:proofErr w:type="spellEnd"/>
+      <w:r>
+        <w:rPr>
+          <w:rFonts w:ascii="Arial" w:hAnsi="Arial" w:cs="Arial"/>
+        </w:rPr>
+        <w:t xml:space="preserve"> </w:t>
+      </w:r>
+      <w:proofErr w:type="spellStart"/>
+      <w:r>
+        <w:rPr>
+          <w:rFonts w:ascii="Arial" w:hAnsi="Arial" w:cs="Arial"/>
+        </w:rPr>
+        <w:t>getoond</w:t>
+      </w:r>
+      <w:proofErr w:type="spellEnd"/>
+      <w:r>
+        <w:rPr>
+          <w:rFonts w:ascii="Arial" w:hAnsi="Arial" w:cs="Arial"/>
+        </w:rPr>
+        <w:t xml:space="preserve">. </w:t>
       </w:r>
     </w:p>
     <w:p>
@@ -392,11 +2385,33 @@
           <w:rFonts w:ascii="Arial" w:hAnsi="Arial" w:cs="Arial"/>
         </w:rPr>
       </w:pPr>
-      <w:r>
-        <w:rPr>
-          <w:rFonts w:ascii="Arial" w:hAnsi="Arial" w:cs="Arial"/>
-        </w:rPr>
-        <w:t xml:space="preserve">Aanpassen winkelmandje </w:t>
+      <w:proofErr w:type="spellStart"/>
+      <w:r>
+        <w:rPr>
+          <w:rFonts w:ascii="Arial" w:hAnsi="Arial" w:cs="Arial"/>
+        </w:rPr>
+        <w:t>Aanpassen</w:t>
+      </w:r>
+      <w:proofErr w:type="spellEnd"/>
+      <w:r>
+        <w:rPr>
+          <w:rFonts w:ascii="Arial" w:hAnsi="Arial" w:cs="Arial"/>
+        </w:rPr>
+        <w:t xml:space="preserve"> </w:t>
+      </w:r>
+      <w:proofErr w:type="spellStart"/>
+      <w:r>
+        <w:rPr>
+          <w:rFonts w:ascii="Arial" w:hAnsi="Arial" w:cs="Arial"/>
+        </w:rPr>
+        <w:t>winkelmandje</w:t>
+      </w:r>
+      <w:proofErr w:type="spellEnd"/>
+      <w:r>
+        <w:rPr>
+          <w:rFonts w:ascii="Arial" w:hAnsi="Arial" w:cs="Arial"/>
+        </w:rPr>
+        <w:t xml:space="preserve"> </w:t>
       </w:r>
     </w:p>
     <w:p>
@@ -415,7 +2430,105 @@
         <w:rPr>
           <w:rFonts w:ascii="Arial" w:hAnsi="Arial" w:cs="Arial"/>
         </w:rPr>
-        <w:t xml:space="preserve">Het aantal bestelde artikelen kan per artikel worden aangepast. </w:t>
+        <w:t xml:space="preserve">Het </w:t>
+      </w:r>
+      <w:proofErr w:type="spellStart"/>
+      <w:r>
+        <w:rPr>
+          <w:rFonts w:ascii="Arial" w:hAnsi="Arial" w:cs="Arial"/>
+        </w:rPr>
+        <w:t>aantal</w:t>
+      </w:r>
+      <w:proofErr w:type="spellEnd"/>
+      <w:r>
+        <w:rPr>
+          <w:rFonts w:ascii="Arial" w:hAnsi="Arial" w:cs="Arial"/>
+        </w:rPr>
+        <w:t xml:space="preserve"> </w:t>
+      </w:r>
+      <w:proofErr w:type="spellStart"/>
+      <w:r>
+        <w:rPr>
+          <w:rFonts w:ascii="Arial" w:hAnsi="Arial" w:cs="Arial"/>
+        </w:rPr>
+        <w:t>bestelde</w:t>
+      </w:r>
+      <w:proofErr w:type="spellEnd"/>
+      <w:r>
+        <w:rPr>
+          <w:rFonts w:ascii="Arial" w:hAnsi="Arial" w:cs="Arial"/>
+        </w:rPr>
+        <w:t xml:space="preserve"> </w:t>
+      </w:r>
+      <w:proofErr w:type="spellStart"/>
+      <w:r>
+        <w:rPr>
+          <w:rFonts w:ascii="Arial" w:hAnsi="Arial" w:cs="Arial"/>
+        </w:rPr>
+        <w:t>artikelen</w:t>
+      </w:r>
+      <w:proofErr w:type="spellEnd"/>
+      <w:r>
+        <w:rPr>
+          <w:rFonts w:ascii="Arial" w:hAnsi="Arial" w:cs="Arial"/>
+        </w:rPr>
+        <w:t xml:space="preserve"> </w:t>
+      </w:r>
+      <w:proofErr w:type="spellStart"/>
+      <w:r>
+        <w:rPr>
+          <w:rFonts w:ascii="Arial" w:hAnsi="Arial" w:cs="Arial"/>
+        </w:rPr>
+        <w:t>kan</w:t>
+      </w:r>
+      <w:proofErr w:type="spellEnd"/>
+      <w:r>
+        <w:rPr>
+          <w:rFonts w:ascii="Arial" w:hAnsi="Arial" w:cs="Arial"/>
+        </w:rPr>
+        <w:t xml:space="preserve"> per </w:t>
+      </w:r>
+      <w:proofErr w:type="spellStart"/>
+      <w:r>
+        <w:rPr>
+          <w:rFonts w:ascii="Arial" w:hAnsi="Arial" w:cs="Arial"/>
+        </w:rPr>
+        <w:t>artikel</w:t>
+      </w:r>
+      <w:proofErr w:type="spellEnd"/>
+      <w:r>
+        <w:rPr>
+          <w:rFonts w:ascii="Arial" w:hAnsi="Arial" w:cs="Arial"/>
+        </w:rPr>
+        <w:t xml:space="preserve"> </w:t>
+      </w:r>
+      <w:proofErr w:type="spellStart"/>
+      <w:r>
+        <w:rPr>
+          <w:rFonts w:ascii="Arial" w:hAnsi="Arial" w:cs="Arial"/>
+        </w:rPr>
+        <w:t>worden</w:t>
+      </w:r>
+      <w:proofErr w:type="spellEnd"/>
+      <w:r>
+        <w:rPr>
+          <w:rFonts w:ascii="Arial" w:hAnsi="Arial" w:cs="Arial"/>
+        </w:rPr>
+        <w:t xml:space="preserve"> </w:t>
+      </w:r>
+      <w:proofErr w:type="spellStart"/>
+      <w:r>
+        <w:rPr>
+          <w:rFonts w:ascii="Arial" w:hAnsi="Arial" w:cs="Arial"/>
+        </w:rPr>
+        <w:t>aangepast</w:t>
+      </w:r>
+      <w:proofErr w:type="spellEnd"/>
+      <w:r>
+        <w:rPr>
+          <w:rFonts w:ascii="Arial" w:hAnsi="Arial" w:cs="Arial"/>
+        </w:rPr>
+        <w:t xml:space="preserve">. </w:t>
       </w:r>
     </w:p>
     <w:p>
@@ -434,7 +2547,49 @@
         <w:rPr>
           <w:rFonts w:ascii="Arial" w:hAnsi="Arial" w:cs="Arial"/>
         </w:rPr>
-        <w:t xml:space="preserve">Ook kan het item worden verwijderd. </w:t>
+        <w:t xml:space="preserve">Ook </w:t>
+      </w:r>
+      <w:proofErr w:type="spellStart"/>
+      <w:r>
+        <w:rPr>
+          <w:rFonts w:ascii="Arial" w:hAnsi="Arial" w:cs="Arial"/>
+        </w:rPr>
+        <w:t>kan</w:t>
+      </w:r>
+      <w:proofErr w:type="spellEnd"/>
+      <w:r>
+        <w:rPr>
+          <w:rFonts w:ascii="Arial" w:hAnsi="Arial" w:cs="Arial"/>
+        </w:rPr>
+        <w:t xml:space="preserve"> het item </w:t>
+      </w:r>
+      <w:proofErr w:type="spellStart"/>
+      <w:r>
+        <w:rPr>
+          <w:rFonts w:ascii="Arial" w:hAnsi="Arial" w:cs="Arial"/>
+        </w:rPr>
+        <w:t>worden</w:t>
+      </w:r>
+      <w:proofErr w:type="spellEnd"/>
+      <w:r>
+        <w:rPr>
+          <w:rFonts w:ascii="Arial" w:hAnsi="Arial" w:cs="Arial"/>
+        </w:rPr>
+        <w:t xml:space="preserve"> </w:t>
+      </w:r>
+      <w:proofErr w:type="spellStart"/>
+      <w:r>
+        <w:rPr>
+          <w:rFonts w:ascii="Arial" w:hAnsi="Arial" w:cs="Arial"/>
+        </w:rPr>
+        <w:t>verwijderd</w:t>
+      </w:r>
+      <w:proofErr w:type="spellEnd"/>
+      <w:r>
+        <w:rPr>
+          <w:rFonts w:ascii="Arial" w:hAnsi="Arial" w:cs="Arial"/>
+        </w:rPr>
+        <w:t xml:space="preserve">. </w:t>
       </w:r>
     </w:p>
     <w:p>
@@ -453,7 +2608,91 @@
         <w:rPr>
           <w:rFonts w:ascii="Arial" w:hAnsi="Arial" w:cs="Arial"/>
         </w:rPr>
-        <w:t xml:space="preserve">Als het aantal wordt aangepast, wijzigt de totaalprijs ook. </w:t>
+        <w:t xml:space="preserve">Als het </w:t>
+      </w:r>
+      <w:proofErr w:type="spellStart"/>
+      <w:r>
+        <w:rPr>
+          <w:rFonts w:ascii="Arial" w:hAnsi="Arial" w:cs="Arial"/>
+        </w:rPr>
+        <w:t>aantal</w:t>
+      </w:r>
+      <w:proofErr w:type="spellEnd"/>
+      <w:r>
+        <w:rPr>
+          <w:rFonts w:ascii="Arial" w:hAnsi="Arial" w:cs="Arial"/>
+        </w:rPr>
+        <w:t xml:space="preserve"> </w:t>
+      </w:r>
+      <w:proofErr w:type="spellStart"/>
+      <w:r>
+        <w:rPr>
+          <w:rFonts w:ascii="Arial" w:hAnsi="Arial" w:cs="Arial"/>
+        </w:rPr>
+        <w:t>wordt</w:t>
+      </w:r>
+      <w:proofErr w:type="spellEnd"/>
+      <w:r>
+        <w:rPr>
+          <w:rFonts w:ascii="Arial" w:hAnsi="Arial" w:cs="Arial"/>
+        </w:rPr>
+        <w:t xml:space="preserve"> </w:t>
+      </w:r>
+      <w:proofErr w:type="spellStart"/>
+      <w:r>
+        <w:rPr>
+          <w:rFonts w:ascii="Arial" w:hAnsi="Arial" w:cs="Arial"/>
+        </w:rPr>
+        <w:t>aangepast</w:t>
+      </w:r>
+      <w:proofErr w:type="spellEnd"/>
+      <w:r>
+        <w:rPr>
+          <w:rFonts w:ascii="Arial" w:hAnsi="Arial" w:cs="Arial"/>
+        </w:rPr>
+        <w:t xml:space="preserve">, </w:t>
+      </w:r>
+      <w:proofErr w:type="spellStart"/>
+      <w:r>
+        <w:rPr>
+          <w:rFonts w:ascii="Arial" w:hAnsi="Arial" w:cs="Arial"/>
+        </w:rPr>
+        <w:t>wijzigt</w:t>
+      </w:r>
+      <w:proofErr w:type="spellEnd"/>
+      <w:r>
+        <w:rPr>
+          <w:rFonts w:ascii="Arial" w:hAnsi="Arial" w:cs="Arial"/>
+        </w:rPr>
+        <w:t xml:space="preserve"> de </w:t>
+      </w:r>
+      <w:proofErr w:type="spellStart"/>
+      <w:r>
+        <w:rPr>
+          <w:rFonts w:ascii="Arial" w:hAnsi="Arial" w:cs="Arial"/>
+        </w:rPr>
+        <w:t>totaalprijs</w:t>
+      </w:r>
+      <w:proofErr w:type="spellEnd"/>
+      <w:r>
+        <w:rPr>
+          <w:rFonts w:ascii="Arial" w:hAnsi="Arial" w:cs="Arial"/>
+        </w:rPr>
+        <w:t xml:space="preserve"> </w:t>
+      </w:r>
+      <w:proofErr w:type="spellStart"/>
+      <w:r>
+        <w:rPr>
+          <w:rFonts w:ascii="Arial" w:hAnsi="Arial" w:cs="Arial"/>
+        </w:rPr>
+        <w:t>ook</w:t>
+      </w:r>
+      <w:proofErr w:type="spellEnd"/>
+      <w:r>
+        <w:rPr>
+          <w:rFonts w:ascii="Arial" w:hAnsi="Arial" w:cs="Arial"/>
+        </w:rPr>
+        <w:t xml:space="preserve">. </w:t>
       </w:r>
     </w:p>
     <w:p>
@@ -463,11 +2702,33 @@
           <w:rFonts w:ascii="Arial" w:hAnsi="Arial" w:cs="Arial"/>
         </w:rPr>
       </w:pPr>
-      <w:r>
-        <w:rPr>
-          <w:rFonts w:ascii="Arial" w:hAnsi="Arial" w:cs="Arial"/>
-        </w:rPr>
-        <w:t xml:space="preserve">Plaatsen bestelling </w:t>
+      <w:proofErr w:type="spellStart"/>
+      <w:r>
+        <w:rPr>
+          <w:rFonts w:ascii="Arial" w:hAnsi="Arial" w:cs="Arial"/>
+        </w:rPr>
+        <w:t>Plaatsen</w:t>
+      </w:r>
+      <w:proofErr w:type="spellEnd"/>
+      <w:r>
+        <w:rPr>
+          <w:rFonts w:ascii="Arial" w:hAnsi="Arial" w:cs="Arial"/>
+        </w:rPr>
+        <w:t xml:space="preserve"> </w:t>
+      </w:r>
+      <w:proofErr w:type="spellStart"/>
+      <w:r>
+        <w:rPr>
+          <w:rFonts w:ascii="Arial" w:hAnsi="Arial" w:cs="Arial"/>
+        </w:rPr>
+        <w:t>bestelling</w:t>
+      </w:r>
+      <w:proofErr w:type="spellEnd"/>
+      <w:r>
+        <w:rPr>
+          <w:rFonts w:ascii="Arial" w:hAnsi="Arial" w:cs="Arial"/>
+        </w:rPr>
+        <w:t xml:space="preserve"> </w:t>
       </w:r>
     </w:p>
     <w:p>
@@ -482,11 +2743,117 @@
           <w:rFonts w:ascii="Arial" w:hAnsi="Arial" w:cs="Arial"/>
         </w:rPr>
       </w:pPr>
-      <w:r>
-        <w:rPr>
-          <w:rFonts w:ascii="Arial" w:hAnsi="Arial" w:cs="Arial"/>
-        </w:rPr>
-        <w:t xml:space="preserve">Vanuit winkelmandje kan afgerekend worden Bezoeker vult NAW-gegevens in. </w:t>
+      <w:proofErr w:type="spellStart"/>
+      <w:r>
+        <w:rPr>
+          <w:rFonts w:ascii="Arial" w:hAnsi="Arial" w:cs="Arial"/>
+        </w:rPr>
+        <w:t>Vanuit</w:t>
+      </w:r>
+      <w:proofErr w:type="spellEnd"/>
+      <w:r>
+        <w:rPr>
+          <w:rFonts w:ascii="Arial" w:hAnsi="Arial" w:cs="Arial"/>
+        </w:rPr>
+        <w:t xml:space="preserve"> </w:t>
+      </w:r>
+      <w:proofErr w:type="spellStart"/>
+      <w:r>
+        <w:rPr>
+          <w:rFonts w:ascii="Arial" w:hAnsi="Arial" w:cs="Arial"/>
+        </w:rPr>
+        <w:t>winkelmandje</w:t>
+      </w:r>
+      <w:proofErr w:type="spellEnd"/>
+      <w:r>
+        <w:rPr>
+          <w:rFonts w:ascii="Arial" w:hAnsi="Arial" w:cs="Arial"/>
+        </w:rPr>
+        <w:t xml:space="preserve"> </w:t>
+      </w:r>
+      <w:proofErr w:type="spellStart"/>
+      <w:r>
+        <w:rPr>
+          <w:rFonts w:ascii="Arial" w:hAnsi="Arial" w:cs="Arial"/>
+        </w:rPr>
+        <w:t>kan</w:t>
+      </w:r>
+      <w:proofErr w:type="spellEnd"/>
+      <w:r>
+        <w:rPr>
+          <w:rFonts w:ascii="Arial" w:hAnsi="Arial" w:cs="Arial"/>
+        </w:rPr>
+        <w:t xml:space="preserve"> </w:t>
+      </w:r>
+      <w:proofErr w:type="spellStart"/>
+      <w:r>
+        <w:rPr>
+          <w:rFonts w:ascii="Arial" w:hAnsi="Arial" w:cs="Arial"/>
+        </w:rPr>
+        <w:t>afgerekend</w:t>
+      </w:r>
+      <w:proofErr w:type="spellEnd"/>
+      <w:r>
+        <w:rPr>
+          <w:rFonts w:ascii="Arial" w:hAnsi="Arial" w:cs="Arial"/>
+        </w:rPr>
+        <w:t xml:space="preserve"> </w:t>
+      </w:r>
+      <w:proofErr w:type="spellStart"/>
+      <w:r>
+        <w:rPr>
+          <w:rFonts w:ascii="Arial" w:hAnsi="Arial" w:cs="Arial"/>
+        </w:rPr>
+        <w:t>worden</w:t>
+      </w:r>
+      <w:proofErr w:type="spellEnd"/>
+      <w:r>
+        <w:rPr>
+          <w:rFonts w:ascii="Arial" w:hAnsi="Arial" w:cs="Arial"/>
+        </w:rPr>
+        <w:t xml:space="preserve"> </w:t>
+      </w:r>
+      <w:proofErr w:type="spellStart"/>
+      <w:r>
+        <w:rPr>
+          <w:rFonts w:ascii="Arial" w:hAnsi="Arial" w:cs="Arial"/>
+        </w:rPr>
+        <w:t>Bezoeker</w:t>
+      </w:r>
+      <w:proofErr w:type="spellEnd"/>
+      <w:r>
+        <w:rPr>
+          <w:rFonts w:ascii="Arial" w:hAnsi="Arial" w:cs="Arial"/>
+        </w:rPr>
+        <w:t xml:space="preserve"> </w:t>
+      </w:r>
+      <w:proofErr w:type="spellStart"/>
+      <w:r>
+        <w:rPr>
+          <w:rFonts w:ascii="Arial" w:hAnsi="Arial" w:cs="Arial"/>
+        </w:rPr>
+        <w:t>vult</w:t>
+      </w:r>
+      <w:proofErr w:type="spellEnd"/>
+      <w:r>
+        <w:rPr>
+          <w:rFonts w:ascii="Arial" w:hAnsi="Arial" w:cs="Arial"/>
+        </w:rPr>
+        <w:t xml:space="preserve"> NAW-</w:t>
+      </w:r>
+      <w:proofErr w:type="spellStart"/>
+      <w:r>
+        <w:rPr>
+          <w:rFonts w:ascii="Arial" w:hAnsi="Arial" w:cs="Arial"/>
+        </w:rPr>
+        <w:t>gegevens</w:t>
+      </w:r>
+      <w:proofErr w:type="spellEnd"/>
+      <w:r>
+        <w:rPr>
+          <w:rFonts w:ascii="Arial" w:hAnsi="Arial" w:cs="Arial"/>
+        </w:rPr>
+        <w:t xml:space="preserve"> in. </w:t>
       </w:r>
     </w:p>
     <w:p>
@@ -501,11 +2868,89 @@
           <w:rFonts w:ascii="Arial" w:hAnsi="Arial" w:cs="Arial"/>
         </w:rPr>
       </w:pPr>
-      <w:r>
-        <w:rPr>
-          <w:rFonts w:ascii="Arial" w:hAnsi="Arial" w:cs="Arial"/>
-        </w:rPr>
-        <w:t xml:space="preserve">Vervolgens kan gedrukt worden op ‘plaatsen bestelling’ </w:t>
+      <w:proofErr w:type="spellStart"/>
+      <w:r>
+        <w:rPr>
+          <w:rFonts w:ascii="Arial" w:hAnsi="Arial" w:cs="Arial"/>
+        </w:rPr>
+        <w:t>Vervolgens</w:t>
+      </w:r>
+      <w:proofErr w:type="spellEnd"/>
+      <w:r>
+        <w:rPr>
+          <w:rFonts w:ascii="Arial" w:hAnsi="Arial" w:cs="Arial"/>
+        </w:rPr>
+        <w:t xml:space="preserve"> </w:t>
+      </w:r>
+      <w:proofErr w:type="spellStart"/>
+      <w:r>
+        <w:rPr>
+          <w:rFonts w:ascii="Arial" w:hAnsi="Arial" w:cs="Arial"/>
+        </w:rPr>
+        <w:t>kan</w:t>
+      </w:r>
+      <w:proofErr w:type="spellEnd"/>
+      <w:r>
+        <w:rPr>
+          <w:rFonts w:ascii="Arial" w:hAnsi="Arial" w:cs="Arial"/>
+        </w:rPr>
+        <w:t xml:space="preserve"> </w:t>
+      </w:r>
+      <w:proofErr w:type="spellStart"/>
+      <w:r>
+        <w:rPr>
+          <w:rFonts w:ascii="Arial" w:hAnsi="Arial" w:cs="Arial"/>
+        </w:rPr>
+        <w:t>gedrukt</w:t>
+      </w:r>
+      <w:proofErr w:type="spellEnd"/>
+      <w:r>
+        <w:rPr>
+          <w:rFonts w:ascii="Arial" w:hAnsi="Arial" w:cs="Arial"/>
+        </w:rPr>
+        <w:t xml:space="preserve"> </w:t>
+      </w:r>
+      <w:proofErr w:type="spellStart"/>
+      <w:r>
+        <w:rPr>
+          <w:rFonts w:ascii="Arial" w:hAnsi="Arial" w:cs="Arial"/>
+        </w:rPr>
+        <w:t>worden</w:t>
+      </w:r>
+      <w:proofErr w:type="spellEnd"/>
+      <w:r>
+        <w:rPr>
+          <w:rFonts w:ascii="Arial" w:hAnsi="Arial" w:cs="Arial"/>
+        </w:rPr>
+        <w:t xml:space="preserve"> op ‘</w:t>
+      </w:r>
+      <w:proofErr w:type="spellStart"/>
+      <w:r>
+        <w:rPr>
+          <w:rFonts w:ascii="Arial" w:hAnsi="Arial" w:cs="Arial"/>
+        </w:rPr>
+        <w:t>plaatsen</w:t>
+      </w:r>
+      <w:proofErr w:type="spellEnd"/>
+      <w:r>
+        <w:rPr>
+          <w:rFonts w:ascii="Arial" w:hAnsi="Arial" w:cs="Arial"/>
+        </w:rPr>
+        <w:t xml:space="preserve"> </w:t>
+      </w:r>
+      <w:proofErr w:type="spellStart"/>
+      <w:r>
+        <w:rPr>
+          <w:rFonts w:ascii="Arial" w:hAnsi="Arial" w:cs="Arial"/>
+        </w:rPr>
+        <w:t>bestelling</w:t>
+      </w:r>
+      <w:proofErr w:type="spellEnd"/>
+      <w:r>
+        <w:rPr>
+          <w:rFonts w:ascii="Arial" w:hAnsi="Arial" w:cs="Arial"/>
+        </w:rPr>
+        <w:t xml:space="preserve">’ </w:t>
       </w:r>
     </w:p>
     <w:p>
@@ -520,11 +2965,89 @@
           <w:rFonts w:ascii="Arial" w:hAnsi="Arial" w:cs="Arial"/>
         </w:rPr>
       </w:pPr>
-      <w:r>
-        <w:rPr>
-          <w:rFonts w:ascii="Arial" w:hAnsi="Arial" w:cs="Arial"/>
-        </w:rPr>
-        <w:t xml:space="preserve">Daarna wordt de bezoeker doorgelinkt naar de iDeal-demopagina. </w:t>
+      <w:proofErr w:type="spellStart"/>
+      <w:r>
+        <w:rPr>
+          <w:rFonts w:ascii="Arial" w:hAnsi="Arial" w:cs="Arial"/>
+        </w:rPr>
+        <w:t>Daarna</w:t>
+      </w:r>
+      <w:proofErr w:type="spellEnd"/>
+      <w:r>
+        <w:rPr>
+          <w:rFonts w:ascii="Arial" w:hAnsi="Arial" w:cs="Arial"/>
+        </w:rPr>
+        <w:t xml:space="preserve"> </w:t>
+      </w:r>
+      <w:proofErr w:type="spellStart"/>
+      <w:r>
+        <w:rPr>
+          <w:rFonts w:ascii="Arial" w:hAnsi="Arial" w:cs="Arial"/>
+        </w:rPr>
+        <w:t>wordt</w:t>
+      </w:r>
+      <w:proofErr w:type="spellEnd"/>
+      <w:r>
+        <w:rPr>
+          <w:rFonts w:ascii="Arial" w:hAnsi="Arial" w:cs="Arial"/>
+        </w:rPr>
+        <w:t xml:space="preserve"> de </w:t>
+      </w:r>
+      <w:proofErr w:type="spellStart"/>
+      <w:r>
+        <w:rPr>
+          <w:rFonts w:ascii="Arial" w:hAnsi="Arial" w:cs="Arial"/>
+        </w:rPr>
+        <w:t>bezoeker</w:t>
+      </w:r>
+      <w:proofErr w:type="spellEnd"/>
+      <w:r>
+        <w:rPr>
+          <w:rFonts w:ascii="Arial" w:hAnsi="Arial" w:cs="Arial"/>
+        </w:rPr>
+        <w:t xml:space="preserve"> </w:t>
+      </w:r>
+      <w:proofErr w:type="spellStart"/>
+      <w:r>
+        <w:rPr>
+          <w:rFonts w:ascii="Arial" w:hAnsi="Arial" w:cs="Arial"/>
+        </w:rPr>
+        <w:t>doorgelinkt</w:t>
+      </w:r>
+      <w:proofErr w:type="spellEnd"/>
+      <w:r>
+        <w:rPr>
+          <w:rFonts w:ascii="Arial" w:hAnsi="Arial" w:cs="Arial"/>
+        </w:rPr>
+        <w:t xml:space="preserve"> </w:t>
+      </w:r>
+      <w:proofErr w:type="spellStart"/>
+      <w:r>
+        <w:rPr>
+          <w:rFonts w:ascii="Arial" w:hAnsi="Arial" w:cs="Arial"/>
+        </w:rPr>
+        <w:t>naar</w:t>
+      </w:r>
+      <w:proofErr w:type="spellEnd"/>
+      <w:r>
+        <w:rPr>
+          <w:rFonts w:ascii="Arial" w:hAnsi="Arial" w:cs="Arial"/>
+        </w:rPr>
+        <w:t xml:space="preserve"> de </w:t>
+      </w:r>
+      <w:proofErr w:type="spellStart"/>
+      <w:r>
+        <w:rPr>
+          <w:rFonts w:ascii="Arial" w:hAnsi="Arial" w:cs="Arial"/>
+        </w:rPr>
+        <w:t>iDeal-demopagina</w:t>
+      </w:r>
+      <w:proofErr w:type="spellEnd"/>
+      <w:r>
+        <w:rPr>
+          <w:rFonts w:ascii="Arial" w:hAnsi="Arial" w:cs="Arial"/>
+        </w:rPr>
+        <w:t xml:space="preserve">. </w:t>
       </w:r>
     </w:p>
     <w:p>
@@ -543,7 +3066,343 @@
         <w:rPr>
           <w:rFonts w:ascii="Arial" w:hAnsi="Arial" w:cs="Arial"/>
         </w:rPr>
-        <w:t>Op de achtergrond (na drukken op ‘plaatsen bestelling’): de bestelde artikelen worden afgeboekt in voorraad (stockitemholdings) de orders en orderregels worden aangemaakt (orders en orderlines) de klant wordt aangemaakt en krijgt een klantnummer (customers)</w:t>
+        <w:t xml:space="preserve">Op de </w:t>
+      </w:r>
+      <w:proofErr w:type="spellStart"/>
+      <w:r>
+        <w:rPr>
+          <w:rFonts w:ascii="Arial" w:hAnsi="Arial" w:cs="Arial"/>
+        </w:rPr>
+        <w:t>achtergrond</w:t>
+      </w:r>
+      <w:proofErr w:type="spellEnd"/>
+      <w:r>
+        <w:rPr>
+          <w:rFonts w:ascii="Arial" w:hAnsi="Arial" w:cs="Arial"/>
+        </w:rPr>
+        <w:t xml:space="preserve"> (</w:t>
+      </w:r>
+      <w:proofErr w:type="spellStart"/>
+      <w:r>
+        <w:rPr>
+          <w:rFonts w:ascii="Arial" w:hAnsi="Arial" w:cs="Arial"/>
+        </w:rPr>
+        <w:t>na</w:t>
+      </w:r>
+      <w:proofErr w:type="spellEnd"/>
+      <w:r>
+        <w:rPr>
+          <w:rFonts w:ascii="Arial" w:hAnsi="Arial" w:cs="Arial"/>
+        </w:rPr>
+        <w:t xml:space="preserve"> </w:t>
+      </w:r>
+      <w:proofErr w:type="spellStart"/>
+      <w:r>
+        <w:rPr>
+          <w:rFonts w:ascii="Arial" w:hAnsi="Arial" w:cs="Arial"/>
+        </w:rPr>
+        <w:t>drukken</w:t>
+      </w:r>
+      <w:proofErr w:type="spellEnd"/>
+      <w:r>
+        <w:rPr>
+          <w:rFonts w:ascii="Arial" w:hAnsi="Arial" w:cs="Arial"/>
+        </w:rPr>
+        <w:t xml:space="preserve"> op ‘</w:t>
+      </w:r>
+      <w:proofErr w:type="spellStart"/>
+      <w:r>
+        <w:rPr>
+          <w:rFonts w:ascii="Arial" w:hAnsi="Arial" w:cs="Arial"/>
+        </w:rPr>
+        <w:t>plaatsen</w:t>
+      </w:r>
+      <w:proofErr w:type="spellEnd"/>
+      <w:r>
+        <w:rPr>
+          <w:rFonts w:ascii="Arial" w:hAnsi="Arial" w:cs="Arial"/>
+        </w:rPr>
+        <w:t xml:space="preserve"> </w:t>
+      </w:r>
+      <w:proofErr w:type="spellStart"/>
+      <w:r>
+        <w:rPr>
+          <w:rFonts w:ascii="Arial" w:hAnsi="Arial" w:cs="Arial"/>
+        </w:rPr>
+        <w:t>bestelling</w:t>
+      </w:r>
+      <w:proofErr w:type="spellEnd"/>
+      <w:r>
+        <w:rPr>
+          <w:rFonts w:ascii="Arial" w:hAnsi="Arial" w:cs="Arial"/>
+        </w:rPr>
+        <w:t xml:space="preserve">’): de </w:t>
+      </w:r>
+      <w:proofErr w:type="spellStart"/>
+      <w:r>
+        <w:rPr>
+          <w:rFonts w:ascii="Arial" w:hAnsi="Arial" w:cs="Arial"/>
+        </w:rPr>
+        <w:t>bestelde</w:t>
+      </w:r>
+      <w:proofErr w:type="spellEnd"/>
+      <w:r>
+        <w:rPr>
+          <w:rFonts w:ascii="Arial" w:hAnsi="Arial" w:cs="Arial"/>
+        </w:rPr>
+        <w:t xml:space="preserve"> </w:t>
+      </w:r>
+      <w:proofErr w:type="spellStart"/>
+      <w:r>
+        <w:rPr>
+          <w:rFonts w:ascii="Arial" w:hAnsi="Arial" w:cs="Arial"/>
+        </w:rPr>
+        <w:t>artikelen</w:t>
+      </w:r>
+      <w:proofErr w:type="spellEnd"/>
+      <w:r>
+        <w:rPr>
+          <w:rFonts w:ascii="Arial" w:hAnsi="Arial" w:cs="Arial"/>
+        </w:rPr>
+        <w:t xml:space="preserve"> </w:t>
+      </w:r>
+      <w:proofErr w:type="spellStart"/>
+      <w:r>
+        <w:rPr>
+          <w:rFonts w:ascii="Arial" w:hAnsi="Arial" w:cs="Arial"/>
+        </w:rPr>
+        <w:t>worden</w:t>
+      </w:r>
+      <w:proofErr w:type="spellEnd"/>
+      <w:r>
+        <w:rPr>
+          <w:rFonts w:ascii="Arial" w:hAnsi="Arial" w:cs="Arial"/>
+        </w:rPr>
+        <w:t xml:space="preserve"> </w:t>
+      </w:r>
+      <w:proofErr w:type="spellStart"/>
+      <w:r>
+        <w:rPr>
+          <w:rFonts w:ascii="Arial" w:hAnsi="Arial" w:cs="Arial"/>
+        </w:rPr>
+        <w:t>afgeboekt</w:t>
+      </w:r>
+      <w:proofErr w:type="spellEnd"/>
+      <w:r>
+        <w:rPr>
+          <w:rFonts w:ascii="Arial" w:hAnsi="Arial" w:cs="Arial"/>
+        </w:rPr>
+        <w:t xml:space="preserve"> in </w:t>
+      </w:r>
+      <w:proofErr w:type="spellStart"/>
+      <w:r>
+        <w:rPr>
+          <w:rFonts w:ascii="Arial" w:hAnsi="Arial" w:cs="Arial"/>
+        </w:rPr>
+        <w:t>voorraad</w:t>
+      </w:r>
+      <w:proofErr w:type="spellEnd"/>
+      <w:r>
+        <w:rPr>
+          <w:rFonts w:ascii="Arial" w:hAnsi="Arial" w:cs="Arial"/>
+        </w:rPr>
+        <w:t xml:space="preserve"> (</w:t>
+      </w:r>
+      <w:proofErr w:type="spellStart"/>
+      <w:r>
+        <w:rPr>
+          <w:rFonts w:ascii="Arial" w:hAnsi="Arial" w:cs="Arial"/>
+        </w:rPr>
+        <w:t>stockitemholdings</w:t>
+      </w:r>
+      <w:proofErr w:type="spellEnd"/>
+      <w:r>
+        <w:rPr>
+          <w:rFonts w:ascii="Arial" w:hAnsi="Arial" w:cs="Arial"/>
+        </w:rPr>
+        <w:t xml:space="preserve">) de orders </w:t>
+      </w:r>
+      <w:proofErr w:type="spellStart"/>
+      <w:r>
+        <w:rPr>
+          <w:rFonts w:ascii="Arial" w:hAnsi="Arial" w:cs="Arial"/>
+        </w:rPr>
+        <w:t>en</w:t>
+      </w:r>
+      <w:proofErr w:type="spellEnd"/>
+      <w:r>
+        <w:rPr>
+          <w:rFonts w:ascii="Arial" w:hAnsi="Arial" w:cs="Arial"/>
+        </w:rPr>
+        <w:t xml:space="preserve"> </w:t>
+      </w:r>
+      <w:proofErr w:type="spellStart"/>
+      <w:r>
+        <w:rPr>
+          <w:rFonts w:ascii="Arial" w:hAnsi="Arial" w:cs="Arial"/>
+        </w:rPr>
+        <w:t>orderregels</w:t>
+      </w:r>
+      <w:proofErr w:type="spellEnd"/>
+      <w:r>
+        <w:rPr>
+          <w:rFonts w:ascii="Arial" w:hAnsi="Arial" w:cs="Arial"/>
+        </w:rPr>
+        <w:t xml:space="preserve"> </w:t>
+      </w:r>
+      <w:proofErr w:type="spellStart"/>
+      <w:r>
+        <w:rPr>
+          <w:rFonts w:ascii="Arial" w:hAnsi="Arial" w:cs="Arial"/>
+        </w:rPr>
+        <w:t>worden</w:t>
+      </w:r>
+      <w:proofErr w:type="spellEnd"/>
+      <w:r>
+        <w:rPr>
+          <w:rFonts w:ascii="Arial" w:hAnsi="Arial" w:cs="Arial"/>
+        </w:rPr>
+        <w:t xml:space="preserve"> </w:t>
+      </w:r>
+      <w:proofErr w:type="spellStart"/>
+      <w:r>
+        <w:rPr>
+          <w:rFonts w:ascii="Arial" w:hAnsi="Arial" w:cs="Arial"/>
+        </w:rPr>
+        <w:t>aangemaakt</w:t>
+      </w:r>
+      <w:proofErr w:type="spellEnd"/>
+      <w:r>
+        <w:rPr>
+          <w:rFonts w:ascii="Arial" w:hAnsi="Arial" w:cs="Arial"/>
+        </w:rPr>
+        <w:t xml:space="preserve"> (orders </w:t>
+      </w:r>
+      <w:proofErr w:type="spellStart"/>
+      <w:r>
+        <w:rPr>
+          <w:rFonts w:ascii="Arial" w:hAnsi="Arial" w:cs="Arial"/>
+        </w:rPr>
+        <w:t>en</w:t>
+      </w:r>
+      <w:proofErr w:type="spellEnd"/>
+      <w:r>
+        <w:rPr>
+          <w:rFonts w:ascii="Arial" w:hAnsi="Arial" w:cs="Arial"/>
+        </w:rPr>
+        <w:t xml:space="preserve"> </w:t>
+      </w:r>
+      <w:proofErr w:type="spellStart"/>
+      <w:r>
+        <w:rPr>
+          <w:rFonts w:ascii="Arial" w:hAnsi="Arial" w:cs="Arial"/>
+        </w:rPr>
+        <w:t>orderlines</w:t>
+      </w:r>
+      <w:proofErr w:type="spellEnd"/>
+      <w:r>
+        <w:rPr>
+          <w:rFonts w:ascii="Arial" w:hAnsi="Arial" w:cs="Arial"/>
+        </w:rPr>
+        <w:t xml:space="preserve">) de </w:t>
+      </w:r>
+      <w:proofErr w:type="spellStart"/>
+      <w:r>
+        <w:rPr>
+          <w:rFonts w:ascii="Arial" w:hAnsi="Arial" w:cs="Arial"/>
+        </w:rPr>
+        <w:t>klant</w:t>
+      </w:r>
+      <w:proofErr w:type="spellEnd"/>
+      <w:r>
+        <w:rPr>
+          <w:rFonts w:ascii="Arial" w:hAnsi="Arial" w:cs="Arial"/>
+        </w:rPr>
+        <w:t xml:space="preserve"> </w:t>
+      </w:r>
+      <w:proofErr w:type="spellStart"/>
+      <w:r>
+        <w:rPr>
+          <w:rFonts w:ascii="Arial" w:hAnsi="Arial" w:cs="Arial"/>
+        </w:rPr>
+        <w:t>wordt</w:t>
+      </w:r>
+      <w:proofErr w:type="spellEnd"/>
+      <w:r>
+        <w:rPr>
+          <w:rFonts w:ascii="Arial" w:hAnsi="Arial" w:cs="Arial"/>
+        </w:rPr>
+        <w:t xml:space="preserve"> </w:t>
+      </w:r>
+      <w:proofErr w:type="spellStart"/>
+      <w:r>
+        <w:rPr>
+          <w:rFonts w:ascii="Arial" w:hAnsi="Arial" w:cs="Arial"/>
+        </w:rPr>
+        <w:t>aangemaakt</w:t>
+      </w:r>
+      <w:proofErr w:type="spellEnd"/>
+      <w:r>
+        <w:rPr>
+          <w:rFonts w:ascii="Arial" w:hAnsi="Arial" w:cs="Arial"/>
+        </w:rPr>
+        <w:t xml:space="preserve"> </w:t>
+      </w:r>
+      <w:proofErr w:type="spellStart"/>
+      <w:r>
+        <w:rPr>
+          <w:rFonts w:ascii="Arial" w:hAnsi="Arial" w:cs="Arial"/>
+        </w:rPr>
+        <w:t>en</w:t>
+      </w:r>
+      <w:proofErr w:type="spellEnd"/>
+      <w:r>
+        <w:rPr>
+          <w:rFonts w:ascii="Arial" w:hAnsi="Arial" w:cs="Arial"/>
+        </w:rPr>
+        <w:t xml:space="preserve"> </w:t>
+      </w:r>
+      <w:proofErr w:type="spellStart"/>
+      <w:r>
+        <w:rPr>
+          <w:rFonts w:ascii="Arial" w:hAnsi="Arial" w:cs="Arial"/>
+        </w:rPr>
+        <w:t>krijgt</w:t>
+      </w:r>
+      <w:proofErr w:type="spellEnd"/>
+      <w:r>
+        <w:rPr>
+          <w:rFonts w:ascii="Arial" w:hAnsi="Arial" w:cs="Arial"/>
+        </w:rPr>
+        <w:t xml:space="preserve"> </w:t>
+      </w:r>
+      <w:proofErr w:type="spellStart"/>
+      <w:r>
+        <w:rPr>
+          <w:rFonts w:ascii="Arial" w:hAnsi="Arial" w:cs="Arial"/>
+        </w:rPr>
+        <w:t>een</w:t>
+      </w:r>
+      <w:proofErr w:type="spellEnd"/>
+      <w:r>
+        <w:rPr>
+          <w:rFonts w:ascii="Arial" w:hAnsi="Arial" w:cs="Arial"/>
+        </w:rPr>
+        <w:t xml:space="preserve"> </w:t>
+      </w:r>
+      <w:proofErr w:type="spellStart"/>
+      <w:r>
+        <w:rPr>
+          <w:rFonts w:ascii="Arial" w:hAnsi="Arial" w:cs="Arial"/>
+        </w:rPr>
+        <w:t>klantnummer</w:t>
+      </w:r>
+      <w:proofErr w:type="spellEnd"/>
+      <w:r>
+        <w:rPr>
+          <w:rFonts w:ascii="Arial" w:hAnsi="Arial" w:cs="Arial"/>
+        </w:rPr>
+        <w:t xml:space="preserve"> (customers)</w:t>
       </w:r>
     </w:p>
     <w:sectPr>
@@ -1464,6 +4323,15 @@
       <w:contextualSpacing/>
     </w:pPr>
   </w:style>
+  <w:style w:type="paragraph" w:styleId="NoSpacing">
+    <w:name w:val="No Spacing"/>
+    <w:uiPriority w:val="1"/>
+    <w:qFormat/>
+    <w:rsid w:val="00D61A9F"/>
+    <w:pPr>
+      <w:spacing w:after="0" w:line="240" w:lineRule="auto"/>
+    </w:pPr>
+  </w:style>
 </w:styles>
 </file>
 

--- a/Docs/print 3 notitieblad.docx
+++ b/Docs/print 3 notitieblad.docx
@@ -64,89 +64,6 @@
         <w:spacing w:after="0"/>
         <w:rPr>
           <w:rFonts w:ascii="Arial" w:hAnsi="Arial" w:cs="Arial"/>
-          <w:lang w:val="en-US"/>
-        </w:rPr>
-      </w:pPr>
-    </w:p>
-    <w:p>
-      <w:pPr>
-        <w:spacing w:after="0"/>
-        <w:rPr>
-          <w:rFonts w:ascii="Arial" w:hAnsi="Arial" w:cs="Arial"/>
-          <w:lang w:val="en-US"/>
-        </w:rPr>
-      </w:pPr>
-      <w:r>
-        <w:rPr>
-          <w:rFonts w:ascii="Arial" w:hAnsi="Arial" w:cs="Arial"/>
-          <w:lang w:val="en-US"/>
-        </w:rPr>
-        <w:t xml:space="preserve">Kan </w:t>
-      </w:r>
-      <w:proofErr w:type="spellStart"/>
-      <w:r>
-        <w:rPr>
-          <w:rFonts w:ascii="Arial" w:hAnsi="Arial" w:cs="Arial"/>
-          <w:lang w:val="en-US"/>
-        </w:rPr>
-        <w:t>nog</w:t>
-      </w:r>
-      <w:proofErr w:type="spellEnd"/>
-      <w:r>
-        <w:rPr>
-          <w:rFonts w:ascii="Arial" w:hAnsi="Arial" w:cs="Arial"/>
-          <w:lang w:val="en-US"/>
-        </w:rPr>
-        <w:t xml:space="preserve"> </w:t>
-      </w:r>
-      <w:proofErr w:type="spellStart"/>
-      <w:r>
-        <w:rPr>
-          <w:rFonts w:ascii="Arial" w:hAnsi="Arial" w:cs="Arial"/>
-          <w:lang w:val="en-US"/>
-        </w:rPr>
-        <w:t>dubbele</w:t>
-      </w:r>
-      <w:proofErr w:type="spellEnd"/>
-      <w:r>
-        <w:rPr>
-          <w:rFonts w:ascii="Arial" w:hAnsi="Arial" w:cs="Arial"/>
-          <w:lang w:val="en-US"/>
-        </w:rPr>
-        <w:t xml:space="preserve"> </w:t>
-      </w:r>
-      <w:proofErr w:type="spellStart"/>
-      <w:r>
-        <w:rPr>
-          <w:rFonts w:ascii="Arial" w:hAnsi="Arial" w:cs="Arial"/>
-          <w:lang w:val="en-US"/>
-        </w:rPr>
-        <w:t>tussen</w:t>
-      </w:r>
-      <w:proofErr w:type="spellEnd"/>
-      <w:r>
-        <w:rPr>
-          <w:rFonts w:ascii="Arial" w:hAnsi="Arial" w:cs="Arial"/>
-          <w:lang w:val="en-US"/>
-        </w:rPr>
-        <w:t xml:space="preserve"> </w:t>
-      </w:r>
-      <w:proofErr w:type="spellStart"/>
-      <w:r>
-        <w:rPr>
-          <w:rFonts w:ascii="Arial" w:hAnsi="Arial" w:cs="Arial"/>
-          <w:lang w:val="en-US"/>
-        </w:rPr>
-        <w:t>zitten</w:t>
-      </w:r>
-      <w:proofErr w:type="spellEnd"/>
-    </w:p>
-    <w:p>
-      <w:pPr>
-        <w:spacing w:after="0"/>
-        <w:rPr>
-          <w:rFonts w:ascii="Arial" w:hAnsi="Arial" w:cs="Arial"/>
-          <w:lang w:val="en-US"/>
         </w:rPr>
       </w:pPr>
     </w:p>
@@ -160,7 +77,6 @@
           <w:lang w:val="en-US"/>
         </w:rPr>
       </w:pPr>
-      <w:proofErr w:type="spellStart"/>
       <w:r>
         <w:rPr>
           <w:rFonts w:ascii="Arial" w:hAnsi="Arial" w:cs="Arial"/>
@@ -168,9 +84,8 @@
           <w:bCs/>
           <w:lang w:val="en-US"/>
         </w:rPr>
-        <w:t>Zelf</w:t>
-      </w:r>
-      <w:proofErr w:type="spellEnd"/>
+        <w:t xml:space="preserve">Van interview </w:t>
+      </w:r>
       <w:r>
         <w:rPr>
           <w:rFonts w:ascii="Arial" w:hAnsi="Arial" w:cs="Arial"/>
@@ -178,7 +93,7 @@
           <w:bCs/>
           <w:lang w:val="en-US"/>
         </w:rPr>
-        <w:t xml:space="preserve"> </w:t>
+        <w:t xml:space="preserve">met </w:t>
       </w:r>
       <w:proofErr w:type="spellStart"/>
       <w:r>
@@ -188,7 +103,7 @@
           <w:bCs/>
           <w:lang w:val="en-US"/>
         </w:rPr>
-        <w:t>opgehaald</w:t>
+        <w:t>Hoofd</w:t>
       </w:r>
       <w:proofErr w:type="spellEnd"/>
       <w:r>
@@ -198,16 +113,11 @@
           <w:bCs/>
           <w:lang w:val="en-US"/>
         </w:rPr>
-        <w:t>:</w:t>
+        <w:t xml:space="preserve"> van sales</w:t>
       </w:r>
     </w:p>
     <w:p>
       <w:pPr>
-        <w:pStyle w:val="ListParagraph"/>
-        <w:numPr>
-          <w:ilvl w:val="0"/>
-          <w:numId w:val="1"/>
-        </w:numPr>
         <w:spacing w:after="0"/>
         <w:rPr>
           <w:rFonts w:ascii="Arial" w:hAnsi="Arial" w:cs="Arial"/>
@@ -217,91 +127,7 @@
         <w:rPr>
           <w:rFonts w:ascii="Arial" w:hAnsi="Arial" w:cs="Arial"/>
         </w:rPr>
-        <w:t xml:space="preserve">Na het </w:t>
-      </w:r>
-      <w:proofErr w:type="spellStart"/>
-      <w:r>
-        <w:rPr>
-          <w:rFonts w:ascii="Arial" w:hAnsi="Arial" w:cs="Arial"/>
-        </w:rPr>
-        <w:t>bekijken</w:t>
-      </w:r>
-      <w:proofErr w:type="spellEnd"/>
-      <w:r>
-        <w:rPr>
-          <w:rFonts w:ascii="Arial" w:hAnsi="Arial" w:cs="Arial"/>
-        </w:rPr>
-        <w:t xml:space="preserve"> van het </w:t>
-      </w:r>
-      <w:proofErr w:type="spellStart"/>
-      <w:r>
-        <w:rPr>
-          <w:rFonts w:ascii="Arial" w:hAnsi="Arial" w:cs="Arial"/>
-        </w:rPr>
-        <w:t>artikel</w:t>
-      </w:r>
-      <w:proofErr w:type="spellEnd"/>
-      <w:r>
-        <w:rPr>
-          <w:rFonts w:ascii="Arial" w:hAnsi="Arial" w:cs="Arial"/>
-        </w:rPr>
-        <w:t xml:space="preserve"> </w:t>
-      </w:r>
-      <w:proofErr w:type="spellStart"/>
-      <w:r>
-        <w:rPr>
-          <w:rFonts w:ascii="Arial" w:hAnsi="Arial" w:cs="Arial"/>
-        </w:rPr>
-        <w:t>besluit</w:t>
-      </w:r>
-      <w:proofErr w:type="spellEnd"/>
-      <w:r>
-        <w:rPr>
-          <w:rFonts w:ascii="Arial" w:hAnsi="Arial" w:cs="Arial"/>
-        </w:rPr>
-        <w:t xml:space="preserve"> de </w:t>
-      </w:r>
-      <w:proofErr w:type="spellStart"/>
-      <w:r>
-        <w:rPr>
-          <w:rFonts w:ascii="Arial" w:hAnsi="Arial" w:cs="Arial"/>
-        </w:rPr>
-        <w:t>bezoeker</w:t>
-      </w:r>
-      <w:proofErr w:type="spellEnd"/>
-      <w:r>
-        <w:rPr>
-          <w:rFonts w:ascii="Arial" w:hAnsi="Arial" w:cs="Arial"/>
-        </w:rPr>
-        <w:t xml:space="preserve"> om het </w:t>
-      </w:r>
-      <w:proofErr w:type="spellStart"/>
-      <w:r>
-        <w:rPr>
-          <w:rFonts w:ascii="Arial" w:hAnsi="Arial" w:cs="Arial"/>
-        </w:rPr>
-        <w:t>artikel</w:t>
-      </w:r>
-      <w:proofErr w:type="spellEnd"/>
-      <w:r>
-        <w:rPr>
-          <w:rFonts w:ascii="Arial" w:hAnsi="Arial" w:cs="Arial"/>
-        </w:rPr>
-        <w:t xml:space="preserve"> </w:t>
-      </w:r>
-      <w:proofErr w:type="spellStart"/>
-      <w:r>
-        <w:rPr>
-          <w:rFonts w:ascii="Arial" w:hAnsi="Arial" w:cs="Arial"/>
-        </w:rPr>
-        <w:t>te</w:t>
-      </w:r>
-      <w:proofErr w:type="spellEnd"/>
-      <w:r>
-        <w:rPr>
-          <w:rFonts w:ascii="Arial" w:hAnsi="Arial" w:cs="Arial"/>
-        </w:rPr>
-        <w:t xml:space="preserve"> </w:t>
+        <w:t xml:space="preserve">Artikel </w:t>
       </w:r>
       <w:proofErr w:type="spellStart"/>
       <w:r>
@@ -315,7 +141,7 @@
         <w:rPr>
           <w:rFonts w:ascii="Arial" w:hAnsi="Arial" w:cs="Arial"/>
         </w:rPr>
-        <w:t xml:space="preserve"> in het </w:t>
+        <w:t xml:space="preserve"> in </w:t>
       </w:r>
       <w:proofErr w:type="spellStart"/>
       <w:r>
@@ -325,1315 +151,6 @@
         <w:t>winkelmandje</w:t>
       </w:r>
       <w:proofErr w:type="spellEnd"/>
-      <w:r>
-        <w:rPr>
-          <w:rFonts w:ascii="Arial" w:hAnsi="Arial" w:cs="Arial"/>
-        </w:rPr>
-        <w:t xml:space="preserve">, of </w:t>
-      </w:r>
-      <w:proofErr w:type="spellStart"/>
-      <w:r>
-        <w:rPr>
-          <w:rFonts w:ascii="Arial" w:hAnsi="Arial" w:cs="Arial"/>
-        </w:rPr>
-        <w:t>niet</w:t>
-      </w:r>
-      <w:proofErr w:type="spellEnd"/>
-      <w:r>
-        <w:rPr>
-          <w:rFonts w:ascii="Arial" w:hAnsi="Arial" w:cs="Arial"/>
-        </w:rPr>
-        <w:t>.</w:t>
-      </w:r>
-    </w:p>
-    <w:p>
-      <w:pPr>
-        <w:pStyle w:val="ListParagraph"/>
-        <w:numPr>
-          <w:ilvl w:val="0"/>
-          <w:numId w:val="1"/>
-        </w:numPr>
-        <w:spacing w:after="0"/>
-        <w:rPr>
-          <w:rFonts w:ascii="Arial" w:hAnsi="Arial" w:cs="Arial"/>
-        </w:rPr>
-      </w:pPr>
-      <w:r>
-        <w:rPr>
-          <w:rFonts w:ascii="Arial" w:hAnsi="Arial" w:cs="Arial"/>
-        </w:rPr>
-        <w:t xml:space="preserve">De </w:t>
-      </w:r>
-      <w:proofErr w:type="spellStart"/>
-      <w:r>
-        <w:rPr>
-          <w:rFonts w:ascii="Arial" w:hAnsi="Arial" w:cs="Arial"/>
-        </w:rPr>
-        <w:t>bezoeker</w:t>
-      </w:r>
-      <w:proofErr w:type="spellEnd"/>
-      <w:r>
-        <w:rPr>
-          <w:rFonts w:ascii="Arial" w:hAnsi="Arial" w:cs="Arial"/>
-        </w:rPr>
-        <w:t xml:space="preserve"> </w:t>
-      </w:r>
-      <w:proofErr w:type="spellStart"/>
-      <w:r>
-        <w:rPr>
-          <w:rFonts w:ascii="Arial" w:hAnsi="Arial" w:cs="Arial"/>
-        </w:rPr>
-        <w:t>kan</w:t>
-      </w:r>
-      <w:proofErr w:type="spellEnd"/>
-      <w:r>
-        <w:rPr>
-          <w:rFonts w:ascii="Arial" w:hAnsi="Arial" w:cs="Arial"/>
-        </w:rPr>
-        <w:t xml:space="preserve"> </w:t>
-      </w:r>
-      <w:proofErr w:type="spellStart"/>
-      <w:r>
-        <w:rPr>
-          <w:rFonts w:ascii="Arial" w:hAnsi="Arial" w:cs="Arial"/>
-        </w:rPr>
-        <w:t>bij</w:t>
-      </w:r>
-      <w:proofErr w:type="spellEnd"/>
-      <w:r>
-        <w:rPr>
-          <w:rFonts w:ascii="Arial" w:hAnsi="Arial" w:cs="Arial"/>
-        </w:rPr>
-        <w:t xml:space="preserve"> </w:t>
-      </w:r>
-      <w:proofErr w:type="spellStart"/>
-      <w:r>
-        <w:rPr>
-          <w:rFonts w:ascii="Arial" w:hAnsi="Arial" w:cs="Arial"/>
-        </w:rPr>
-        <w:t>een</w:t>
-      </w:r>
-      <w:proofErr w:type="spellEnd"/>
-      <w:r>
-        <w:rPr>
-          <w:rFonts w:ascii="Arial" w:hAnsi="Arial" w:cs="Arial"/>
-        </w:rPr>
-        <w:t xml:space="preserve"> </w:t>
-      </w:r>
-      <w:proofErr w:type="spellStart"/>
-      <w:r>
-        <w:rPr>
-          <w:rFonts w:ascii="Arial" w:hAnsi="Arial" w:cs="Arial"/>
-        </w:rPr>
-        <w:t>gevuld</w:t>
-      </w:r>
-      <w:proofErr w:type="spellEnd"/>
-      <w:r>
-        <w:rPr>
-          <w:rFonts w:ascii="Arial" w:hAnsi="Arial" w:cs="Arial"/>
-        </w:rPr>
-        <w:t xml:space="preserve"> </w:t>
-      </w:r>
-      <w:proofErr w:type="spellStart"/>
-      <w:r>
-        <w:rPr>
-          <w:rFonts w:ascii="Arial" w:hAnsi="Arial" w:cs="Arial"/>
-        </w:rPr>
-        <w:t>winkelmandje</w:t>
-      </w:r>
-      <w:proofErr w:type="spellEnd"/>
-      <w:r>
-        <w:rPr>
-          <w:rFonts w:ascii="Arial" w:hAnsi="Arial" w:cs="Arial"/>
-        </w:rPr>
-        <w:t xml:space="preserve"> </w:t>
-      </w:r>
-      <w:proofErr w:type="spellStart"/>
-      <w:r>
-        <w:rPr>
-          <w:rFonts w:ascii="Arial" w:hAnsi="Arial" w:cs="Arial"/>
-        </w:rPr>
-        <w:t>gaan</w:t>
-      </w:r>
-      <w:proofErr w:type="spellEnd"/>
-      <w:r>
-        <w:rPr>
-          <w:rFonts w:ascii="Arial" w:hAnsi="Arial" w:cs="Arial"/>
-        </w:rPr>
-        <w:t xml:space="preserve"> </w:t>
-      </w:r>
-      <w:proofErr w:type="spellStart"/>
-      <w:r>
-        <w:rPr>
-          <w:rFonts w:ascii="Arial" w:hAnsi="Arial" w:cs="Arial"/>
-        </w:rPr>
-        <w:t>afrekenen</w:t>
-      </w:r>
-      <w:proofErr w:type="spellEnd"/>
-      <w:r>
-        <w:rPr>
-          <w:rFonts w:ascii="Arial" w:hAnsi="Arial" w:cs="Arial"/>
-        </w:rPr>
-        <w:t xml:space="preserve"> of </w:t>
-      </w:r>
-      <w:proofErr w:type="spellStart"/>
-      <w:r>
-        <w:rPr>
-          <w:rFonts w:ascii="Arial" w:hAnsi="Arial" w:cs="Arial"/>
-        </w:rPr>
-        <w:t>nog</w:t>
-      </w:r>
-      <w:proofErr w:type="spellEnd"/>
-      <w:r>
-        <w:rPr>
-          <w:rFonts w:ascii="Arial" w:hAnsi="Arial" w:cs="Arial"/>
-        </w:rPr>
-        <w:t xml:space="preserve"> </w:t>
-      </w:r>
-      <w:proofErr w:type="spellStart"/>
-      <w:r>
-        <w:rPr>
-          <w:rFonts w:ascii="Arial" w:hAnsi="Arial" w:cs="Arial"/>
-        </w:rPr>
-        <w:t>verder</w:t>
-      </w:r>
-      <w:proofErr w:type="spellEnd"/>
-      <w:r>
-        <w:rPr>
-          <w:rFonts w:ascii="Arial" w:hAnsi="Arial" w:cs="Arial"/>
-        </w:rPr>
-        <w:t xml:space="preserve"> </w:t>
-      </w:r>
-      <w:proofErr w:type="spellStart"/>
-      <w:r>
-        <w:rPr>
-          <w:rFonts w:ascii="Arial" w:hAnsi="Arial" w:cs="Arial"/>
-        </w:rPr>
-        <w:t>shoppen</w:t>
-      </w:r>
-      <w:proofErr w:type="spellEnd"/>
-      <w:r>
-        <w:rPr>
-          <w:rFonts w:ascii="Arial" w:hAnsi="Arial" w:cs="Arial"/>
-        </w:rPr>
-        <w:t>.</w:t>
-      </w:r>
-    </w:p>
-    <w:p>
-      <w:pPr>
-        <w:pStyle w:val="ListParagraph"/>
-        <w:numPr>
-          <w:ilvl w:val="0"/>
-          <w:numId w:val="1"/>
-        </w:numPr>
-        <w:spacing w:after="0"/>
-        <w:rPr>
-          <w:rFonts w:ascii="Arial" w:hAnsi="Arial" w:cs="Arial"/>
-        </w:rPr>
-      </w:pPr>
-      <w:r>
-        <w:rPr>
-          <w:rFonts w:ascii="Arial" w:hAnsi="Arial" w:cs="Arial"/>
-        </w:rPr>
-        <w:t xml:space="preserve">De </w:t>
-      </w:r>
-      <w:proofErr w:type="spellStart"/>
-      <w:r>
-        <w:rPr>
-          <w:rFonts w:ascii="Arial" w:hAnsi="Arial" w:cs="Arial"/>
-        </w:rPr>
-        <w:t>bezoeker</w:t>
-      </w:r>
-      <w:proofErr w:type="spellEnd"/>
-      <w:r>
-        <w:rPr>
-          <w:rFonts w:ascii="Arial" w:hAnsi="Arial" w:cs="Arial"/>
-        </w:rPr>
-        <w:t xml:space="preserve"> </w:t>
-      </w:r>
-      <w:proofErr w:type="spellStart"/>
-      <w:r>
-        <w:rPr>
-          <w:rFonts w:ascii="Arial" w:hAnsi="Arial" w:cs="Arial"/>
-        </w:rPr>
-        <w:t>kan</w:t>
-      </w:r>
-      <w:proofErr w:type="spellEnd"/>
-      <w:r>
-        <w:rPr>
-          <w:rFonts w:ascii="Arial" w:hAnsi="Arial" w:cs="Arial"/>
-        </w:rPr>
-        <w:t xml:space="preserve"> </w:t>
-      </w:r>
-      <w:proofErr w:type="spellStart"/>
-      <w:r>
-        <w:rPr>
-          <w:rFonts w:ascii="Arial" w:hAnsi="Arial" w:cs="Arial"/>
-        </w:rPr>
-        <w:t>bij</w:t>
-      </w:r>
-      <w:proofErr w:type="spellEnd"/>
-      <w:r>
-        <w:rPr>
-          <w:rFonts w:ascii="Arial" w:hAnsi="Arial" w:cs="Arial"/>
-        </w:rPr>
-        <w:t xml:space="preserve"> </w:t>
-      </w:r>
-      <w:proofErr w:type="spellStart"/>
-      <w:r>
-        <w:rPr>
-          <w:rFonts w:ascii="Arial" w:hAnsi="Arial" w:cs="Arial"/>
-        </w:rPr>
-        <w:t>een</w:t>
-      </w:r>
-      <w:proofErr w:type="spellEnd"/>
-      <w:r>
-        <w:rPr>
-          <w:rFonts w:ascii="Arial" w:hAnsi="Arial" w:cs="Arial"/>
-        </w:rPr>
-        <w:t xml:space="preserve"> </w:t>
-      </w:r>
-      <w:proofErr w:type="spellStart"/>
-      <w:r>
-        <w:rPr>
-          <w:rFonts w:ascii="Arial" w:hAnsi="Arial" w:cs="Arial"/>
-        </w:rPr>
-        <w:t>gevuld</w:t>
-      </w:r>
-      <w:proofErr w:type="spellEnd"/>
-      <w:r>
-        <w:rPr>
-          <w:rFonts w:ascii="Arial" w:hAnsi="Arial" w:cs="Arial"/>
-        </w:rPr>
-        <w:t xml:space="preserve"> </w:t>
-      </w:r>
-      <w:proofErr w:type="spellStart"/>
-      <w:r>
-        <w:rPr>
-          <w:rFonts w:ascii="Arial" w:hAnsi="Arial" w:cs="Arial"/>
-        </w:rPr>
-        <w:t>winkelmandje</w:t>
-      </w:r>
-      <w:proofErr w:type="spellEnd"/>
-      <w:r>
-        <w:rPr>
-          <w:rFonts w:ascii="Arial" w:hAnsi="Arial" w:cs="Arial"/>
-        </w:rPr>
-        <w:t xml:space="preserve"> </w:t>
-      </w:r>
-      <w:proofErr w:type="spellStart"/>
-      <w:r>
-        <w:rPr>
-          <w:rFonts w:ascii="Arial" w:hAnsi="Arial" w:cs="Arial"/>
-        </w:rPr>
-        <w:t>gaan</w:t>
-      </w:r>
-      <w:proofErr w:type="spellEnd"/>
-      <w:r>
-        <w:rPr>
-          <w:rFonts w:ascii="Arial" w:hAnsi="Arial" w:cs="Arial"/>
-        </w:rPr>
-        <w:t xml:space="preserve"> </w:t>
-      </w:r>
-      <w:proofErr w:type="spellStart"/>
-      <w:r>
-        <w:rPr>
-          <w:rFonts w:ascii="Arial" w:hAnsi="Arial" w:cs="Arial"/>
-        </w:rPr>
-        <w:t>afrekenen</w:t>
-      </w:r>
-      <w:proofErr w:type="spellEnd"/>
-      <w:r>
-        <w:rPr>
-          <w:rFonts w:ascii="Arial" w:hAnsi="Arial" w:cs="Arial"/>
-        </w:rPr>
-        <w:t xml:space="preserve"> of </w:t>
-      </w:r>
-      <w:proofErr w:type="spellStart"/>
-      <w:r>
-        <w:rPr>
-          <w:rFonts w:ascii="Arial" w:hAnsi="Arial" w:cs="Arial"/>
-        </w:rPr>
-        <w:t>nog</w:t>
-      </w:r>
-      <w:proofErr w:type="spellEnd"/>
-      <w:r>
-        <w:rPr>
-          <w:rFonts w:ascii="Arial" w:hAnsi="Arial" w:cs="Arial"/>
-        </w:rPr>
-        <w:t xml:space="preserve"> </w:t>
-      </w:r>
-      <w:proofErr w:type="spellStart"/>
-      <w:r>
-        <w:rPr>
-          <w:rFonts w:ascii="Arial" w:hAnsi="Arial" w:cs="Arial"/>
-        </w:rPr>
-        <w:t>verder</w:t>
-      </w:r>
-      <w:proofErr w:type="spellEnd"/>
-      <w:r>
-        <w:rPr>
-          <w:rFonts w:ascii="Arial" w:hAnsi="Arial" w:cs="Arial"/>
-        </w:rPr>
-        <w:t xml:space="preserve"> </w:t>
-      </w:r>
-      <w:proofErr w:type="spellStart"/>
-      <w:r>
-        <w:rPr>
-          <w:rFonts w:ascii="Arial" w:hAnsi="Arial" w:cs="Arial"/>
-        </w:rPr>
-        <w:t>shoppen</w:t>
-      </w:r>
-      <w:proofErr w:type="spellEnd"/>
-      <w:r>
-        <w:rPr>
-          <w:rFonts w:ascii="Arial" w:hAnsi="Arial" w:cs="Arial"/>
-        </w:rPr>
-        <w:t>.</w:t>
-      </w:r>
-    </w:p>
-    <w:p>
-      <w:pPr>
-        <w:pStyle w:val="ListParagraph"/>
-        <w:numPr>
-          <w:ilvl w:val="0"/>
-          <w:numId w:val="1"/>
-        </w:numPr>
-        <w:spacing w:after="0"/>
-        <w:rPr>
-          <w:rFonts w:ascii="Arial" w:hAnsi="Arial" w:cs="Arial"/>
-        </w:rPr>
-      </w:pPr>
-      <w:r>
-        <w:rPr>
-          <w:rFonts w:ascii="Arial" w:hAnsi="Arial" w:cs="Arial"/>
-        </w:rPr>
-        <w:t xml:space="preserve">De </w:t>
-      </w:r>
-      <w:proofErr w:type="spellStart"/>
-      <w:r>
-        <w:rPr>
-          <w:rFonts w:ascii="Arial" w:hAnsi="Arial" w:cs="Arial"/>
-        </w:rPr>
-        <w:t>bezoeker</w:t>
-      </w:r>
-      <w:proofErr w:type="spellEnd"/>
-      <w:r>
-        <w:rPr>
-          <w:rFonts w:ascii="Arial" w:hAnsi="Arial" w:cs="Arial"/>
-        </w:rPr>
-        <w:t xml:space="preserve"> </w:t>
-      </w:r>
-      <w:proofErr w:type="spellStart"/>
-      <w:r>
-        <w:rPr>
-          <w:rFonts w:ascii="Arial" w:hAnsi="Arial" w:cs="Arial"/>
-        </w:rPr>
-        <w:t>kan</w:t>
-      </w:r>
-      <w:proofErr w:type="spellEnd"/>
-      <w:r>
-        <w:rPr>
-          <w:rFonts w:ascii="Arial" w:hAnsi="Arial" w:cs="Arial"/>
-        </w:rPr>
-        <w:t xml:space="preserve"> </w:t>
-      </w:r>
-      <w:proofErr w:type="spellStart"/>
-      <w:r>
-        <w:rPr>
-          <w:rFonts w:ascii="Arial" w:hAnsi="Arial" w:cs="Arial"/>
-        </w:rPr>
-        <w:t>bij</w:t>
-      </w:r>
-      <w:proofErr w:type="spellEnd"/>
-      <w:r>
-        <w:rPr>
-          <w:rFonts w:ascii="Arial" w:hAnsi="Arial" w:cs="Arial"/>
-        </w:rPr>
-        <w:t xml:space="preserve"> </w:t>
-      </w:r>
-      <w:proofErr w:type="spellStart"/>
-      <w:r>
-        <w:rPr>
-          <w:rFonts w:ascii="Arial" w:hAnsi="Arial" w:cs="Arial"/>
-        </w:rPr>
-        <w:t>een</w:t>
-      </w:r>
-      <w:proofErr w:type="spellEnd"/>
-      <w:r>
-        <w:rPr>
-          <w:rFonts w:ascii="Arial" w:hAnsi="Arial" w:cs="Arial"/>
-        </w:rPr>
-        <w:t xml:space="preserve"> </w:t>
-      </w:r>
-      <w:proofErr w:type="spellStart"/>
-      <w:r>
-        <w:rPr>
-          <w:rFonts w:ascii="Arial" w:hAnsi="Arial" w:cs="Arial"/>
-        </w:rPr>
-        <w:t>gevuld</w:t>
-      </w:r>
-      <w:proofErr w:type="spellEnd"/>
-      <w:r>
-        <w:rPr>
-          <w:rFonts w:ascii="Arial" w:hAnsi="Arial" w:cs="Arial"/>
-        </w:rPr>
-        <w:t xml:space="preserve"> </w:t>
-      </w:r>
-      <w:proofErr w:type="spellStart"/>
-      <w:r>
-        <w:rPr>
-          <w:rFonts w:ascii="Arial" w:hAnsi="Arial" w:cs="Arial"/>
-        </w:rPr>
-        <w:t>winkelmandje</w:t>
-      </w:r>
-      <w:proofErr w:type="spellEnd"/>
-      <w:r>
-        <w:rPr>
-          <w:rFonts w:ascii="Arial" w:hAnsi="Arial" w:cs="Arial"/>
-        </w:rPr>
-        <w:t xml:space="preserve"> </w:t>
-      </w:r>
-      <w:proofErr w:type="spellStart"/>
-      <w:r>
-        <w:rPr>
-          <w:rFonts w:ascii="Arial" w:hAnsi="Arial" w:cs="Arial"/>
-        </w:rPr>
-        <w:t>gaan</w:t>
-      </w:r>
-      <w:proofErr w:type="spellEnd"/>
-      <w:r>
-        <w:rPr>
-          <w:rFonts w:ascii="Arial" w:hAnsi="Arial" w:cs="Arial"/>
-        </w:rPr>
-        <w:t xml:space="preserve"> </w:t>
-      </w:r>
-      <w:proofErr w:type="spellStart"/>
-      <w:r>
-        <w:rPr>
-          <w:rFonts w:ascii="Arial" w:hAnsi="Arial" w:cs="Arial"/>
-        </w:rPr>
-        <w:t>afrekenen</w:t>
-      </w:r>
-      <w:proofErr w:type="spellEnd"/>
-      <w:r>
-        <w:rPr>
-          <w:rFonts w:ascii="Arial" w:hAnsi="Arial" w:cs="Arial"/>
-        </w:rPr>
-        <w:t xml:space="preserve"> of </w:t>
-      </w:r>
-      <w:proofErr w:type="spellStart"/>
-      <w:r>
-        <w:rPr>
-          <w:rFonts w:ascii="Arial" w:hAnsi="Arial" w:cs="Arial"/>
-        </w:rPr>
-        <w:t>nog</w:t>
-      </w:r>
-      <w:proofErr w:type="spellEnd"/>
-      <w:r>
-        <w:rPr>
-          <w:rFonts w:ascii="Arial" w:hAnsi="Arial" w:cs="Arial"/>
-        </w:rPr>
-        <w:t xml:space="preserve"> </w:t>
-      </w:r>
-      <w:proofErr w:type="spellStart"/>
-      <w:r>
-        <w:rPr>
-          <w:rFonts w:ascii="Arial" w:hAnsi="Arial" w:cs="Arial"/>
-        </w:rPr>
-        <w:t>verder</w:t>
-      </w:r>
-      <w:proofErr w:type="spellEnd"/>
-      <w:r>
-        <w:rPr>
-          <w:rFonts w:ascii="Arial" w:hAnsi="Arial" w:cs="Arial"/>
-        </w:rPr>
-        <w:t xml:space="preserve"> </w:t>
-      </w:r>
-      <w:proofErr w:type="spellStart"/>
-      <w:r>
-        <w:rPr>
-          <w:rFonts w:ascii="Arial" w:hAnsi="Arial" w:cs="Arial"/>
-        </w:rPr>
-        <w:t>shoppen</w:t>
-      </w:r>
-      <w:proofErr w:type="spellEnd"/>
-      <w:r>
-        <w:rPr>
-          <w:rFonts w:ascii="Arial" w:hAnsi="Arial" w:cs="Arial"/>
-        </w:rPr>
-        <w:t>.</w:t>
-      </w:r>
-    </w:p>
-    <w:p>
-      <w:pPr>
-        <w:pStyle w:val="ListParagraph"/>
-        <w:numPr>
-          <w:ilvl w:val="0"/>
-          <w:numId w:val="1"/>
-        </w:numPr>
-        <w:spacing w:after="0"/>
-        <w:rPr>
-          <w:rFonts w:ascii="Arial" w:hAnsi="Arial" w:cs="Arial"/>
-        </w:rPr>
-      </w:pPr>
-      <w:r>
-        <w:rPr>
-          <w:rFonts w:ascii="Arial" w:hAnsi="Arial" w:cs="Arial"/>
-        </w:rPr>
-        <w:t xml:space="preserve">De </w:t>
-      </w:r>
-      <w:proofErr w:type="spellStart"/>
-      <w:r>
-        <w:rPr>
-          <w:rFonts w:ascii="Arial" w:hAnsi="Arial" w:cs="Arial"/>
-        </w:rPr>
-        <w:t>bezoeker</w:t>
-      </w:r>
-      <w:proofErr w:type="spellEnd"/>
-      <w:r>
-        <w:rPr>
-          <w:rFonts w:ascii="Arial" w:hAnsi="Arial" w:cs="Arial"/>
-        </w:rPr>
-        <w:t xml:space="preserve"> </w:t>
-      </w:r>
-      <w:proofErr w:type="spellStart"/>
-      <w:r>
-        <w:rPr>
-          <w:rFonts w:ascii="Arial" w:hAnsi="Arial" w:cs="Arial"/>
-        </w:rPr>
-        <w:t>controleert</w:t>
-      </w:r>
-      <w:proofErr w:type="spellEnd"/>
-      <w:r>
-        <w:rPr>
-          <w:rFonts w:ascii="Arial" w:hAnsi="Arial" w:cs="Arial"/>
-        </w:rPr>
-        <w:t xml:space="preserve"> het </w:t>
-      </w:r>
-      <w:proofErr w:type="spellStart"/>
-      <w:r>
-        <w:rPr>
-          <w:rFonts w:ascii="Arial" w:hAnsi="Arial" w:cs="Arial"/>
-        </w:rPr>
-        <w:t>afleveradres</w:t>
-      </w:r>
-      <w:proofErr w:type="spellEnd"/>
-      <w:r>
-        <w:rPr>
-          <w:rFonts w:ascii="Arial" w:hAnsi="Arial" w:cs="Arial"/>
-        </w:rPr>
-        <w:t xml:space="preserve"> </w:t>
-      </w:r>
-      <w:proofErr w:type="spellStart"/>
-      <w:r>
-        <w:rPr>
-          <w:rFonts w:ascii="Arial" w:hAnsi="Arial" w:cs="Arial"/>
-        </w:rPr>
-        <w:t>en</w:t>
-      </w:r>
-      <w:proofErr w:type="spellEnd"/>
-      <w:r>
-        <w:rPr>
-          <w:rFonts w:ascii="Arial" w:hAnsi="Arial" w:cs="Arial"/>
-        </w:rPr>
-        <w:t xml:space="preserve"> de </w:t>
-      </w:r>
-      <w:proofErr w:type="spellStart"/>
-      <w:r>
-        <w:rPr>
-          <w:rFonts w:ascii="Arial" w:hAnsi="Arial" w:cs="Arial"/>
-        </w:rPr>
-        <w:t>bestelling</w:t>
-      </w:r>
-      <w:proofErr w:type="spellEnd"/>
-      <w:r>
-        <w:rPr>
-          <w:rFonts w:ascii="Arial" w:hAnsi="Arial" w:cs="Arial"/>
-        </w:rPr>
-        <w:t>.</w:t>
-      </w:r>
-    </w:p>
-    <w:p>
-      <w:pPr>
-        <w:pStyle w:val="ListParagraph"/>
-        <w:numPr>
-          <w:ilvl w:val="0"/>
-          <w:numId w:val="1"/>
-        </w:numPr>
-        <w:spacing w:after="0"/>
-        <w:rPr>
-          <w:rFonts w:ascii="Arial" w:hAnsi="Arial" w:cs="Arial"/>
-          <w:lang w:val="en-US"/>
-        </w:rPr>
-      </w:pPr>
-      <w:r>
-        <w:rPr>
-          <w:rFonts w:ascii="Arial" w:hAnsi="Arial" w:cs="Arial"/>
-        </w:rPr>
-        <w:t xml:space="preserve">dan </w:t>
-      </w:r>
-      <w:proofErr w:type="spellStart"/>
-      <w:r>
-        <w:rPr>
-          <w:rFonts w:ascii="Arial" w:hAnsi="Arial" w:cs="Arial"/>
-        </w:rPr>
-        <w:t>wordt</w:t>
-      </w:r>
-      <w:proofErr w:type="spellEnd"/>
-      <w:r>
-        <w:rPr>
-          <w:rFonts w:ascii="Arial" w:hAnsi="Arial" w:cs="Arial"/>
-        </w:rPr>
-        <w:t xml:space="preserve"> </w:t>
-      </w:r>
-      <w:proofErr w:type="spellStart"/>
-      <w:r>
-        <w:rPr>
-          <w:rFonts w:ascii="Arial" w:hAnsi="Arial" w:cs="Arial"/>
-        </w:rPr>
-        <w:t>zij</w:t>
-      </w:r>
-      <w:proofErr w:type="spellEnd"/>
-      <w:r>
-        <w:rPr>
-          <w:rFonts w:ascii="Arial" w:hAnsi="Arial" w:cs="Arial"/>
-        </w:rPr>
-        <w:t>/</w:t>
-      </w:r>
-      <w:proofErr w:type="spellStart"/>
-      <w:r>
-        <w:rPr>
-          <w:rFonts w:ascii="Arial" w:hAnsi="Arial" w:cs="Arial"/>
-        </w:rPr>
-        <w:t>hij</w:t>
-      </w:r>
-      <w:proofErr w:type="spellEnd"/>
-      <w:r>
-        <w:rPr>
-          <w:rFonts w:ascii="Arial" w:hAnsi="Arial" w:cs="Arial"/>
-        </w:rPr>
-        <w:t xml:space="preserve"> </w:t>
-      </w:r>
-      <w:proofErr w:type="spellStart"/>
-      <w:r>
-        <w:rPr>
-          <w:rFonts w:ascii="Arial" w:hAnsi="Arial" w:cs="Arial"/>
-        </w:rPr>
-        <w:t>verder</w:t>
-      </w:r>
-      <w:proofErr w:type="spellEnd"/>
-      <w:r>
-        <w:rPr>
-          <w:rFonts w:ascii="Arial" w:hAnsi="Arial" w:cs="Arial"/>
-        </w:rPr>
-        <w:t xml:space="preserve"> </w:t>
-      </w:r>
-      <w:proofErr w:type="spellStart"/>
-      <w:r>
-        <w:rPr>
-          <w:rFonts w:ascii="Arial" w:hAnsi="Arial" w:cs="Arial"/>
-        </w:rPr>
-        <w:t>geleid</w:t>
-      </w:r>
-      <w:proofErr w:type="spellEnd"/>
-      <w:r>
-        <w:rPr>
-          <w:rFonts w:ascii="Arial" w:hAnsi="Arial" w:cs="Arial"/>
-        </w:rPr>
-        <w:t xml:space="preserve"> </w:t>
-      </w:r>
-      <w:proofErr w:type="spellStart"/>
-      <w:r>
-        <w:rPr>
-          <w:rFonts w:ascii="Arial" w:hAnsi="Arial" w:cs="Arial"/>
-        </w:rPr>
-        <w:t>naar</w:t>
-      </w:r>
-      <w:proofErr w:type="spellEnd"/>
-      <w:r>
-        <w:rPr>
-          <w:rFonts w:ascii="Arial" w:hAnsi="Arial" w:cs="Arial"/>
-        </w:rPr>
-        <w:t xml:space="preserve"> de </w:t>
-      </w:r>
-      <w:proofErr w:type="spellStart"/>
-      <w:r>
-        <w:rPr>
-          <w:rFonts w:ascii="Arial" w:hAnsi="Arial" w:cs="Arial"/>
-        </w:rPr>
-        <w:t>betaalpagina</w:t>
-      </w:r>
-      <w:proofErr w:type="spellEnd"/>
-      <w:r>
-        <w:rPr>
-          <w:rFonts w:ascii="Arial" w:hAnsi="Arial" w:cs="Arial"/>
-        </w:rPr>
-        <w:t xml:space="preserve"> van </w:t>
-      </w:r>
-      <w:proofErr w:type="spellStart"/>
-      <w:r>
-        <w:rPr>
-          <w:rFonts w:ascii="Arial" w:hAnsi="Arial" w:cs="Arial"/>
-        </w:rPr>
-        <w:t>iDea</w:t>
-      </w:r>
-      <w:proofErr w:type="spellEnd"/>
-      <w:r>
-        <w:rPr>
-          <w:rFonts w:ascii="Arial" w:hAnsi="Arial" w:cs="Arial"/>
-          <w:lang w:val="en-US"/>
-        </w:rPr>
-        <w:t>l</w:t>
-      </w:r>
-    </w:p>
-    <w:p>
-      <w:pPr>
-        <w:pStyle w:val="ListParagraph"/>
-        <w:numPr>
-          <w:ilvl w:val="0"/>
-          <w:numId w:val="1"/>
-        </w:numPr>
-        <w:spacing w:after="0"/>
-        <w:rPr>
-          <w:rFonts w:ascii="Arial" w:hAnsi="Arial" w:cs="Arial"/>
-        </w:rPr>
-      </w:pPr>
-      <w:proofErr w:type="spellStart"/>
-      <w:r>
-        <w:rPr>
-          <w:rFonts w:ascii="Arial" w:hAnsi="Arial" w:cs="Arial"/>
-        </w:rPr>
-        <w:t>Bij</w:t>
-      </w:r>
-      <w:proofErr w:type="spellEnd"/>
-      <w:r>
-        <w:rPr>
-          <w:rFonts w:ascii="Arial" w:hAnsi="Arial" w:cs="Arial"/>
-        </w:rPr>
-        <w:t xml:space="preserve"> het </w:t>
-      </w:r>
-      <w:proofErr w:type="spellStart"/>
-      <w:r>
-        <w:rPr>
-          <w:rFonts w:ascii="Arial" w:hAnsi="Arial" w:cs="Arial"/>
-        </w:rPr>
-        <w:t>klikken</w:t>
-      </w:r>
-      <w:proofErr w:type="spellEnd"/>
-      <w:r>
-        <w:rPr>
-          <w:rFonts w:ascii="Arial" w:hAnsi="Arial" w:cs="Arial"/>
-        </w:rPr>
-        <w:t xml:space="preserve"> op </w:t>
-      </w:r>
-      <w:proofErr w:type="spellStart"/>
-      <w:r>
-        <w:rPr>
-          <w:rFonts w:ascii="Arial" w:hAnsi="Arial" w:cs="Arial"/>
-        </w:rPr>
-        <w:t>betalen</w:t>
-      </w:r>
-      <w:proofErr w:type="spellEnd"/>
-      <w:r>
-        <w:rPr>
-          <w:rFonts w:ascii="Arial" w:hAnsi="Arial" w:cs="Arial"/>
-        </w:rPr>
-        <w:t xml:space="preserve"> </w:t>
-      </w:r>
-      <w:proofErr w:type="spellStart"/>
-      <w:r>
-        <w:rPr>
-          <w:rFonts w:ascii="Arial" w:hAnsi="Arial" w:cs="Arial"/>
-        </w:rPr>
-        <w:t>wordt</w:t>
-      </w:r>
-      <w:proofErr w:type="spellEnd"/>
-      <w:r>
-        <w:rPr>
-          <w:rFonts w:ascii="Arial" w:hAnsi="Arial" w:cs="Arial"/>
-        </w:rPr>
-        <w:t xml:space="preserve"> de </w:t>
-      </w:r>
-      <w:proofErr w:type="spellStart"/>
-      <w:r>
-        <w:rPr>
-          <w:rFonts w:ascii="Arial" w:hAnsi="Arial" w:cs="Arial"/>
-        </w:rPr>
-        <w:t>voorraad</w:t>
-      </w:r>
-      <w:proofErr w:type="spellEnd"/>
-      <w:r>
-        <w:rPr>
-          <w:rFonts w:ascii="Arial" w:hAnsi="Arial" w:cs="Arial"/>
-        </w:rPr>
-        <w:t xml:space="preserve"> </w:t>
-      </w:r>
-      <w:proofErr w:type="spellStart"/>
-      <w:r>
-        <w:rPr>
-          <w:rFonts w:ascii="Arial" w:hAnsi="Arial" w:cs="Arial"/>
-        </w:rPr>
-        <w:t>bijgewerkt</w:t>
-      </w:r>
-      <w:proofErr w:type="spellEnd"/>
-      <w:r>
-        <w:rPr>
-          <w:rFonts w:ascii="Arial" w:hAnsi="Arial" w:cs="Arial"/>
-        </w:rPr>
-        <w:t xml:space="preserve">, de </w:t>
-      </w:r>
-      <w:proofErr w:type="spellStart"/>
-      <w:r>
-        <w:rPr>
-          <w:rFonts w:ascii="Arial" w:hAnsi="Arial" w:cs="Arial"/>
-        </w:rPr>
-        <w:t>orderregels</w:t>
-      </w:r>
-      <w:proofErr w:type="spellEnd"/>
-      <w:r>
-        <w:rPr>
-          <w:rFonts w:ascii="Arial" w:hAnsi="Arial" w:cs="Arial"/>
-        </w:rPr>
-        <w:t xml:space="preserve"> </w:t>
-      </w:r>
-      <w:proofErr w:type="spellStart"/>
-      <w:r>
-        <w:rPr>
-          <w:rFonts w:ascii="Arial" w:hAnsi="Arial" w:cs="Arial"/>
-        </w:rPr>
-        <w:t>aangemaakt</w:t>
-      </w:r>
-      <w:proofErr w:type="spellEnd"/>
-      <w:r>
-        <w:rPr>
-          <w:rFonts w:ascii="Arial" w:hAnsi="Arial" w:cs="Arial"/>
-        </w:rPr>
-        <w:t xml:space="preserve"> </w:t>
-      </w:r>
-      <w:proofErr w:type="spellStart"/>
-      <w:r>
-        <w:rPr>
-          <w:rFonts w:ascii="Arial" w:hAnsi="Arial" w:cs="Arial"/>
-        </w:rPr>
-        <w:t>en</w:t>
-      </w:r>
-      <w:proofErr w:type="spellEnd"/>
-      <w:r>
-        <w:rPr>
-          <w:rFonts w:ascii="Arial" w:hAnsi="Arial" w:cs="Arial"/>
-        </w:rPr>
-        <w:t xml:space="preserve"> de </w:t>
-      </w:r>
-      <w:proofErr w:type="spellStart"/>
-      <w:r>
-        <w:rPr>
-          <w:rFonts w:ascii="Arial" w:hAnsi="Arial" w:cs="Arial"/>
-        </w:rPr>
-        <w:t>klantgegevens</w:t>
-      </w:r>
-      <w:proofErr w:type="spellEnd"/>
-      <w:r>
-        <w:rPr>
-          <w:rFonts w:ascii="Arial" w:hAnsi="Arial" w:cs="Arial"/>
-        </w:rPr>
-        <w:t xml:space="preserve"> </w:t>
-      </w:r>
-      <w:proofErr w:type="spellStart"/>
-      <w:r>
-        <w:rPr>
-          <w:rFonts w:ascii="Arial" w:hAnsi="Arial" w:cs="Arial"/>
-        </w:rPr>
-        <w:t>toegevoegd</w:t>
-      </w:r>
-      <w:proofErr w:type="spellEnd"/>
-      <w:r>
-        <w:rPr>
-          <w:rFonts w:ascii="Arial" w:hAnsi="Arial" w:cs="Arial"/>
-        </w:rPr>
-        <w:t>.</w:t>
-      </w:r>
-    </w:p>
-    <w:p>
-      <w:pPr>
-        <w:pStyle w:val="ListParagraph"/>
-        <w:numPr>
-          <w:ilvl w:val="0"/>
-          <w:numId w:val="1"/>
-        </w:numPr>
-        <w:spacing w:after="0"/>
-        <w:rPr>
-          <w:rFonts w:ascii="Arial" w:hAnsi="Arial" w:cs="Arial"/>
-        </w:rPr>
-      </w:pPr>
-      <w:r>
-        <w:rPr>
-          <w:rFonts w:ascii="Arial" w:hAnsi="Arial" w:cs="Arial"/>
-        </w:rPr>
-        <w:t xml:space="preserve">Na de </w:t>
-      </w:r>
-      <w:proofErr w:type="spellStart"/>
-      <w:r>
-        <w:rPr>
-          <w:rFonts w:ascii="Arial" w:hAnsi="Arial" w:cs="Arial"/>
-        </w:rPr>
-        <w:t>verwerking</w:t>
-      </w:r>
-      <w:proofErr w:type="spellEnd"/>
-      <w:r>
-        <w:rPr>
-          <w:rFonts w:ascii="Arial" w:hAnsi="Arial" w:cs="Arial"/>
-        </w:rPr>
-        <w:t xml:space="preserve"> </w:t>
-      </w:r>
-      <w:proofErr w:type="spellStart"/>
-      <w:r>
-        <w:rPr>
-          <w:rFonts w:ascii="Arial" w:hAnsi="Arial" w:cs="Arial"/>
-        </w:rPr>
-        <w:t>dient</w:t>
-      </w:r>
-      <w:proofErr w:type="spellEnd"/>
-      <w:r>
-        <w:rPr>
-          <w:rFonts w:ascii="Arial" w:hAnsi="Arial" w:cs="Arial"/>
-        </w:rPr>
-        <w:t xml:space="preserve"> de </w:t>
-      </w:r>
-      <w:proofErr w:type="spellStart"/>
-      <w:r>
-        <w:rPr>
-          <w:rFonts w:ascii="Arial" w:hAnsi="Arial" w:cs="Arial"/>
-        </w:rPr>
-        <w:t>bezoeker</w:t>
-      </w:r>
-      <w:proofErr w:type="spellEnd"/>
-      <w:r>
-        <w:rPr>
-          <w:rFonts w:ascii="Arial" w:hAnsi="Arial" w:cs="Arial"/>
-        </w:rPr>
-        <w:t xml:space="preserve"> </w:t>
-      </w:r>
-      <w:proofErr w:type="spellStart"/>
-      <w:r>
-        <w:rPr>
-          <w:rFonts w:ascii="Arial" w:hAnsi="Arial" w:cs="Arial"/>
-        </w:rPr>
-        <w:t>naar</w:t>
-      </w:r>
-      <w:proofErr w:type="spellEnd"/>
-      <w:r>
-        <w:rPr>
-          <w:rFonts w:ascii="Arial" w:hAnsi="Arial" w:cs="Arial"/>
-        </w:rPr>
-        <w:t xml:space="preserve"> de </w:t>
-      </w:r>
-      <w:proofErr w:type="spellStart"/>
-      <w:r>
-        <w:rPr>
-          <w:rFonts w:ascii="Arial" w:hAnsi="Arial" w:cs="Arial"/>
-        </w:rPr>
-        <w:t>iDeal-pagina</w:t>
-      </w:r>
-      <w:proofErr w:type="spellEnd"/>
-      <w:r>
-        <w:rPr>
-          <w:rFonts w:ascii="Arial" w:hAnsi="Arial" w:cs="Arial"/>
-        </w:rPr>
-        <w:t xml:space="preserve"> </w:t>
-      </w:r>
-      <w:proofErr w:type="spellStart"/>
-      <w:r>
-        <w:rPr>
-          <w:rFonts w:ascii="Arial" w:hAnsi="Arial" w:cs="Arial"/>
-        </w:rPr>
-        <w:t>te</w:t>
-      </w:r>
-      <w:proofErr w:type="spellEnd"/>
-      <w:r>
-        <w:rPr>
-          <w:rFonts w:ascii="Arial" w:hAnsi="Arial" w:cs="Arial"/>
-        </w:rPr>
-        <w:t xml:space="preserve"> </w:t>
-      </w:r>
-      <w:proofErr w:type="spellStart"/>
-      <w:r>
-        <w:rPr>
-          <w:rFonts w:ascii="Arial" w:hAnsi="Arial" w:cs="Arial"/>
-        </w:rPr>
-        <w:t>worden</w:t>
-      </w:r>
-      <w:proofErr w:type="spellEnd"/>
-      <w:r>
-        <w:rPr>
-          <w:rFonts w:ascii="Arial" w:hAnsi="Arial" w:cs="Arial"/>
-        </w:rPr>
-        <w:t xml:space="preserve"> </w:t>
-      </w:r>
-      <w:proofErr w:type="spellStart"/>
-      <w:r>
-        <w:rPr>
-          <w:rFonts w:ascii="Arial" w:hAnsi="Arial" w:cs="Arial"/>
-        </w:rPr>
-        <w:t>doorverwezen</w:t>
-      </w:r>
-      <w:proofErr w:type="spellEnd"/>
-      <w:r>
-        <w:rPr>
-          <w:rFonts w:ascii="Arial" w:hAnsi="Arial" w:cs="Arial"/>
-        </w:rPr>
-        <w:t xml:space="preserve">. De </w:t>
-      </w:r>
-      <w:proofErr w:type="spellStart"/>
-      <w:r>
-        <w:rPr>
-          <w:rFonts w:ascii="Arial" w:hAnsi="Arial" w:cs="Arial"/>
-        </w:rPr>
-        <w:t>betaling</w:t>
-      </w:r>
-      <w:proofErr w:type="spellEnd"/>
-      <w:r>
-        <w:rPr>
-          <w:rFonts w:ascii="Arial" w:hAnsi="Arial" w:cs="Arial"/>
-        </w:rPr>
-        <w:t xml:space="preserve"> </w:t>
-      </w:r>
-      <w:proofErr w:type="spellStart"/>
-      <w:r>
-        <w:rPr>
-          <w:rFonts w:ascii="Arial" w:hAnsi="Arial" w:cs="Arial"/>
-        </w:rPr>
-        <w:t>hoeft</w:t>
-      </w:r>
-      <w:proofErr w:type="spellEnd"/>
-      <w:r>
-        <w:rPr>
-          <w:rFonts w:ascii="Arial" w:hAnsi="Arial" w:cs="Arial"/>
-        </w:rPr>
-        <w:t xml:space="preserve"> </w:t>
-      </w:r>
-      <w:proofErr w:type="spellStart"/>
-      <w:r>
-        <w:rPr>
-          <w:rFonts w:ascii="Arial" w:hAnsi="Arial" w:cs="Arial"/>
-        </w:rPr>
-        <w:t>niet</w:t>
-      </w:r>
-      <w:proofErr w:type="spellEnd"/>
-      <w:r>
-        <w:rPr>
-          <w:rFonts w:ascii="Arial" w:hAnsi="Arial" w:cs="Arial"/>
-        </w:rPr>
-        <w:t xml:space="preserve"> </w:t>
-      </w:r>
-      <w:proofErr w:type="spellStart"/>
-      <w:r>
-        <w:rPr>
-          <w:rFonts w:ascii="Arial" w:hAnsi="Arial" w:cs="Arial"/>
-        </w:rPr>
-        <w:t>echt</w:t>
-      </w:r>
-      <w:proofErr w:type="spellEnd"/>
-      <w:r>
-        <w:rPr>
-          <w:rFonts w:ascii="Arial" w:hAnsi="Arial" w:cs="Arial"/>
-        </w:rPr>
-        <w:t xml:space="preserve"> </w:t>
-      </w:r>
-      <w:proofErr w:type="spellStart"/>
-      <w:r>
-        <w:rPr>
-          <w:rFonts w:ascii="Arial" w:hAnsi="Arial" w:cs="Arial"/>
-        </w:rPr>
-        <w:t>uitgevoerd</w:t>
-      </w:r>
-      <w:proofErr w:type="spellEnd"/>
-      <w:r>
-        <w:rPr>
-          <w:rFonts w:ascii="Arial" w:hAnsi="Arial" w:cs="Arial"/>
-        </w:rPr>
-        <w:t xml:space="preserve"> </w:t>
-      </w:r>
-      <w:proofErr w:type="spellStart"/>
-      <w:r>
-        <w:rPr>
-          <w:rFonts w:ascii="Arial" w:hAnsi="Arial" w:cs="Arial"/>
-        </w:rPr>
-        <w:t>te</w:t>
-      </w:r>
-      <w:proofErr w:type="spellEnd"/>
-      <w:r>
-        <w:rPr>
-          <w:rFonts w:ascii="Arial" w:hAnsi="Arial" w:cs="Arial"/>
-        </w:rPr>
-        <w:t xml:space="preserve"> </w:t>
-      </w:r>
-      <w:proofErr w:type="spellStart"/>
-      <w:r>
-        <w:rPr>
-          <w:rFonts w:ascii="Arial" w:hAnsi="Arial" w:cs="Arial"/>
-        </w:rPr>
-        <w:t>worden</w:t>
-      </w:r>
-      <w:proofErr w:type="spellEnd"/>
-      <w:r>
-        <w:rPr>
-          <w:rFonts w:ascii="Arial" w:hAnsi="Arial" w:cs="Arial"/>
-        </w:rPr>
-        <w:t xml:space="preserve">, </w:t>
-      </w:r>
-      <w:proofErr w:type="spellStart"/>
-      <w:r>
-        <w:rPr>
-          <w:rFonts w:ascii="Arial" w:hAnsi="Arial" w:cs="Arial"/>
-        </w:rPr>
-        <w:t>een</w:t>
-      </w:r>
-      <w:proofErr w:type="spellEnd"/>
-      <w:r>
-        <w:rPr>
-          <w:rFonts w:ascii="Arial" w:hAnsi="Arial" w:cs="Arial"/>
-        </w:rPr>
-        <w:t xml:space="preserve"> link </w:t>
-      </w:r>
-      <w:proofErr w:type="spellStart"/>
-      <w:r>
-        <w:rPr>
-          <w:rFonts w:ascii="Arial" w:hAnsi="Arial" w:cs="Arial"/>
-        </w:rPr>
-        <w:t>naar</w:t>
-      </w:r>
-      <w:proofErr w:type="spellEnd"/>
-      <w:r>
-        <w:rPr>
-          <w:rFonts w:ascii="Arial" w:hAnsi="Arial" w:cs="Arial"/>
-        </w:rPr>
-        <w:t xml:space="preserve"> https://www.ideal.nl/demo/qr/?app=ideal is </w:t>
-      </w:r>
-      <w:proofErr w:type="spellStart"/>
-      <w:r>
-        <w:rPr>
-          <w:rFonts w:ascii="Arial" w:hAnsi="Arial" w:cs="Arial"/>
-        </w:rPr>
-        <w:t>voldoende</w:t>
-      </w:r>
-      <w:proofErr w:type="spellEnd"/>
-      <w:r>
-        <w:rPr>
-          <w:rFonts w:ascii="Arial" w:hAnsi="Arial" w:cs="Arial"/>
-        </w:rPr>
-        <w:t>.</w:t>
-      </w:r>
-    </w:p>
-    <w:p>
-      <w:pPr>
-        <w:spacing w:after="0"/>
-        <w:rPr>
-          <w:rFonts w:ascii="Arial" w:hAnsi="Arial" w:cs="Arial"/>
-        </w:rPr>
-      </w:pPr>
-    </w:p>
-    <w:p>
-      <w:pPr>
-        <w:spacing w:after="0"/>
-        <w:rPr>
-          <w:rFonts w:ascii="Arial" w:hAnsi="Arial" w:cs="Arial"/>
-          <w:b/>
-          <w:bCs/>
-          <w:lang w:val="en-US"/>
-        </w:rPr>
-      </w:pPr>
-      <w:r>
-        <w:rPr>
-          <w:rFonts w:ascii="Arial" w:hAnsi="Arial" w:cs="Arial"/>
-          <w:b/>
-          <w:bCs/>
-          <w:lang w:val="en-US"/>
-        </w:rPr>
-        <w:t xml:space="preserve">Van interview </w:t>
-      </w:r>
-      <w:r>
-        <w:rPr>
-          <w:rFonts w:ascii="Arial" w:hAnsi="Arial" w:cs="Arial"/>
-          <w:b/>
-          <w:bCs/>
-          <w:lang w:val="en-US"/>
-        </w:rPr>
-        <w:t xml:space="preserve">met </w:t>
-      </w:r>
-      <w:proofErr w:type="spellStart"/>
-      <w:r>
-        <w:rPr>
-          <w:rFonts w:ascii="Arial" w:hAnsi="Arial" w:cs="Arial"/>
-          <w:b/>
-          <w:bCs/>
-          <w:lang w:val="en-US"/>
-        </w:rPr>
-        <w:t>Hoofd</w:t>
-      </w:r>
-      <w:proofErr w:type="spellEnd"/>
-      <w:r>
-        <w:rPr>
-          <w:rFonts w:ascii="Arial" w:hAnsi="Arial" w:cs="Arial"/>
-          <w:b/>
-          <w:bCs/>
-          <w:lang w:val="en-US"/>
-        </w:rPr>
-        <w:t xml:space="preserve"> van </w:t>
-      </w:r>
-      <w:proofErr w:type="gramStart"/>
-      <w:r>
-        <w:rPr>
-          <w:rFonts w:ascii="Arial" w:hAnsi="Arial" w:cs="Arial"/>
-          <w:b/>
-          <w:bCs/>
-          <w:lang w:val="en-US"/>
-        </w:rPr>
-        <w:t>sales</w:t>
-      </w:r>
-      <w:proofErr w:type="gramEnd"/>
-    </w:p>
-    <w:p>
-      <w:pPr>
-        <w:spacing w:after="0"/>
-        <w:rPr>
-          <w:rFonts w:ascii="Arial" w:hAnsi="Arial" w:cs="Arial"/>
-        </w:rPr>
-      </w:pPr>
-      <w:r>
-        <w:rPr>
-          <w:rFonts w:ascii="Arial" w:hAnsi="Arial" w:cs="Arial"/>
-        </w:rPr>
-        <w:t xml:space="preserve">Artikel </w:t>
-      </w:r>
-      <w:proofErr w:type="spellStart"/>
-      <w:r>
-        <w:rPr>
-          <w:rFonts w:ascii="Arial" w:hAnsi="Arial" w:cs="Arial"/>
-        </w:rPr>
-        <w:t>plaatsen</w:t>
-      </w:r>
-      <w:proofErr w:type="spellEnd"/>
-      <w:r>
-        <w:rPr>
-          <w:rFonts w:ascii="Arial" w:hAnsi="Arial" w:cs="Arial"/>
-        </w:rPr>
-        <w:t xml:space="preserve"> in </w:t>
-      </w:r>
-      <w:proofErr w:type="spellStart"/>
-      <w:r>
-        <w:rPr>
-          <w:rFonts w:ascii="Arial" w:hAnsi="Arial" w:cs="Arial"/>
-        </w:rPr>
-        <w:t>winkelmandje</w:t>
-      </w:r>
-      <w:proofErr w:type="spellEnd"/>
-      <w:r>
-        <w:rPr>
-          <w:rFonts w:ascii="Arial" w:hAnsi="Arial" w:cs="Arial"/>
-        </w:rPr>
-        <w:t xml:space="preserve"> </w:t>
-      </w:r>
     </w:p>
     <w:p>
       <w:pPr>
@@ -1749,7 +266,7 @@
         <w:rPr>
           <w:rFonts w:ascii="Arial" w:hAnsi="Arial" w:cs="Arial"/>
         </w:rPr>
-        <w:t xml:space="preserve">. </w:t>
+        <w:t>.</w:t>
       </w:r>
     </w:p>
     <w:p>
@@ -1768,7 +285,49 @@
         <w:rPr>
           <w:rFonts w:ascii="Arial" w:hAnsi="Arial" w:cs="Arial"/>
         </w:rPr>
-        <w:t xml:space="preserve">De </w:t>
+        <w:t xml:space="preserve">Na het </w:t>
+      </w:r>
+      <w:proofErr w:type="spellStart"/>
+      <w:r>
+        <w:rPr>
+          <w:rFonts w:ascii="Arial" w:hAnsi="Arial" w:cs="Arial"/>
+        </w:rPr>
+        <w:t>bekijken</w:t>
+      </w:r>
+      <w:proofErr w:type="spellEnd"/>
+      <w:r>
+        <w:rPr>
+          <w:rFonts w:ascii="Arial" w:hAnsi="Arial" w:cs="Arial"/>
+        </w:rPr>
+        <w:t xml:space="preserve"> van het </w:t>
+      </w:r>
+      <w:proofErr w:type="spellStart"/>
+      <w:r>
+        <w:rPr>
+          <w:rFonts w:ascii="Arial" w:hAnsi="Arial" w:cs="Arial"/>
+        </w:rPr>
+        <w:t>artikel</w:t>
+      </w:r>
+      <w:proofErr w:type="spellEnd"/>
+      <w:r>
+        <w:rPr>
+          <w:rFonts w:ascii="Arial" w:hAnsi="Arial" w:cs="Arial"/>
+        </w:rPr>
+        <w:t xml:space="preserve"> </w:t>
+      </w:r>
+      <w:proofErr w:type="spellStart"/>
+      <w:r>
+        <w:rPr>
+          <w:rFonts w:ascii="Arial" w:hAnsi="Arial" w:cs="Arial"/>
+        </w:rPr>
+        <w:t>besluit</w:t>
+      </w:r>
+      <w:proofErr w:type="spellEnd"/>
+      <w:r>
+        <w:rPr>
+          <w:rFonts w:ascii="Arial" w:hAnsi="Arial" w:cs="Arial"/>
+        </w:rPr>
+        <w:t xml:space="preserve"> de </w:t>
       </w:r>
       <w:proofErr w:type="spellStart"/>
       <w:r>
@@ -1782,63 +341,77 @@
         <w:rPr>
           <w:rFonts w:ascii="Arial" w:hAnsi="Arial" w:cs="Arial"/>
         </w:rPr>
-        <w:t xml:space="preserve"> </w:t>
-      </w:r>
-      <w:proofErr w:type="spellStart"/>
-      <w:r>
-        <w:rPr>
-          <w:rFonts w:ascii="Arial" w:hAnsi="Arial" w:cs="Arial"/>
-        </w:rPr>
-        <w:t>moet</w:t>
-      </w:r>
-      <w:proofErr w:type="spellEnd"/>
-      <w:r>
-        <w:rPr>
-          <w:rFonts w:ascii="Arial" w:hAnsi="Arial" w:cs="Arial"/>
-        </w:rPr>
-        <w:t xml:space="preserve"> dan </w:t>
-      </w:r>
-      <w:proofErr w:type="spellStart"/>
-      <w:r>
-        <w:rPr>
-          <w:rFonts w:ascii="Arial" w:hAnsi="Arial" w:cs="Arial"/>
-        </w:rPr>
-        <w:t>verder</w:t>
-      </w:r>
-      <w:proofErr w:type="spellEnd"/>
-      <w:r>
-        <w:rPr>
-          <w:rFonts w:ascii="Arial" w:hAnsi="Arial" w:cs="Arial"/>
-        </w:rPr>
-        <w:t xml:space="preserve"> </w:t>
-      </w:r>
-      <w:proofErr w:type="spellStart"/>
-      <w:r>
-        <w:rPr>
-          <w:rFonts w:ascii="Arial" w:hAnsi="Arial" w:cs="Arial"/>
-        </w:rPr>
-        <w:t>kunnen</w:t>
-      </w:r>
-      <w:proofErr w:type="spellEnd"/>
-      <w:r>
-        <w:rPr>
-          <w:rFonts w:ascii="Arial" w:hAnsi="Arial" w:cs="Arial"/>
-        </w:rPr>
-        <w:t xml:space="preserve"> </w:t>
-      </w:r>
-      <w:proofErr w:type="spellStart"/>
-      <w:r>
-        <w:rPr>
-          <w:rFonts w:ascii="Arial" w:hAnsi="Arial" w:cs="Arial"/>
-        </w:rPr>
-        <w:t>winkelen</w:t>
-      </w:r>
-      <w:proofErr w:type="spellEnd"/>
-      <w:r>
-        <w:rPr>
-          <w:rFonts w:ascii="Arial" w:hAnsi="Arial" w:cs="Arial"/>
-        </w:rPr>
-        <w:t xml:space="preserve">. </w:t>
+        <w:t xml:space="preserve"> om het </w:t>
+      </w:r>
+      <w:proofErr w:type="spellStart"/>
+      <w:r>
+        <w:rPr>
+          <w:rFonts w:ascii="Arial" w:hAnsi="Arial" w:cs="Arial"/>
+        </w:rPr>
+        <w:t>artikel</w:t>
+      </w:r>
+      <w:proofErr w:type="spellEnd"/>
+      <w:r>
+        <w:rPr>
+          <w:rFonts w:ascii="Arial" w:hAnsi="Arial" w:cs="Arial"/>
+        </w:rPr>
+        <w:t xml:space="preserve"> </w:t>
+      </w:r>
+      <w:proofErr w:type="spellStart"/>
+      <w:r>
+        <w:rPr>
+          <w:rFonts w:ascii="Arial" w:hAnsi="Arial" w:cs="Arial"/>
+        </w:rPr>
+        <w:t>te</w:t>
+      </w:r>
+      <w:proofErr w:type="spellEnd"/>
+      <w:r>
+        <w:rPr>
+          <w:rFonts w:ascii="Arial" w:hAnsi="Arial" w:cs="Arial"/>
+        </w:rPr>
+        <w:t xml:space="preserve"> </w:t>
+      </w:r>
+      <w:proofErr w:type="spellStart"/>
+      <w:r>
+        <w:rPr>
+          <w:rFonts w:ascii="Arial" w:hAnsi="Arial" w:cs="Arial"/>
+        </w:rPr>
+        <w:t>plaatsen</w:t>
+      </w:r>
+      <w:proofErr w:type="spellEnd"/>
+      <w:r>
+        <w:rPr>
+          <w:rFonts w:ascii="Arial" w:hAnsi="Arial" w:cs="Arial"/>
+        </w:rPr>
+        <w:t xml:space="preserve"> in het </w:t>
+      </w:r>
+      <w:proofErr w:type="spellStart"/>
+      <w:r>
+        <w:rPr>
+          <w:rFonts w:ascii="Arial" w:hAnsi="Arial" w:cs="Arial"/>
+        </w:rPr>
+        <w:t>winkelmandje</w:t>
+      </w:r>
+      <w:proofErr w:type="spellEnd"/>
+      <w:r>
+        <w:rPr>
+          <w:rFonts w:ascii="Arial" w:hAnsi="Arial" w:cs="Arial"/>
+        </w:rPr>
+        <w:t xml:space="preserve">, of </w:t>
+      </w:r>
+      <w:proofErr w:type="spellStart"/>
+      <w:r>
+        <w:rPr>
+          <w:rFonts w:ascii="Arial" w:hAnsi="Arial" w:cs="Arial"/>
+        </w:rPr>
+        <w:t>niet</w:t>
+      </w:r>
+      <w:proofErr w:type="spellEnd"/>
+      <w:r>
+        <w:rPr>
+          <w:rFonts w:ascii="Arial" w:hAnsi="Arial" w:cs="Arial"/>
+        </w:rPr>
+        <w:t>.</w:t>
       </w:r>
     </w:p>
     <w:p>
@@ -1857,105 +430,7 @@
         <w:rPr>
           <w:rFonts w:ascii="Arial" w:hAnsi="Arial" w:cs="Arial"/>
         </w:rPr>
-        <w:t xml:space="preserve">Een </w:t>
-      </w:r>
-      <w:proofErr w:type="spellStart"/>
-      <w:r>
-        <w:rPr>
-          <w:rFonts w:ascii="Arial" w:hAnsi="Arial" w:cs="Arial"/>
-        </w:rPr>
-        <w:t>bezoeker</w:t>
-      </w:r>
-      <w:proofErr w:type="spellEnd"/>
-      <w:r>
-        <w:rPr>
-          <w:rFonts w:ascii="Arial" w:hAnsi="Arial" w:cs="Arial"/>
-        </w:rPr>
-        <w:t xml:space="preserve"> </w:t>
-      </w:r>
-      <w:proofErr w:type="spellStart"/>
-      <w:r>
-        <w:rPr>
-          <w:rFonts w:ascii="Arial" w:hAnsi="Arial" w:cs="Arial"/>
-        </w:rPr>
-        <w:t>kan</w:t>
-      </w:r>
-      <w:proofErr w:type="spellEnd"/>
-      <w:r>
-        <w:rPr>
-          <w:rFonts w:ascii="Arial" w:hAnsi="Arial" w:cs="Arial"/>
-        </w:rPr>
-        <w:t xml:space="preserve"> </w:t>
-      </w:r>
-      <w:proofErr w:type="spellStart"/>
-      <w:r>
-        <w:rPr>
-          <w:rFonts w:ascii="Arial" w:hAnsi="Arial" w:cs="Arial"/>
-        </w:rPr>
-        <w:t>meerdere</w:t>
-      </w:r>
-      <w:proofErr w:type="spellEnd"/>
-      <w:r>
-        <w:rPr>
-          <w:rFonts w:ascii="Arial" w:hAnsi="Arial" w:cs="Arial"/>
-        </w:rPr>
-        <w:t xml:space="preserve"> </w:t>
-      </w:r>
-      <w:proofErr w:type="spellStart"/>
-      <w:r>
-        <w:rPr>
-          <w:rFonts w:ascii="Arial" w:hAnsi="Arial" w:cs="Arial"/>
-        </w:rPr>
-        <w:t>keren</w:t>
-      </w:r>
-      <w:proofErr w:type="spellEnd"/>
-      <w:r>
-        <w:rPr>
-          <w:rFonts w:ascii="Arial" w:hAnsi="Arial" w:cs="Arial"/>
-        </w:rPr>
-        <w:t xml:space="preserve"> </w:t>
-      </w:r>
-      <w:proofErr w:type="spellStart"/>
-      <w:r>
-        <w:rPr>
-          <w:rFonts w:ascii="Arial" w:hAnsi="Arial" w:cs="Arial"/>
-        </w:rPr>
-        <w:t>bij</w:t>
-      </w:r>
-      <w:proofErr w:type="spellEnd"/>
-      <w:r>
-        <w:rPr>
-          <w:rFonts w:ascii="Arial" w:hAnsi="Arial" w:cs="Arial"/>
-        </w:rPr>
-        <w:t xml:space="preserve"> 1 product op de knop </w:t>
-      </w:r>
-      <w:proofErr w:type="spellStart"/>
-      <w:r>
-        <w:rPr>
-          <w:rFonts w:ascii="Arial" w:hAnsi="Arial" w:cs="Arial"/>
-        </w:rPr>
-        <w:t>winkelmandje</w:t>
-      </w:r>
-      <w:proofErr w:type="spellEnd"/>
-      <w:r>
-        <w:rPr>
-          <w:rFonts w:ascii="Arial" w:hAnsi="Arial" w:cs="Arial"/>
-        </w:rPr>
-        <w:t xml:space="preserve"> </w:t>
-      </w:r>
-      <w:proofErr w:type="spellStart"/>
-      <w:r>
-        <w:rPr>
-          <w:rFonts w:ascii="Arial" w:hAnsi="Arial" w:cs="Arial"/>
-        </w:rPr>
-        <w:t>drukken</w:t>
-      </w:r>
-      <w:proofErr w:type="spellEnd"/>
-      <w:r>
-        <w:rPr>
-          <w:rFonts w:ascii="Arial" w:hAnsi="Arial" w:cs="Arial"/>
-        </w:rPr>
-        <w:t xml:space="preserve">. </w:t>
+        <w:t xml:space="preserve"> </w:t>
       </w:r>
     </w:p>
     <w:p>
@@ -1974,42 +449,28 @@
         <w:rPr>
           <w:rFonts w:ascii="Arial" w:hAnsi="Arial" w:cs="Arial"/>
         </w:rPr>
-        <w:t xml:space="preserve">Het </w:t>
-      </w:r>
-      <w:proofErr w:type="spellStart"/>
-      <w:r>
-        <w:rPr>
-          <w:rFonts w:ascii="Arial" w:hAnsi="Arial" w:cs="Arial"/>
-        </w:rPr>
-        <w:t>aantal</w:t>
-      </w:r>
-      <w:proofErr w:type="spellEnd"/>
-      <w:r>
-        <w:rPr>
-          <w:rFonts w:ascii="Arial" w:hAnsi="Arial" w:cs="Arial"/>
-        </w:rPr>
-        <w:t xml:space="preserve"> in de </w:t>
-      </w:r>
-      <w:proofErr w:type="spellStart"/>
-      <w:r>
-        <w:rPr>
-          <w:rFonts w:ascii="Arial" w:hAnsi="Arial" w:cs="Arial"/>
-        </w:rPr>
-        <w:t>winkelmand</w:t>
-      </w:r>
-      <w:proofErr w:type="spellEnd"/>
-      <w:r>
-        <w:rPr>
-          <w:rFonts w:ascii="Arial" w:hAnsi="Arial" w:cs="Arial"/>
-        </w:rPr>
-        <w:t xml:space="preserve"> </w:t>
-      </w:r>
-      <w:proofErr w:type="spellStart"/>
-      <w:r>
-        <w:rPr>
-          <w:rFonts w:ascii="Arial" w:hAnsi="Arial" w:cs="Arial"/>
-        </w:rPr>
-        <w:t>wordt</w:t>
+        <w:t xml:space="preserve">De </w:t>
+      </w:r>
+      <w:proofErr w:type="spellStart"/>
+      <w:r>
+        <w:rPr>
+          <w:rFonts w:ascii="Arial" w:hAnsi="Arial" w:cs="Arial"/>
+        </w:rPr>
+        <w:t>bezoeker</w:t>
+      </w:r>
+      <w:proofErr w:type="spellEnd"/>
+      <w:r>
+        <w:rPr>
+          <w:rFonts w:ascii="Arial" w:hAnsi="Arial" w:cs="Arial"/>
+        </w:rPr>
+        <w:t xml:space="preserve"> </w:t>
+      </w:r>
+      <w:proofErr w:type="spellStart"/>
+      <w:r>
+        <w:rPr>
+          <w:rFonts w:ascii="Arial" w:hAnsi="Arial" w:cs="Arial"/>
+        </w:rPr>
+        <w:t>moet</w:t>
       </w:r>
       <w:proofErr w:type="spellEnd"/>
       <w:r>
@@ -2023,7 +484,35 @@
         <w:rPr>
           <w:rFonts w:ascii="Arial" w:hAnsi="Arial" w:cs="Arial"/>
         </w:rPr>
-        <w:t>aangepast</w:t>
+        <w:t>verder</w:t>
+      </w:r>
+      <w:proofErr w:type="spellEnd"/>
+      <w:r>
+        <w:rPr>
+          <w:rFonts w:ascii="Arial" w:hAnsi="Arial" w:cs="Arial"/>
+        </w:rPr>
+        <w:t xml:space="preserve"> </w:t>
+      </w:r>
+      <w:proofErr w:type="spellStart"/>
+      <w:r>
+        <w:rPr>
+          <w:rFonts w:ascii="Arial" w:hAnsi="Arial" w:cs="Arial"/>
+        </w:rPr>
+        <w:t>kunnen</w:t>
+      </w:r>
+      <w:proofErr w:type="spellEnd"/>
+      <w:r>
+        <w:rPr>
+          <w:rFonts w:ascii="Arial" w:hAnsi="Arial" w:cs="Arial"/>
+        </w:rPr>
+        <w:t xml:space="preserve"> </w:t>
+      </w:r>
+      <w:proofErr w:type="spellStart"/>
+      <w:r>
+        <w:rPr>
+          <w:rFonts w:ascii="Arial" w:hAnsi="Arial" w:cs="Arial"/>
+        </w:rPr>
+        <w:t>winkelen</w:t>
       </w:r>
       <w:proofErr w:type="spellEnd"/>
       <w:r>
@@ -2045,19 +534,81 @@
           <w:rFonts w:ascii="Arial" w:hAnsi="Arial" w:cs="Arial"/>
         </w:rPr>
       </w:pPr>
-      <w:proofErr w:type="spellStart"/>
-      <w:r>
-        <w:rPr>
-          <w:rFonts w:ascii="Arial" w:hAnsi="Arial" w:cs="Arial"/>
-        </w:rPr>
-        <w:t>Bekijken</w:t>
-      </w:r>
-      <w:proofErr w:type="spellEnd"/>
-      <w:r>
-        <w:rPr>
-          <w:rFonts w:ascii="Arial" w:hAnsi="Arial" w:cs="Arial"/>
-        </w:rPr>
-        <w:t xml:space="preserve"> </w:t>
+      <w:r>
+        <w:rPr>
+          <w:rFonts w:ascii="Arial" w:hAnsi="Arial" w:cs="Arial"/>
+        </w:rPr>
+        <w:t xml:space="preserve">Een </w:t>
+      </w:r>
+      <w:proofErr w:type="spellStart"/>
+      <w:r>
+        <w:rPr>
+          <w:rFonts w:ascii="Arial" w:hAnsi="Arial" w:cs="Arial"/>
+        </w:rPr>
+        <w:t>bezoeker</w:t>
+      </w:r>
+      <w:proofErr w:type="spellEnd"/>
+      <w:r>
+        <w:rPr>
+          <w:rFonts w:ascii="Arial" w:hAnsi="Arial" w:cs="Arial"/>
+        </w:rPr>
+        <w:t xml:space="preserve"> </w:t>
+      </w:r>
+      <w:proofErr w:type="spellStart"/>
+      <w:r>
+        <w:rPr>
+          <w:rFonts w:ascii="Arial" w:hAnsi="Arial" w:cs="Arial"/>
+        </w:rPr>
+        <w:t>kan</w:t>
+      </w:r>
+      <w:proofErr w:type="spellEnd"/>
+      <w:r>
+        <w:rPr>
+          <w:rFonts w:ascii="Arial" w:hAnsi="Arial" w:cs="Arial"/>
+        </w:rPr>
+        <w:t xml:space="preserve"> </w:t>
+      </w:r>
+      <w:proofErr w:type="spellStart"/>
+      <w:r>
+        <w:rPr>
+          <w:rFonts w:ascii="Arial" w:hAnsi="Arial" w:cs="Arial"/>
+        </w:rPr>
+        <w:t>meerdere</w:t>
+      </w:r>
+      <w:proofErr w:type="spellEnd"/>
+      <w:r>
+        <w:rPr>
+          <w:rFonts w:ascii="Arial" w:hAnsi="Arial" w:cs="Arial"/>
+        </w:rPr>
+        <w:t xml:space="preserve"> </w:t>
+      </w:r>
+      <w:proofErr w:type="spellStart"/>
+      <w:r>
+        <w:rPr>
+          <w:rFonts w:ascii="Arial" w:hAnsi="Arial" w:cs="Arial"/>
+        </w:rPr>
+        <w:t>keren</w:t>
+      </w:r>
+      <w:proofErr w:type="spellEnd"/>
+      <w:r>
+        <w:rPr>
+          <w:rFonts w:ascii="Arial" w:hAnsi="Arial" w:cs="Arial"/>
+        </w:rPr>
+        <w:t xml:space="preserve"> </w:t>
+      </w:r>
+      <w:proofErr w:type="spellStart"/>
+      <w:r>
+        <w:rPr>
+          <w:rFonts w:ascii="Arial" w:hAnsi="Arial" w:cs="Arial"/>
+        </w:rPr>
+        <w:t>bij</w:t>
+      </w:r>
+      <w:proofErr w:type="spellEnd"/>
+      <w:r>
+        <w:rPr>
+          <w:rFonts w:ascii="Arial" w:hAnsi="Arial" w:cs="Arial"/>
+        </w:rPr>
+        <w:t xml:space="preserve"> 1 product op de knop </w:t>
       </w:r>
       <w:proofErr w:type="spellStart"/>
       <w:r>
@@ -2071,63 +622,21 @@
         <w:rPr>
           <w:rFonts w:ascii="Arial" w:hAnsi="Arial" w:cs="Arial"/>
         </w:rPr>
-        <w:t xml:space="preserve"> Hier </w:t>
-      </w:r>
-      <w:proofErr w:type="spellStart"/>
-      <w:r>
-        <w:rPr>
-          <w:rFonts w:ascii="Arial" w:hAnsi="Arial" w:cs="Arial"/>
-        </w:rPr>
-        <w:t>ziet</w:t>
-      </w:r>
-      <w:proofErr w:type="spellEnd"/>
-      <w:r>
-        <w:rPr>
-          <w:rFonts w:ascii="Arial" w:hAnsi="Arial" w:cs="Arial"/>
-        </w:rPr>
-        <w:t xml:space="preserve"> de </w:t>
-      </w:r>
-      <w:proofErr w:type="spellStart"/>
-      <w:r>
-        <w:rPr>
-          <w:rFonts w:ascii="Arial" w:hAnsi="Arial" w:cs="Arial"/>
-        </w:rPr>
-        <w:t>bezoeker</w:t>
-      </w:r>
-      <w:proofErr w:type="spellEnd"/>
-      <w:r>
-        <w:rPr>
-          <w:rFonts w:ascii="Arial" w:hAnsi="Arial" w:cs="Arial"/>
-        </w:rPr>
-        <w:t xml:space="preserve"> wat er in </w:t>
-      </w:r>
-      <w:proofErr w:type="spellStart"/>
-      <w:r>
-        <w:rPr>
-          <w:rFonts w:ascii="Arial" w:hAnsi="Arial" w:cs="Arial"/>
-        </w:rPr>
-        <w:t>zijn</w:t>
-      </w:r>
-      <w:proofErr w:type="spellEnd"/>
-      <w:r>
-        <w:rPr>
-          <w:rFonts w:ascii="Arial" w:hAnsi="Arial" w:cs="Arial"/>
-        </w:rPr>
-        <w:t xml:space="preserve"> </w:t>
-      </w:r>
-      <w:proofErr w:type="spellStart"/>
-      <w:r>
-        <w:rPr>
-          <w:rFonts w:ascii="Arial" w:hAnsi="Arial" w:cs="Arial"/>
-        </w:rPr>
-        <w:t>winkelmandje</w:t>
-      </w:r>
-      <w:proofErr w:type="spellEnd"/>
-      <w:r>
-        <w:rPr>
-          <w:rFonts w:ascii="Arial" w:hAnsi="Arial" w:cs="Arial"/>
-        </w:rPr>
-        <w:t xml:space="preserve"> zit. </w:t>
+        <w:t xml:space="preserve"> </w:t>
+      </w:r>
+      <w:proofErr w:type="spellStart"/>
+      <w:r>
+        <w:rPr>
+          <w:rFonts w:ascii="Arial" w:hAnsi="Arial" w:cs="Arial"/>
+        </w:rPr>
+        <w:t>drukken</w:t>
+      </w:r>
+      <w:proofErr w:type="spellEnd"/>
+      <w:r>
+        <w:rPr>
+          <w:rFonts w:ascii="Arial" w:hAnsi="Arial" w:cs="Arial"/>
+        </w:rPr>
+        <w:t xml:space="preserve">. </w:t>
       </w:r>
     </w:p>
     <w:p>
@@ -2146,63 +655,7 @@
         <w:rPr>
           <w:rFonts w:ascii="Arial" w:hAnsi="Arial" w:cs="Arial"/>
         </w:rPr>
-        <w:t xml:space="preserve">Per item </w:t>
-      </w:r>
-      <w:proofErr w:type="spellStart"/>
-      <w:r>
-        <w:rPr>
-          <w:rFonts w:ascii="Arial" w:hAnsi="Arial" w:cs="Arial"/>
-        </w:rPr>
-        <w:t>ziet</w:t>
-      </w:r>
-      <w:proofErr w:type="spellEnd"/>
-      <w:r>
-        <w:rPr>
-          <w:rFonts w:ascii="Arial" w:hAnsi="Arial" w:cs="Arial"/>
-        </w:rPr>
-        <w:t xml:space="preserve"> de </w:t>
-      </w:r>
-      <w:proofErr w:type="spellStart"/>
-      <w:r>
-        <w:rPr>
-          <w:rFonts w:ascii="Arial" w:hAnsi="Arial" w:cs="Arial"/>
-        </w:rPr>
-        <w:t>bezoeker</w:t>
-      </w:r>
-      <w:proofErr w:type="spellEnd"/>
-      <w:r>
-        <w:rPr>
-          <w:rFonts w:ascii="Arial" w:hAnsi="Arial" w:cs="Arial"/>
-        </w:rPr>
-        <w:t xml:space="preserve"> de naam van het product, het </w:t>
-      </w:r>
-      <w:proofErr w:type="spellStart"/>
-      <w:r>
-        <w:rPr>
-          <w:rFonts w:ascii="Arial" w:hAnsi="Arial" w:cs="Arial"/>
-        </w:rPr>
-        <w:t>plaatje</w:t>
-      </w:r>
-      <w:proofErr w:type="spellEnd"/>
-      <w:r>
-        <w:rPr>
-          <w:rFonts w:ascii="Arial" w:hAnsi="Arial" w:cs="Arial"/>
-        </w:rPr>
-        <w:t xml:space="preserve"> </w:t>
-      </w:r>
-      <w:proofErr w:type="spellStart"/>
-      <w:r>
-        <w:rPr>
-          <w:rFonts w:ascii="Arial" w:hAnsi="Arial" w:cs="Arial"/>
-        </w:rPr>
-        <w:t>en</w:t>
-      </w:r>
-      <w:proofErr w:type="spellEnd"/>
-      <w:r>
-        <w:rPr>
-          <w:rFonts w:ascii="Arial" w:hAnsi="Arial" w:cs="Arial"/>
-        </w:rPr>
-        <w:t xml:space="preserve"> het </w:t>
+        <w:t xml:space="preserve">Het </w:t>
       </w:r>
       <w:proofErr w:type="spellStart"/>
       <w:r>
@@ -2216,20 +669,6 @@
         <w:rPr>
           <w:rFonts w:ascii="Arial" w:hAnsi="Arial" w:cs="Arial"/>
         </w:rPr>
-        <w:t xml:space="preserve"> </w:t>
-      </w:r>
-      <w:proofErr w:type="spellStart"/>
-      <w:r>
-        <w:rPr>
-          <w:rFonts w:ascii="Arial" w:hAnsi="Arial" w:cs="Arial"/>
-        </w:rPr>
-        <w:t>dat</w:t>
-      </w:r>
-      <w:proofErr w:type="spellEnd"/>
-      <w:r>
-        <w:rPr>
-          <w:rFonts w:ascii="Arial" w:hAnsi="Arial" w:cs="Arial"/>
-        </w:rPr>
         <w:t xml:space="preserve"> in de </w:t>
       </w:r>
       <w:proofErr w:type="spellStart"/>
@@ -2244,42 +683,28 @@
         <w:rPr>
           <w:rFonts w:ascii="Arial" w:hAnsi="Arial" w:cs="Arial"/>
         </w:rPr>
-        <w:t xml:space="preserve"> zit </w:t>
-      </w:r>
-      <w:proofErr w:type="spellStart"/>
-      <w:r>
-        <w:rPr>
-          <w:rFonts w:ascii="Arial" w:hAnsi="Arial" w:cs="Arial"/>
-        </w:rPr>
-        <w:t>en</w:t>
-      </w:r>
-      <w:proofErr w:type="spellEnd"/>
-      <w:r>
-        <w:rPr>
-          <w:rFonts w:ascii="Arial" w:hAnsi="Arial" w:cs="Arial"/>
-        </w:rPr>
-        <w:t xml:space="preserve"> de </w:t>
-      </w:r>
-      <w:proofErr w:type="spellStart"/>
-      <w:r>
-        <w:rPr>
-          <w:rFonts w:ascii="Arial" w:hAnsi="Arial" w:cs="Arial"/>
-        </w:rPr>
-        <w:t>prijs</w:t>
-      </w:r>
-      <w:proofErr w:type="spellEnd"/>
-      <w:r>
-        <w:rPr>
-          <w:rFonts w:ascii="Arial" w:hAnsi="Arial" w:cs="Arial"/>
-        </w:rPr>
-        <w:t xml:space="preserve"> per </w:t>
-      </w:r>
-      <w:proofErr w:type="spellStart"/>
-      <w:r>
-        <w:rPr>
-          <w:rFonts w:ascii="Arial" w:hAnsi="Arial" w:cs="Arial"/>
-        </w:rPr>
-        <w:t>artikel</w:t>
+        <w:t xml:space="preserve"> </w:t>
+      </w:r>
+      <w:proofErr w:type="spellStart"/>
+      <w:r>
+        <w:rPr>
+          <w:rFonts w:ascii="Arial" w:hAnsi="Arial" w:cs="Arial"/>
+        </w:rPr>
+        <w:t>wordt</w:t>
+      </w:r>
+      <w:proofErr w:type="spellEnd"/>
+      <w:r>
+        <w:rPr>
+          <w:rFonts w:ascii="Arial" w:hAnsi="Arial" w:cs="Arial"/>
+        </w:rPr>
+        <w:t xml:space="preserve"> dan </w:t>
+      </w:r>
+      <w:proofErr w:type="spellStart"/>
+      <w:r>
+        <w:rPr>
+          <w:rFonts w:ascii="Arial" w:hAnsi="Arial" w:cs="Arial"/>
+        </w:rPr>
+        <w:t>aangepast</w:t>
       </w:r>
       <w:proofErr w:type="spellEnd"/>
       <w:r>
@@ -2301,6 +726,262 @@
           <w:rFonts w:ascii="Arial" w:hAnsi="Arial" w:cs="Arial"/>
         </w:rPr>
       </w:pPr>
+      <w:proofErr w:type="spellStart"/>
+      <w:r>
+        <w:rPr>
+          <w:rFonts w:ascii="Arial" w:hAnsi="Arial" w:cs="Arial"/>
+        </w:rPr>
+        <w:t>Bekijken</w:t>
+      </w:r>
+      <w:proofErr w:type="spellEnd"/>
+      <w:r>
+        <w:rPr>
+          <w:rFonts w:ascii="Arial" w:hAnsi="Arial" w:cs="Arial"/>
+        </w:rPr>
+        <w:t xml:space="preserve"> </w:t>
+      </w:r>
+      <w:proofErr w:type="spellStart"/>
+      <w:r>
+        <w:rPr>
+          <w:rFonts w:ascii="Arial" w:hAnsi="Arial" w:cs="Arial"/>
+        </w:rPr>
+        <w:t>winkelmandje</w:t>
+      </w:r>
+      <w:proofErr w:type="spellEnd"/>
+      <w:r>
+        <w:rPr>
+          <w:rFonts w:ascii="Arial" w:hAnsi="Arial" w:cs="Arial"/>
+        </w:rPr>
+        <w:t xml:space="preserve"> Hier </w:t>
+      </w:r>
+      <w:proofErr w:type="spellStart"/>
+      <w:r>
+        <w:rPr>
+          <w:rFonts w:ascii="Arial" w:hAnsi="Arial" w:cs="Arial"/>
+        </w:rPr>
+        <w:t>ziet</w:t>
+      </w:r>
+      <w:proofErr w:type="spellEnd"/>
+      <w:r>
+        <w:rPr>
+          <w:rFonts w:ascii="Arial" w:hAnsi="Arial" w:cs="Arial"/>
+        </w:rPr>
+        <w:t xml:space="preserve"> de </w:t>
+      </w:r>
+      <w:proofErr w:type="spellStart"/>
+      <w:r>
+        <w:rPr>
+          <w:rFonts w:ascii="Arial" w:hAnsi="Arial" w:cs="Arial"/>
+        </w:rPr>
+        <w:t>bezoeker</w:t>
+      </w:r>
+      <w:proofErr w:type="spellEnd"/>
+      <w:r>
+        <w:rPr>
+          <w:rFonts w:ascii="Arial" w:hAnsi="Arial" w:cs="Arial"/>
+        </w:rPr>
+        <w:t xml:space="preserve"> wat er in </w:t>
+      </w:r>
+      <w:proofErr w:type="spellStart"/>
+      <w:r>
+        <w:rPr>
+          <w:rFonts w:ascii="Arial" w:hAnsi="Arial" w:cs="Arial"/>
+        </w:rPr>
+        <w:t>zijn</w:t>
+      </w:r>
+      <w:proofErr w:type="spellEnd"/>
+      <w:r>
+        <w:rPr>
+          <w:rFonts w:ascii="Arial" w:hAnsi="Arial" w:cs="Arial"/>
+        </w:rPr>
+        <w:t xml:space="preserve"> </w:t>
+      </w:r>
+      <w:proofErr w:type="spellStart"/>
+      <w:r>
+        <w:rPr>
+          <w:rFonts w:ascii="Arial" w:hAnsi="Arial" w:cs="Arial"/>
+        </w:rPr>
+        <w:t>winkelmandje</w:t>
+      </w:r>
+      <w:proofErr w:type="spellEnd"/>
+      <w:r>
+        <w:rPr>
+          <w:rFonts w:ascii="Arial" w:hAnsi="Arial" w:cs="Arial"/>
+        </w:rPr>
+        <w:t xml:space="preserve"> zit. </w:t>
+      </w:r>
+    </w:p>
+    <w:p>
+      <w:pPr>
+        <w:pStyle w:val="ListParagraph"/>
+        <w:numPr>
+          <w:ilvl w:val="0"/>
+          <w:numId w:val="2"/>
+        </w:numPr>
+        <w:spacing w:after="0"/>
+        <w:rPr>
+          <w:rFonts w:ascii="Arial" w:hAnsi="Arial" w:cs="Arial"/>
+        </w:rPr>
+      </w:pPr>
+      <w:r>
+        <w:rPr>
+          <w:rFonts w:ascii="Arial" w:hAnsi="Arial" w:cs="Arial"/>
+        </w:rPr>
+        <w:t xml:space="preserve">Per item </w:t>
+      </w:r>
+      <w:proofErr w:type="spellStart"/>
+      <w:r>
+        <w:rPr>
+          <w:rFonts w:ascii="Arial" w:hAnsi="Arial" w:cs="Arial"/>
+        </w:rPr>
+        <w:t>ziet</w:t>
+      </w:r>
+      <w:proofErr w:type="spellEnd"/>
+      <w:r>
+        <w:rPr>
+          <w:rFonts w:ascii="Arial" w:hAnsi="Arial" w:cs="Arial"/>
+        </w:rPr>
+        <w:t xml:space="preserve"> de </w:t>
+      </w:r>
+      <w:proofErr w:type="spellStart"/>
+      <w:r>
+        <w:rPr>
+          <w:rFonts w:ascii="Arial" w:hAnsi="Arial" w:cs="Arial"/>
+        </w:rPr>
+        <w:t>bezoeker</w:t>
+      </w:r>
+      <w:proofErr w:type="spellEnd"/>
+      <w:r>
+        <w:rPr>
+          <w:rFonts w:ascii="Arial" w:hAnsi="Arial" w:cs="Arial"/>
+        </w:rPr>
+        <w:t xml:space="preserve"> de naam van het product, het </w:t>
+      </w:r>
+      <w:proofErr w:type="spellStart"/>
+      <w:r>
+        <w:rPr>
+          <w:rFonts w:ascii="Arial" w:hAnsi="Arial" w:cs="Arial"/>
+        </w:rPr>
+        <w:t>plaatje</w:t>
+      </w:r>
+      <w:proofErr w:type="spellEnd"/>
+      <w:r>
+        <w:rPr>
+          <w:rFonts w:ascii="Arial" w:hAnsi="Arial" w:cs="Arial"/>
+        </w:rPr>
+        <w:t xml:space="preserve"> </w:t>
+      </w:r>
+      <w:proofErr w:type="spellStart"/>
+      <w:r>
+        <w:rPr>
+          <w:rFonts w:ascii="Arial" w:hAnsi="Arial" w:cs="Arial"/>
+        </w:rPr>
+        <w:t>en</w:t>
+      </w:r>
+      <w:proofErr w:type="spellEnd"/>
+      <w:r>
+        <w:rPr>
+          <w:rFonts w:ascii="Arial" w:hAnsi="Arial" w:cs="Arial"/>
+        </w:rPr>
+        <w:t xml:space="preserve"> het </w:t>
+      </w:r>
+      <w:proofErr w:type="spellStart"/>
+      <w:r>
+        <w:rPr>
+          <w:rFonts w:ascii="Arial" w:hAnsi="Arial" w:cs="Arial"/>
+        </w:rPr>
+        <w:t>aantal</w:t>
+      </w:r>
+      <w:proofErr w:type="spellEnd"/>
+      <w:r>
+        <w:rPr>
+          <w:rFonts w:ascii="Arial" w:hAnsi="Arial" w:cs="Arial"/>
+        </w:rPr>
+        <w:t xml:space="preserve"> </w:t>
+      </w:r>
+      <w:proofErr w:type="spellStart"/>
+      <w:r>
+        <w:rPr>
+          <w:rFonts w:ascii="Arial" w:hAnsi="Arial" w:cs="Arial"/>
+        </w:rPr>
+        <w:t>dat</w:t>
+      </w:r>
+      <w:proofErr w:type="spellEnd"/>
+      <w:r>
+        <w:rPr>
+          <w:rFonts w:ascii="Arial" w:hAnsi="Arial" w:cs="Arial"/>
+        </w:rPr>
+        <w:t xml:space="preserve"> in de </w:t>
+      </w:r>
+      <w:proofErr w:type="spellStart"/>
+      <w:r>
+        <w:rPr>
+          <w:rFonts w:ascii="Arial" w:hAnsi="Arial" w:cs="Arial"/>
+        </w:rPr>
+        <w:t>winkelmand</w:t>
+      </w:r>
+      <w:proofErr w:type="spellEnd"/>
+      <w:r>
+        <w:rPr>
+          <w:rFonts w:ascii="Arial" w:hAnsi="Arial" w:cs="Arial"/>
+        </w:rPr>
+        <w:t xml:space="preserve"> zit </w:t>
+      </w:r>
+      <w:proofErr w:type="spellStart"/>
+      <w:r>
+        <w:rPr>
+          <w:rFonts w:ascii="Arial" w:hAnsi="Arial" w:cs="Arial"/>
+        </w:rPr>
+        <w:t>en</w:t>
+      </w:r>
+      <w:proofErr w:type="spellEnd"/>
+      <w:r>
+        <w:rPr>
+          <w:rFonts w:ascii="Arial" w:hAnsi="Arial" w:cs="Arial"/>
+        </w:rPr>
+        <w:t xml:space="preserve"> de </w:t>
+      </w:r>
+      <w:proofErr w:type="spellStart"/>
+      <w:r>
+        <w:rPr>
+          <w:rFonts w:ascii="Arial" w:hAnsi="Arial" w:cs="Arial"/>
+        </w:rPr>
+        <w:t>prijs</w:t>
+      </w:r>
+      <w:proofErr w:type="spellEnd"/>
+      <w:r>
+        <w:rPr>
+          <w:rFonts w:ascii="Arial" w:hAnsi="Arial" w:cs="Arial"/>
+        </w:rPr>
+        <w:t xml:space="preserve"> per </w:t>
+      </w:r>
+      <w:proofErr w:type="spellStart"/>
+      <w:r>
+        <w:rPr>
+          <w:rFonts w:ascii="Arial" w:hAnsi="Arial" w:cs="Arial"/>
+        </w:rPr>
+        <w:t>artikel</w:t>
+      </w:r>
+      <w:proofErr w:type="spellEnd"/>
+      <w:r>
+        <w:rPr>
+          <w:rFonts w:ascii="Arial" w:hAnsi="Arial" w:cs="Arial"/>
+        </w:rPr>
+        <w:t xml:space="preserve">. </w:t>
+      </w:r>
+    </w:p>
+    <w:p>
+      <w:pPr>
+        <w:pStyle w:val="ListParagraph"/>
+        <w:numPr>
+          <w:ilvl w:val="0"/>
+          <w:numId w:val="2"/>
+        </w:numPr>
+        <w:spacing w:after="0"/>
+        <w:rPr>
+          <w:rFonts w:ascii="Arial" w:hAnsi="Arial" w:cs="Arial"/>
+        </w:rPr>
+      </w:pPr>
       <w:r>
         <w:rPr>
           <w:rFonts w:ascii="Arial" w:hAnsi="Arial" w:cs="Arial"/>
@@ -2868,75 +1549,67 @@
           <w:rFonts w:ascii="Arial" w:hAnsi="Arial" w:cs="Arial"/>
         </w:rPr>
       </w:pPr>
-      <w:proofErr w:type="spellStart"/>
-      <w:r>
-        <w:rPr>
-          <w:rFonts w:ascii="Arial" w:hAnsi="Arial" w:cs="Arial"/>
-        </w:rPr>
-        <w:t>Vervolgens</w:t>
-      </w:r>
-      <w:proofErr w:type="spellEnd"/>
-      <w:r>
-        <w:rPr>
-          <w:rFonts w:ascii="Arial" w:hAnsi="Arial" w:cs="Arial"/>
-        </w:rPr>
-        <w:t xml:space="preserve"> </w:t>
-      </w:r>
-      <w:proofErr w:type="spellStart"/>
-      <w:r>
-        <w:rPr>
-          <w:rFonts w:ascii="Arial" w:hAnsi="Arial" w:cs="Arial"/>
-        </w:rPr>
-        <w:t>kan</w:t>
-      </w:r>
-      <w:proofErr w:type="spellEnd"/>
-      <w:r>
-        <w:rPr>
-          <w:rFonts w:ascii="Arial" w:hAnsi="Arial" w:cs="Arial"/>
-        </w:rPr>
-        <w:t xml:space="preserve"> </w:t>
-      </w:r>
-      <w:proofErr w:type="spellStart"/>
-      <w:r>
-        <w:rPr>
-          <w:rFonts w:ascii="Arial" w:hAnsi="Arial" w:cs="Arial"/>
-        </w:rPr>
-        <w:t>gedrukt</w:t>
-      </w:r>
-      <w:proofErr w:type="spellEnd"/>
-      <w:r>
-        <w:rPr>
-          <w:rFonts w:ascii="Arial" w:hAnsi="Arial" w:cs="Arial"/>
-        </w:rPr>
-        <w:t xml:space="preserve"> </w:t>
-      </w:r>
-      <w:proofErr w:type="spellStart"/>
-      <w:r>
-        <w:rPr>
-          <w:rFonts w:ascii="Arial" w:hAnsi="Arial" w:cs="Arial"/>
-        </w:rPr>
-        <w:t>worden</w:t>
-      </w:r>
-      <w:proofErr w:type="spellEnd"/>
-      <w:r>
-        <w:rPr>
-          <w:rFonts w:ascii="Arial" w:hAnsi="Arial" w:cs="Arial"/>
-        </w:rPr>
-        <w:t xml:space="preserve"> op ‘</w:t>
-      </w:r>
-      <w:proofErr w:type="spellStart"/>
-      <w:r>
-        <w:rPr>
-          <w:rFonts w:ascii="Arial" w:hAnsi="Arial" w:cs="Arial"/>
-        </w:rPr>
-        <w:t>plaatsen</w:t>
-      </w:r>
-      <w:proofErr w:type="spellEnd"/>
-      <w:r>
-        <w:rPr>
-          <w:rFonts w:ascii="Arial" w:hAnsi="Arial" w:cs="Arial"/>
-        </w:rPr>
-        <w:t xml:space="preserve"> </w:t>
+      <w:r>
+        <w:rPr>
+          <w:rFonts w:ascii="Arial" w:hAnsi="Arial" w:cs="Arial"/>
+        </w:rPr>
+        <w:t xml:space="preserve">De </w:t>
+      </w:r>
+      <w:proofErr w:type="spellStart"/>
+      <w:r>
+        <w:rPr>
+          <w:rFonts w:ascii="Arial" w:hAnsi="Arial" w:cs="Arial"/>
+        </w:rPr>
+        <w:t>bezoeker</w:t>
+      </w:r>
+      <w:proofErr w:type="spellEnd"/>
+      <w:r>
+        <w:rPr>
+          <w:rFonts w:ascii="Arial" w:hAnsi="Arial" w:cs="Arial"/>
+        </w:rPr>
+        <w:t xml:space="preserve"> </w:t>
+      </w:r>
+      <w:proofErr w:type="spellStart"/>
+      <w:r>
+        <w:rPr>
+          <w:rFonts w:ascii="Arial" w:hAnsi="Arial" w:cs="Arial"/>
+        </w:rPr>
+        <w:t>controleert</w:t>
+      </w:r>
+      <w:proofErr w:type="spellEnd"/>
+      <w:r>
+        <w:rPr>
+          <w:rFonts w:ascii="Arial" w:hAnsi="Arial" w:cs="Arial"/>
+        </w:rPr>
+        <w:t xml:space="preserve"> het </w:t>
+      </w:r>
+      <w:proofErr w:type="spellStart"/>
+      <w:r>
+        <w:rPr>
+          <w:rFonts w:ascii="Arial" w:hAnsi="Arial" w:cs="Arial"/>
+        </w:rPr>
+        <w:t>afleveradres</w:t>
+      </w:r>
+      <w:proofErr w:type="spellEnd"/>
+      <w:r>
+        <w:rPr>
+          <w:rFonts w:ascii="Arial" w:hAnsi="Arial" w:cs="Arial"/>
+        </w:rPr>
+        <w:t xml:space="preserve"> </w:t>
+      </w:r>
+      <w:proofErr w:type="spellStart"/>
+      <w:r>
+        <w:rPr>
+          <w:rFonts w:ascii="Arial" w:hAnsi="Arial" w:cs="Arial"/>
+        </w:rPr>
+        <w:t>en</w:t>
+      </w:r>
+      <w:proofErr w:type="spellEnd"/>
+      <w:r>
+        <w:rPr>
+          <w:rFonts w:ascii="Arial" w:hAnsi="Arial" w:cs="Arial"/>
+        </w:rPr>
+        <w:t xml:space="preserve"> de </w:t>
       </w:r>
       <w:proofErr w:type="spellStart"/>
       <w:r>
@@ -2950,7 +1623,7 @@
         <w:rPr>
           <w:rFonts w:ascii="Arial" w:hAnsi="Arial" w:cs="Arial"/>
         </w:rPr>
-        <w:t xml:space="preserve">’ </w:t>
+        <w:t>.</w:t>
       </w:r>
     </w:p>
     <w:p>
@@ -2970,7 +1643,132 @@
         <w:rPr>
           <w:rFonts w:ascii="Arial" w:hAnsi="Arial" w:cs="Arial"/>
         </w:rPr>
-        <w:t>Daarna</w:t>
+        <w:t>Vervolgens</w:t>
+      </w:r>
+      <w:proofErr w:type="spellEnd"/>
+      <w:r>
+        <w:rPr>
+          <w:rFonts w:ascii="Arial" w:hAnsi="Arial" w:cs="Arial"/>
+        </w:rPr>
+        <w:t xml:space="preserve"> </w:t>
+      </w:r>
+      <w:proofErr w:type="spellStart"/>
+      <w:r>
+        <w:rPr>
+          <w:rFonts w:ascii="Arial" w:hAnsi="Arial" w:cs="Arial"/>
+        </w:rPr>
+        <w:t>kan</w:t>
+      </w:r>
+      <w:proofErr w:type="spellEnd"/>
+      <w:r>
+        <w:rPr>
+          <w:rFonts w:ascii="Arial" w:hAnsi="Arial" w:cs="Arial"/>
+        </w:rPr>
+        <w:t xml:space="preserve"> </w:t>
+      </w:r>
+      <w:proofErr w:type="spellStart"/>
+      <w:r>
+        <w:rPr>
+          <w:rFonts w:ascii="Arial" w:hAnsi="Arial" w:cs="Arial"/>
+        </w:rPr>
+        <w:t>gedrukt</w:t>
+      </w:r>
+      <w:proofErr w:type="spellEnd"/>
+      <w:r>
+        <w:rPr>
+          <w:rFonts w:ascii="Arial" w:hAnsi="Arial" w:cs="Arial"/>
+        </w:rPr>
+        <w:t xml:space="preserve"> </w:t>
+      </w:r>
+      <w:proofErr w:type="spellStart"/>
+      <w:r>
+        <w:rPr>
+          <w:rFonts w:ascii="Arial" w:hAnsi="Arial" w:cs="Arial"/>
+        </w:rPr>
+        <w:t>worden</w:t>
+      </w:r>
+      <w:proofErr w:type="spellEnd"/>
+      <w:r>
+        <w:rPr>
+          <w:rFonts w:ascii="Arial" w:hAnsi="Arial" w:cs="Arial"/>
+        </w:rPr>
+        <w:t xml:space="preserve"> op ‘</w:t>
+      </w:r>
+      <w:proofErr w:type="spellStart"/>
+      <w:r>
+        <w:rPr>
+          <w:rFonts w:ascii="Arial" w:hAnsi="Arial" w:cs="Arial"/>
+        </w:rPr>
+        <w:t>plaatsen</w:t>
+      </w:r>
+      <w:proofErr w:type="spellEnd"/>
+      <w:r>
+        <w:rPr>
+          <w:rFonts w:ascii="Arial" w:hAnsi="Arial" w:cs="Arial"/>
+        </w:rPr>
+        <w:t xml:space="preserve"> </w:t>
+      </w:r>
+      <w:proofErr w:type="spellStart"/>
+      <w:r>
+        <w:rPr>
+          <w:rFonts w:ascii="Arial" w:hAnsi="Arial" w:cs="Arial"/>
+        </w:rPr>
+        <w:t>bestelling</w:t>
+      </w:r>
+      <w:proofErr w:type="spellEnd"/>
+      <w:r>
+        <w:rPr>
+          <w:rFonts w:ascii="Arial" w:hAnsi="Arial" w:cs="Arial"/>
+        </w:rPr>
+        <w:t xml:space="preserve">’ </w:t>
+      </w:r>
+    </w:p>
+    <w:p>
+      <w:pPr>
+        <w:pStyle w:val="ListParagraph"/>
+        <w:numPr>
+          <w:ilvl w:val="0"/>
+          <w:numId w:val="4"/>
+        </w:numPr>
+        <w:spacing w:after="0"/>
+        <w:rPr>
+          <w:rFonts w:ascii="Arial" w:hAnsi="Arial" w:cs="Arial"/>
+        </w:rPr>
+      </w:pPr>
+      <w:proofErr w:type="spellStart"/>
+      <w:r>
+        <w:rPr>
+          <w:rFonts w:ascii="Arial" w:hAnsi="Arial" w:cs="Arial"/>
+        </w:rPr>
+        <w:t>Bij</w:t>
+      </w:r>
+      <w:proofErr w:type="spellEnd"/>
+      <w:r>
+        <w:rPr>
+          <w:rFonts w:ascii="Arial" w:hAnsi="Arial" w:cs="Arial"/>
+        </w:rPr>
+        <w:t xml:space="preserve"> het </w:t>
+      </w:r>
+      <w:proofErr w:type="spellStart"/>
+      <w:r>
+        <w:rPr>
+          <w:rFonts w:ascii="Arial" w:hAnsi="Arial" w:cs="Arial"/>
+        </w:rPr>
+        <w:t>klikken</w:t>
+      </w:r>
+      <w:proofErr w:type="spellEnd"/>
+      <w:r>
+        <w:rPr>
+          <w:rFonts w:ascii="Arial" w:hAnsi="Arial" w:cs="Arial"/>
+        </w:rPr>
+        <w:t xml:space="preserve"> op </w:t>
+      </w:r>
+      <w:proofErr w:type="spellStart"/>
+      <w:r>
+        <w:rPr>
+          <w:rFonts w:ascii="Arial" w:hAnsi="Arial" w:cs="Arial"/>
+        </w:rPr>
+        <w:t>betalen</w:t>
       </w:r>
       <w:proofErr w:type="spellEnd"/>
       <w:r>
@@ -2998,6 +1796,151 @@
         <w:rPr>
           <w:rFonts w:ascii="Arial" w:hAnsi="Arial" w:cs="Arial"/>
         </w:rPr>
+        <w:t>voorraad</w:t>
+      </w:r>
+      <w:proofErr w:type="spellEnd"/>
+      <w:r>
+        <w:rPr>
+          <w:rFonts w:ascii="Arial" w:hAnsi="Arial" w:cs="Arial"/>
+        </w:rPr>
+        <w:t xml:space="preserve"> </w:t>
+      </w:r>
+      <w:proofErr w:type="spellStart"/>
+      <w:r>
+        <w:rPr>
+          <w:rFonts w:ascii="Arial" w:hAnsi="Arial" w:cs="Arial"/>
+        </w:rPr>
+        <w:t>bijgewerkt</w:t>
+      </w:r>
+      <w:proofErr w:type="spellEnd"/>
+      <w:r>
+        <w:rPr>
+          <w:rFonts w:ascii="Arial" w:hAnsi="Arial" w:cs="Arial"/>
+        </w:rPr>
+        <w:t xml:space="preserve">, de </w:t>
+      </w:r>
+      <w:proofErr w:type="spellStart"/>
+      <w:r>
+        <w:rPr>
+          <w:rFonts w:ascii="Arial" w:hAnsi="Arial" w:cs="Arial"/>
+        </w:rPr>
+        <w:t>orderregels</w:t>
+      </w:r>
+      <w:proofErr w:type="spellEnd"/>
+      <w:r>
+        <w:rPr>
+          <w:rFonts w:ascii="Arial" w:hAnsi="Arial" w:cs="Arial"/>
+        </w:rPr>
+        <w:t xml:space="preserve"> </w:t>
+      </w:r>
+      <w:proofErr w:type="spellStart"/>
+      <w:r>
+        <w:rPr>
+          <w:rFonts w:ascii="Arial" w:hAnsi="Arial" w:cs="Arial"/>
+        </w:rPr>
+        <w:t>aangemaakt</w:t>
+      </w:r>
+      <w:proofErr w:type="spellEnd"/>
+      <w:r>
+        <w:rPr>
+          <w:rFonts w:ascii="Arial" w:hAnsi="Arial" w:cs="Arial"/>
+        </w:rPr>
+        <w:t xml:space="preserve"> </w:t>
+      </w:r>
+      <w:proofErr w:type="spellStart"/>
+      <w:r>
+        <w:rPr>
+          <w:rFonts w:ascii="Arial" w:hAnsi="Arial" w:cs="Arial"/>
+        </w:rPr>
+        <w:t>en</w:t>
+      </w:r>
+      <w:proofErr w:type="spellEnd"/>
+      <w:r>
+        <w:rPr>
+          <w:rFonts w:ascii="Arial" w:hAnsi="Arial" w:cs="Arial"/>
+        </w:rPr>
+        <w:t xml:space="preserve"> de </w:t>
+      </w:r>
+      <w:proofErr w:type="spellStart"/>
+      <w:r>
+        <w:rPr>
+          <w:rFonts w:ascii="Arial" w:hAnsi="Arial" w:cs="Arial"/>
+        </w:rPr>
+        <w:t>klantgegevens</w:t>
+      </w:r>
+      <w:proofErr w:type="spellEnd"/>
+      <w:r>
+        <w:rPr>
+          <w:rFonts w:ascii="Arial" w:hAnsi="Arial" w:cs="Arial"/>
+        </w:rPr>
+        <w:t xml:space="preserve"> </w:t>
+      </w:r>
+      <w:proofErr w:type="spellStart"/>
+      <w:r>
+        <w:rPr>
+          <w:rFonts w:ascii="Arial" w:hAnsi="Arial" w:cs="Arial"/>
+        </w:rPr>
+        <w:t>toegevoegd</w:t>
+      </w:r>
+      <w:proofErr w:type="spellEnd"/>
+      <w:r>
+        <w:rPr>
+          <w:rFonts w:ascii="Arial" w:hAnsi="Arial" w:cs="Arial"/>
+        </w:rPr>
+        <w:t>.</w:t>
+      </w:r>
+    </w:p>
+    <w:p>
+      <w:pPr>
+        <w:pStyle w:val="ListParagraph"/>
+        <w:numPr>
+          <w:ilvl w:val="0"/>
+          <w:numId w:val="4"/>
+        </w:numPr>
+        <w:spacing w:after="0"/>
+        <w:rPr>
+          <w:rFonts w:ascii="Arial" w:hAnsi="Arial" w:cs="Arial"/>
+        </w:rPr>
+      </w:pPr>
+      <w:r>
+        <w:rPr>
+          <w:rFonts w:ascii="Arial" w:hAnsi="Arial" w:cs="Arial"/>
+        </w:rPr>
+        <w:t xml:space="preserve">Na de </w:t>
+      </w:r>
+      <w:proofErr w:type="spellStart"/>
+      <w:r>
+        <w:rPr>
+          <w:rFonts w:ascii="Arial" w:hAnsi="Arial" w:cs="Arial"/>
+        </w:rPr>
+        <w:t>verwerking</w:t>
+      </w:r>
+      <w:proofErr w:type="spellEnd"/>
+      <w:r>
+        <w:rPr>
+          <w:rFonts w:ascii="Arial" w:hAnsi="Arial" w:cs="Arial"/>
+        </w:rPr>
+        <w:t xml:space="preserve"> </w:t>
+      </w:r>
+      <w:proofErr w:type="spellStart"/>
+      <w:r>
+        <w:rPr>
+          <w:rFonts w:ascii="Arial" w:hAnsi="Arial" w:cs="Arial"/>
+        </w:rPr>
+        <w:t>dient</w:t>
+      </w:r>
+      <w:proofErr w:type="spellEnd"/>
+      <w:r>
+        <w:rPr>
+          <w:rFonts w:ascii="Arial" w:hAnsi="Arial" w:cs="Arial"/>
+        </w:rPr>
+        <w:t xml:space="preserve"> de </w:t>
+      </w:r>
+      <w:proofErr w:type="spellStart"/>
+      <w:r>
+        <w:rPr>
+          <w:rFonts w:ascii="Arial" w:hAnsi="Arial" w:cs="Arial"/>
+        </w:rPr>
         <w:t>bezoeker</w:t>
       </w:r>
       <w:proofErr w:type="spellEnd"/>
@@ -3012,20 +1955,6 @@
         <w:rPr>
           <w:rFonts w:ascii="Arial" w:hAnsi="Arial" w:cs="Arial"/>
         </w:rPr>
-        <w:t>doorgelinkt</w:t>
-      </w:r>
-      <w:proofErr w:type="spellEnd"/>
-      <w:r>
-        <w:rPr>
-          <w:rFonts w:ascii="Arial" w:hAnsi="Arial" w:cs="Arial"/>
-        </w:rPr>
-        <w:t xml:space="preserve"> </w:t>
-      </w:r>
-      <w:proofErr w:type="spellStart"/>
-      <w:r>
-        <w:rPr>
-          <w:rFonts w:ascii="Arial" w:hAnsi="Arial" w:cs="Arial"/>
-        </w:rPr>
         <w:t>naar</w:t>
       </w:r>
       <w:proofErr w:type="spellEnd"/>
@@ -3040,14 +1969,196 @@
         <w:rPr>
           <w:rFonts w:ascii="Arial" w:hAnsi="Arial" w:cs="Arial"/>
         </w:rPr>
-        <w:t>iDeal-demopagina</w:t>
-      </w:r>
-      <w:proofErr w:type="spellEnd"/>
-      <w:r>
-        <w:rPr>
-          <w:rFonts w:ascii="Arial" w:hAnsi="Arial" w:cs="Arial"/>
-        </w:rPr>
-        <w:t xml:space="preserve">. </w:t>
+        <w:t>iDeal-pagina</w:t>
+      </w:r>
+      <w:proofErr w:type="spellEnd"/>
+      <w:r>
+        <w:rPr>
+          <w:rFonts w:ascii="Arial" w:hAnsi="Arial" w:cs="Arial"/>
+        </w:rPr>
+        <w:t xml:space="preserve"> </w:t>
+      </w:r>
+      <w:proofErr w:type="spellStart"/>
+      <w:r>
+        <w:rPr>
+          <w:rFonts w:ascii="Arial" w:hAnsi="Arial" w:cs="Arial"/>
+        </w:rPr>
+        <w:t>te</w:t>
+      </w:r>
+      <w:proofErr w:type="spellEnd"/>
+      <w:r>
+        <w:rPr>
+          <w:rFonts w:ascii="Arial" w:hAnsi="Arial" w:cs="Arial"/>
+        </w:rPr>
+        <w:t xml:space="preserve"> </w:t>
+      </w:r>
+      <w:proofErr w:type="spellStart"/>
+      <w:r>
+        <w:rPr>
+          <w:rFonts w:ascii="Arial" w:hAnsi="Arial" w:cs="Arial"/>
+        </w:rPr>
+        <w:t>worden</w:t>
+      </w:r>
+      <w:proofErr w:type="spellEnd"/>
+      <w:r>
+        <w:rPr>
+          <w:rFonts w:ascii="Arial" w:hAnsi="Arial" w:cs="Arial"/>
+        </w:rPr>
+        <w:t xml:space="preserve"> </w:t>
+      </w:r>
+      <w:proofErr w:type="spellStart"/>
+      <w:r>
+        <w:rPr>
+          <w:rFonts w:ascii="Arial" w:hAnsi="Arial" w:cs="Arial"/>
+        </w:rPr>
+        <w:t>doorverwezen</w:t>
+      </w:r>
+      <w:proofErr w:type="spellEnd"/>
+      <w:r>
+        <w:rPr>
+          <w:rFonts w:ascii="Arial" w:hAnsi="Arial" w:cs="Arial"/>
+        </w:rPr>
+        <w:t xml:space="preserve">. De </w:t>
+      </w:r>
+      <w:proofErr w:type="spellStart"/>
+      <w:r>
+        <w:rPr>
+          <w:rFonts w:ascii="Arial" w:hAnsi="Arial" w:cs="Arial"/>
+        </w:rPr>
+        <w:t>betaling</w:t>
+      </w:r>
+      <w:proofErr w:type="spellEnd"/>
+      <w:r>
+        <w:rPr>
+          <w:rFonts w:ascii="Arial" w:hAnsi="Arial" w:cs="Arial"/>
+        </w:rPr>
+        <w:t xml:space="preserve"> </w:t>
+      </w:r>
+      <w:proofErr w:type="spellStart"/>
+      <w:r>
+        <w:rPr>
+          <w:rFonts w:ascii="Arial" w:hAnsi="Arial" w:cs="Arial"/>
+        </w:rPr>
+        <w:t>hoeft</w:t>
+      </w:r>
+      <w:proofErr w:type="spellEnd"/>
+      <w:r>
+        <w:rPr>
+          <w:rFonts w:ascii="Arial" w:hAnsi="Arial" w:cs="Arial"/>
+        </w:rPr>
+        <w:t xml:space="preserve"> </w:t>
+      </w:r>
+      <w:proofErr w:type="spellStart"/>
+      <w:r>
+        <w:rPr>
+          <w:rFonts w:ascii="Arial" w:hAnsi="Arial" w:cs="Arial"/>
+        </w:rPr>
+        <w:t>niet</w:t>
+      </w:r>
+      <w:proofErr w:type="spellEnd"/>
+      <w:r>
+        <w:rPr>
+          <w:rFonts w:ascii="Arial" w:hAnsi="Arial" w:cs="Arial"/>
+        </w:rPr>
+        <w:t xml:space="preserve"> </w:t>
+      </w:r>
+      <w:proofErr w:type="spellStart"/>
+      <w:r>
+        <w:rPr>
+          <w:rFonts w:ascii="Arial" w:hAnsi="Arial" w:cs="Arial"/>
+        </w:rPr>
+        <w:t>echt</w:t>
+      </w:r>
+      <w:proofErr w:type="spellEnd"/>
+      <w:r>
+        <w:rPr>
+          <w:rFonts w:ascii="Arial" w:hAnsi="Arial" w:cs="Arial"/>
+        </w:rPr>
+        <w:t xml:space="preserve"> </w:t>
+      </w:r>
+      <w:proofErr w:type="spellStart"/>
+      <w:r>
+        <w:rPr>
+          <w:rFonts w:ascii="Arial" w:hAnsi="Arial" w:cs="Arial"/>
+        </w:rPr>
+        <w:t>uitgevoerd</w:t>
+      </w:r>
+      <w:proofErr w:type="spellEnd"/>
+      <w:r>
+        <w:rPr>
+          <w:rFonts w:ascii="Arial" w:hAnsi="Arial" w:cs="Arial"/>
+        </w:rPr>
+        <w:t xml:space="preserve"> </w:t>
+      </w:r>
+      <w:proofErr w:type="spellStart"/>
+      <w:r>
+        <w:rPr>
+          <w:rFonts w:ascii="Arial" w:hAnsi="Arial" w:cs="Arial"/>
+        </w:rPr>
+        <w:t>te</w:t>
+      </w:r>
+      <w:proofErr w:type="spellEnd"/>
+      <w:r>
+        <w:rPr>
+          <w:rFonts w:ascii="Arial" w:hAnsi="Arial" w:cs="Arial"/>
+        </w:rPr>
+        <w:t xml:space="preserve"> </w:t>
+      </w:r>
+      <w:proofErr w:type="spellStart"/>
+      <w:r>
+        <w:rPr>
+          <w:rFonts w:ascii="Arial" w:hAnsi="Arial" w:cs="Arial"/>
+        </w:rPr>
+        <w:t>worden</w:t>
+      </w:r>
+      <w:proofErr w:type="spellEnd"/>
+      <w:r>
+        <w:rPr>
+          <w:rFonts w:ascii="Arial" w:hAnsi="Arial" w:cs="Arial"/>
+        </w:rPr>
+        <w:t xml:space="preserve">, </w:t>
+      </w:r>
+      <w:proofErr w:type="spellStart"/>
+      <w:r>
+        <w:rPr>
+          <w:rFonts w:ascii="Arial" w:hAnsi="Arial" w:cs="Arial"/>
+        </w:rPr>
+        <w:t>een</w:t>
+      </w:r>
+      <w:proofErr w:type="spellEnd"/>
+      <w:r>
+        <w:rPr>
+          <w:rFonts w:ascii="Arial" w:hAnsi="Arial" w:cs="Arial"/>
+        </w:rPr>
+        <w:t xml:space="preserve"> link </w:t>
+      </w:r>
+      <w:proofErr w:type="spellStart"/>
+      <w:r>
+        <w:rPr>
+          <w:rFonts w:ascii="Arial" w:hAnsi="Arial" w:cs="Arial"/>
+        </w:rPr>
+        <w:t>naar</w:t>
+      </w:r>
+      <w:proofErr w:type="spellEnd"/>
+      <w:r>
+        <w:rPr>
+          <w:rFonts w:ascii="Arial" w:hAnsi="Arial" w:cs="Arial"/>
+        </w:rPr>
+        <w:t xml:space="preserve"> https://www.ideal.nl/demo/qr/?app=ideal is </w:t>
+      </w:r>
+      <w:proofErr w:type="spellStart"/>
+      <w:r>
+        <w:rPr>
+          <w:rFonts w:ascii="Arial" w:hAnsi="Arial" w:cs="Arial"/>
+        </w:rPr>
+        <w:t>voldoende</w:t>
+      </w:r>
+      <w:proofErr w:type="spellEnd"/>
+      <w:r>
+        <w:rPr>
+          <w:rFonts w:ascii="Arial" w:hAnsi="Arial" w:cs="Arial"/>
+        </w:rPr>
+        <w:t>.</w:t>
       </w:r>
     </w:p>
     <w:p>
